--- a/Progress Tracker.docx
+++ b/Progress Tracker.docx
@@ -1,6 +1,6 @@
 
 <file path=word/document.xml><?xml version="1.0" encoding="utf-8"?>
-<w:document xmlns:wpc="http://schemas.microsoft.com/office/word/2010/wordprocessingCanvas" xmlns:cx="http://schemas.microsoft.com/office/drawing/2014/chartex" xmlns:cx1="http://schemas.microsoft.com/office/drawing/2015/9/8/chartex" xmlns:cx2="http://schemas.microsoft.com/office/drawing/2015/10/21/chartex" xmlns:cx3="http://schemas.microsoft.com/office/drawing/2016/5/9/chartex" xmlns:cx4="http://schemas.microsoft.com/office/drawing/2016/5/10/chartex" xmlns:cx5="http://schemas.microsoft.com/office/drawing/2016/5/11/chartex" xmlns:cx6="http://schemas.microsoft.com/office/drawing/2016/5/12/chartex" xmlns:cx7="http://schemas.microsoft.com/office/drawing/2016/5/13/chartex" xmlns:cx8="http://schemas.microsoft.com/office/drawing/2016/5/14/chartex" xmlns:mc="http://schemas.openxmlformats.org/markup-compatibility/2006" xmlns:aink="http://schemas.microsoft.com/office/drawing/2016/ink" xmlns:am3d="http://schemas.microsoft.com/office/drawing/2017/model3d" xmlns:o="urn:schemas-microsoft-com:office:office" xmlns:r="http://schemas.openxmlformats.org/officeDocument/2006/relationships" xmlns:m="http://schemas.openxmlformats.org/officeDocument/2006/math" xmlns:v="urn:schemas-microsoft-com:vml" xmlns:wp14="http://schemas.microsoft.com/office/word/2010/wordprocessingDrawing" xmlns:wp="http://schemas.openxmlformats.org/drawingml/2006/wordprocessingDrawing" xmlns:w10="urn:schemas-microsoft-com:office:word" xmlns:w="http://schemas.openxmlformats.org/wordprocessingml/2006/main" xmlns:w14="http://schemas.microsoft.com/office/word/2010/wordml" xmlns:w15="http://schemas.microsoft.com/office/word/2012/wordml" xmlns:w16cid="http://schemas.microsoft.com/office/word/2016/wordml/cid" xmlns:w16se="http://schemas.microsoft.com/office/word/2015/wordml/symex" xmlns:wpg="http://schemas.microsoft.com/office/word/2010/wordprocessingGroup" xmlns:wpi="http://schemas.microsoft.com/office/word/2010/wordprocessingInk" xmlns:wne="http://schemas.microsoft.com/office/word/2006/wordml" xmlns:wps="http://schemas.microsoft.com/office/word/2010/wordprocessingShape" mc:Ignorable="w14 w15 w16se w16cid wp14">
+<w:document xmlns:wpc="http://schemas.microsoft.com/office/word/2010/wordprocessingCanvas" xmlns:mo="http://schemas.microsoft.com/office/mac/office/2008/main" xmlns:mc="http://schemas.openxmlformats.org/markup-compatibility/2006" xmlns:mv="urn:schemas-microsoft-com:mac:vml" xmlns:o="urn:schemas-microsoft-com:office:office" xmlns:r="http://schemas.openxmlformats.org/officeDocument/2006/relationships" xmlns:m="http://schemas.openxmlformats.org/officeDocument/2006/math" xmlns:v="urn:schemas-microsoft-com:vml" xmlns:wp14="http://schemas.microsoft.com/office/word/2010/wordprocessingDrawing" xmlns:wp="http://schemas.openxmlformats.org/drawingml/2006/wordprocessingDrawing" xmlns:w10="urn:schemas-microsoft-com:office:word" xmlns:w="http://schemas.openxmlformats.org/wordprocessingml/2006/main" xmlns:w14="http://schemas.microsoft.com/office/word/2010/wordml" xmlns:w15="http://schemas.microsoft.com/office/word/2012/wordml" xmlns:wpg="http://schemas.microsoft.com/office/word/2010/wordprocessingGroup" xmlns:wpi="http://schemas.microsoft.com/office/word/2010/wordprocessingInk" xmlns:wne="http://schemas.microsoft.com/office/word/2006/wordml" xmlns:wps="http://schemas.microsoft.com/office/word/2010/wordprocessingShape" mc:Ignorable="w14 w15 wp14">
   <w:body>
     <w:p>
       <w:pPr>
@@ -59,39 +59,7 @@
           <w:sz w:val="28"/>
           <w:szCs w:val="28"/>
         </w:rPr>
-        <w:t xml:space="preserve">The fundamental data is updated quarterly, e.g. on </w:t>
-      </w:r>
-      <w:proofErr w:type="spellStart"/>
-      <w:r>
-        <w:rPr>
-          <w:sz w:val="28"/>
-          <w:szCs w:val="28"/>
-        </w:rPr>
-        <w:t>datekey</w:t>
-      </w:r>
-      <w:proofErr w:type="spellEnd"/>
-      <w:r>
-        <w:rPr>
-          <w:sz w:val="28"/>
-          <w:szCs w:val="28"/>
-        </w:rPr>
-        <w:t>/</w:t>
-      </w:r>
-      <w:proofErr w:type="spellStart"/>
-      <w:r>
-        <w:rPr>
-          <w:sz w:val="28"/>
-          <w:szCs w:val="28"/>
-        </w:rPr>
-        <w:t>reportperiod</w:t>
-      </w:r>
-      <w:proofErr w:type="spellEnd"/>
-      <w:r>
-        <w:rPr>
-          <w:sz w:val="28"/>
-          <w:szCs w:val="28"/>
-        </w:rPr>
-        <w:t xml:space="preserve"> 2019-04-25 report earnings of 2019-03-31</w:t>
+        <w:t>The fundamental data is updated quarterly, e.g. on datekey/reportperiod 2019-04-25 report earnings of 2019-03-31</w:t>
       </w:r>
     </w:p>
     <w:p>
@@ -111,23 +79,7 @@
           <w:sz w:val="28"/>
           <w:szCs w:val="28"/>
         </w:rPr>
-        <w:t xml:space="preserve">This creates extra complexity of our quarterly rebalancing as it would introduce look-forward bias when we just rebalance at quarter end – the information we based on is </w:t>
-      </w:r>
-      <w:proofErr w:type="gramStart"/>
-      <w:r>
-        <w:rPr>
-          <w:sz w:val="28"/>
-          <w:szCs w:val="28"/>
-        </w:rPr>
-        <w:t>actually available</w:t>
-      </w:r>
-      <w:proofErr w:type="gramEnd"/>
-      <w:r>
-        <w:rPr>
-          <w:sz w:val="28"/>
-          <w:szCs w:val="28"/>
-        </w:rPr>
-        <w:t xml:space="preserve"> after the quarter end</w:t>
+        <w:t>This creates extra complexity of our quarterly rebalancing as it would introduce look-forward bias when we just rebalance at quarter end – the information we based on is actually available after the quarter end</w:t>
       </w:r>
     </w:p>
     <w:p>
@@ -142,37 +94,12 @@
           <w:szCs w:val="28"/>
         </w:rPr>
       </w:pPr>
-      <w:proofErr w:type="gramStart"/>
-      <w:r>
-        <w:rPr>
-          <w:sz w:val="28"/>
-          <w:szCs w:val="28"/>
-        </w:rPr>
-        <w:t>Also</w:t>
-      </w:r>
-      <w:proofErr w:type="gramEnd"/>
-      <w:r>
-        <w:rPr>
-          <w:sz w:val="28"/>
-          <w:szCs w:val="28"/>
-        </w:rPr>
-        <w:t xml:space="preserve"> we found that some previous earning records are missing from the our data (AMZN 2018 Q3). </w:t>
-      </w:r>
-      <w:proofErr w:type="gramStart"/>
-      <w:r>
-        <w:rPr>
-          <w:sz w:val="28"/>
-          <w:szCs w:val="28"/>
-        </w:rPr>
-        <w:t>Have to</w:t>
-      </w:r>
-      <w:proofErr w:type="gramEnd"/>
-      <w:r>
-        <w:rPr>
-          <w:sz w:val="28"/>
-          <w:szCs w:val="28"/>
-        </w:rPr>
-        <w:t xml:space="preserve"> back fill the gaps:</w:t>
+      <w:r>
+        <w:rPr>
+          <w:sz w:val="28"/>
+          <w:szCs w:val="28"/>
+        </w:rPr>
+        <w:t>Also we found that some previous earning records are missing from the our data (AMZN 2018 Q3). Have to back fill the gaps:</w:t>
       </w:r>
     </w:p>
     <w:p>
@@ -192,23 +119,7 @@
           <w:sz w:val="28"/>
           <w:szCs w:val="28"/>
         </w:rPr>
-        <w:t xml:space="preserve">Re-get all fundamental data from </w:t>
-      </w:r>
-      <w:proofErr w:type="spellStart"/>
-      <w:r>
-        <w:rPr>
-          <w:sz w:val="28"/>
-          <w:szCs w:val="28"/>
-        </w:rPr>
-        <w:t>Quandl</w:t>
-      </w:r>
-      <w:proofErr w:type="spellEnd"/>
-      <w:r>
-        <w:rPr>
-          <w:sz w:val="28"/>
-          <w:szCs w:val="28"/>
-        </w:rPr>
-        <w:t>, join with our data</w:t>
+        <w:t>Re-get all fundamental data from Quandl, join with our data</w:t>
       </w:r>
     </w:p>
     <w:p>
@@ -288,23 +199,7 @@
           <w:sz w:val="28"/>
           <w:szCs w:val="28"/>
         </w:rPr>
-        <w:t xml:space="preserve">IC functionality: </w:t>
-      </w:r>
-      <w:proofErr w:type="spellStart"/>
-      <w:r>
-        <w:rPr>
-          <w:sz w:val="28"/>
-          <w:szCs w:val="28"/>
-        </w:rPr>
-        <w:t>corr</w:t>
-      </w:r>
-      <w:proofErr w:type="spellEnd"/>
-      <w:r>
-        <w:rPr>
-          <w:sz w:val="28"/>
-          <w:szCs w:val="28"/>
-        </w:rPr>
-        <w:t xml:space="preserve"> between alpha rank vs realized return rank</w:t>
+        <w:t>IC functionality: corr between alpha rank vs realized return rank</w:t>
       </w:r>
     </w:p>
     <w:p>
@@ -364,23 +259,7 @@
           <w:sz w:val="28"/>
           <w:szCs w:val="28"/>
         </w:rPr>
-        <w:t xml:space="preserve">Improve the rebalance logic to remove the look-forward bias: analyze the distribution of earning report </w:t>
-      </w:r>
-      <w:proofErr w:type="gramStart"/>
-      <w:r>
-        <w:rPr>
-          <w:sz w:val="28"/>
-          <w:szCs w:val="28"/>
-        </w:rPr>
-        <w:t>dates, and</w:t>
-      </w:r>
-      <w:proofErr w:type="gramEnd"/>
-      <w:r>
-        <w:rPr>
-          <w:sz w:val="28"/>
-          <w:szCs w:val="28"/>
-        </w:rPr>
-        <w:t xml:space="preserve"> rebalance after those dates. </w:t>
+        <w:t xml:space="preserve">Improve the rebalance logic to remove the look-forward bias: analyze the distribution of earning report dates, and rebalance after those dates. </w:t>
       </w:r>
     </w:p>
     <w:p>
@@ -485,27 +364,7 @@
           <w:sz w:val="28"/>
           <w:szCs w:val="28"/>
         </w:rPr>
-        <w:t xml:space="preserve">After save the newly refreshed data, </w:t>
-      </w:r>
-      <w:proofErr w:type="gramStart"/>
-      <w:r>
-        <w:rPr>
-          <w:b/>
-          <w:bCs/>
-          <w:sz w:val="28"/>
-          <w:szCs w:val="28"/>
-        </w:rPr>
-        <w:t>have to</w:t>
-      </w:r>
-      <w:proofErr w:type="gramEnd"/>
-      <w:r>
-        <w:rPr>
-          <w:b/>
-          <w:bCs/>
-          <w:sz w:val="28"/>
-          <w:szCs w:val="28"/>
-        </w:rPr>
-        <w:t xml:space="preserve"> think about the refresh strategy</w:t>
+        <w:t>After save the newly refreshed data, have to think about the refresh strategy</w:t>
       </w:r>
     </w:p>
     <w:p>
@@ -564,55 +423,7 @@
           <w:sz w:val="28"/>
           <w:szCs w:val="28"/>
         </w:rPr>
-        <w:t>We found that different company has different definitions of quarter-end/</w:t>
-      </w:r>
-      <w:proofErr w:type="spellStart"/>
-      <w:r>
-        <w:rPr>
-          <w:sz w:val="28"/>
-          <w:szCs w:val="28"/>
-        </w:rPr>
-        <w:t>fisical</w:t>
-      </w:r>
-      <w:proofErr w:type="spellEnd"/>
-      <w:r>
-        <w:rPr>
-          <w:sz w:val="28"/>
-          <w:szCs w:val="28"/>
-        </w:rPr>
-        <w:t xml:space="preserve"> year and reporting dates. </w:t>
-      </w:r>
-      <w:proofErr w:type="gramStart"/>
-      <w:r>
-        <w:rPr>
-          <w:sz w:val="28"/>
-          <w:szCs w:val="28"/>
-        </w:rPr>
-        <w:t>So</w:t>
-      </w:r>
-      <w:proofErr w:type="gramEnd"/>
-      <w:r>
-        <w:rPr>
-          <w:sz w:val="28"/>
-          <w:szCs w:val="28"/>
-        </w:rPr>
-        <w:t xml:space="preserve"> it is not realistic to rank their fundamental data on the same date. We decided to take the following approach – At each rebalance date, given a list of </w:t>
-      </w:r>
-      <w:proofErr w:type="gramStart"/>
-      <w:r>
-        <w:rPr>
-          <w:sz w:val="28"/>
-          <w:szCs w:val="28"/>
-        </w:rPr>
-        <w:t>universe</w:t>
-      </w:r>
-      <w:proofErr w:type="gramEnd"/>
-      <w:r>
-        <w:rPr>
-          <w:sz w:val="28"/>
-          <w:szCs w:val="28"/>
-        </w:rPr>
-        <w:t xml:space="preserve"> (SP500), for each company, use their latest record to that date, and then do the cross-sectional ranking</w:t>
+        <w:t>We found that different company has different definitions of quarter-end/fisical year and reporting dates. So it is not realistic to rank their fundamental data on the same date. We decided to take the following approach – At each rebalance date, given a list of universe (SP500), for each company, use their latest record to that date, and then do the cross-sectional ranking</w:t>
       </w:r>
       <w:r>
         <w:rPr>
@@ -641,40 +452,238 @@
           <w:sz w:val="28"/>
           <w:szCs w:val="28"/>
         </w:rPr>
-        <w:t>This introduce the need of the “lineup/universe” at each rebalance date (quarter end presumably). Our current sp500 univ data has the date column which indicates the time the universe changes. Hence given a rebalance da</w:t>
+        <w:t xml:space="preserve">This introduce the need of the “lineup/universe” at each rebalance date (quarter end presumably). Our current sp500 univ data has the date column which indicates the time the universe changes. Hence given a rebalance date, we also need to get the most recent updated universe </w:t>
+      </w:r>
+      <w:r>
+        <w:rPr>
+          <w:b/>
+          <w:bCs/>
+          <w:sz w:val="28"/>
+          <w:szCs w:val="28"/>
+        </w:rPr>
+        <w:t>no late than</w:t>
+      </w:r>
+      <w:r>
+        <w:rPr>
+          <w:sz w:val="28"/>
+          <w:szCs w:val="28"/>
+        </w:rPr>
+        <w:t xml:space="preserve"> that date</w:t>
+      </w:r>
+      <w:r>
+        <w:rPr>
+          <w:sz w:val="28"/>
+          <w:szCs w:val="28"/>
+        </w:rPr>
+        <w:t xml:space="preserve"> (Done)</w:t>
+      </w:r>
+    </w:p>
+    <w:p>
+      <w:pPr>
+        <w:pStyle w:val="ListParagraph"/>
+        <w:numPr>
+          <w:ilvl w:val="1"/>
+          <w:numId w:val="1"/>
+        </w:numPr>
+        <w:rPr>
+          <w:b/>
+          <w:bCs/>
+          <w:sz w:val="28"/>
+          <w:szCs w:val="28"/>
+        </w:rPr>
+      </w:pPr>
+      <w:r>
+        <w:rPr>
+          <w:sz w:val="28"/>
+          <w:szCs w:val="28"/>
+        </w:rPr>
+        <w:t xml:space="preserve">Then we need to update the rankZscore function </w:t>
+      </w:r>
+      <w:r>
+        <w:rPr>
+          <w:sz w:val="28"/>
+          <w:szCs w:val="28"/>
+        </w:rPr>
+        <w:t xml:space="preserve"> (Done)</w:t>
+      </w:r>
+    </w:p>
+    <w:p>
+      <w:pPr>
+        <w:pStyle w:val="ListParagraph"/>
+        <w:numPr>
+          <w:ilvl w:val="1"/>
+          <w:numId w:val="1"/>
+        </w:numPr>
+        <w:rPr>
+          <w:b/>
+          <w:bCs/>
+          <w:sz w:val="28"/>
+          <w:szCs w:val="28"/>
+        </w:rPr>
+      </w:pPr>
+      <w:r>
+        <w:rPr>
+          <w:sz w:val="28"/>
+          <w:szCs w:val="28"/>
+        </w:rPr>
+        <w:t>In the file generalBackTester.R, since we’ve changed our ranked_univ function to only one single (rebalance) date, we have to re-write the logic to adapt the new back-testing logic</w:t>
+      </w:r>
+    </w:p>
+    <w:p>
+      <w:pPr>
+        <w:pStyle w:val="ListParagraph"/>
+        <w:numPr>
+          <w:ilvl w:val="2"/>
+          <w:numId w:val="1"/>
+        </w:numPr>
+        <w:rPr>
+          <w:b/>
+          <w:bCs/>
+          <w:sz w:val="28"/>
+          <w:szCs w:val="28"/>
+        </w:rPr>
+      </w:pPr>
+      <w:r>
+        <w:rPr>
+          <w:sz w:val="28"/>
+          <w:szCs w:val="28"/>
+        </w:rPr>
+        <w:t>First, we need a series of rebalance dates, we use quarter end dates (3/31,6/30,9/30,12/31)</w:t>
+      </w:r>
+      <w:r>
+        <w:rPr>
+          <w:sz w:val="28"/>
+          <w:szCs w:val="28"/>
+        </w:rPr>
+        <w:t xml:space="preserve"> -- Done</w:t>
+      </w:r>
+    </w:p>
+    <w:p>
+      <w:pPr>
+        <w:pStyle w:val="ListParagraph"/>
+        <w:numPr>
+          <w:ilvl w:val="2"/>
+          <w:numId w:val="1"/>
+        </w:numPr>
+        <w:rPr>
+          <w:sz w:val="28"/>
+          <w:szCs w:val="28"/>
+        </w:rPr>
+      </w:pPr>
+      <w:r>
+        <w:rPr>
+          <w:sz w:val="28"/>
+          <w:szCs w:val="28"/>
+        </w:rPr>
+        <w:t xml:space="preserve">For the function constructPortQtly, previously we build portfolio along the period in this function. Now since our information are all based on single rebalance date, we need to totally revamp this function </w:t>
+      </w:r>
+      <w:r>
+        <w:rPr>
+          <w:sz w:val="28"/>
+          <w:szCs w:val="28"/>
+        </w:rPr>
+        <w:t>–</w:t>
+      </w:r>
+      <w:r>
+        <w:rPr>
+          <w:sz w:val="28"/>
+          <w:szCs w:val="28"/>
+        </w:rPr>
+        <w:t xml:space="preserve"> </w:t>
+      </w:r>
+      <w:r>
+        <w:rPr>
+          <w:sz w:val="28"/>
+          <w:szCs w:val="28"/>
+        </w:rPr>
+        <w:t>Done</w:t>
+      </w:r>
+    </w:p>
+    <w:p>
+      <w:pPr>
+        <w:pStyle w:val="ListParagraph"/>
+        <w:numPr>
+          <w:ilvl w:val="0"/>
+          <w:numId w:val="1"/>
+        </w:numPr>
+        <w:rPr>
+          <w:b/>
+          <w:bCs/>
+          <w:sz w:val="28"/>
+          <w:szCs w:val="28"/>
+        </w:rPr>
+      </w:pPr>
+      <w:r>
+        <w:rPr>
+          <w:b/>
+          <w:bCs/>
+          <w:sz w:val="28"/>
+          <w:szCs w:val="28"/>
+        </w:rPr>
+        <w:t>2019-11-22</w:t>
+      </w:r>
+    </w:p>
+    <w:p>
+      <w:pPr>
+        <w:pStyle w:val="ListParagraph"/>
+        <w:numPr>
+          <w:ilvl w:val="1"/>
+          <w:numId w:val="1"/>
+        </w:numPr>
+        <w:rPr>
+          <w:sz w:val="28"/>
+          <w:szCs w:val="28"/>
+        </w:rPr>
+      </w:pPr>
+      <w:r>
+        <w:rPr>
+          <w:sz w:val="28"/>
+          <w:szCs w:val="28"/>
+        </w:rPr>
+        <w:t xml:space="preserve">Factor Case Study Framework </w:t>
+      </w:r>
+    </w:p>
+    <w:p>
+      <w:pPr>
+        <w:pStyle w:val="ListParagraph"/>
+        <w:numPr>
+          <w:ilvl w:val="2"/>
+          <w:numId w:val="1"/>
+        </w:numPr>
+        <w:rPr>
+          <w:sz w:val="28"/>
+          <w:szCs w:val="28"/>
+        </w:rPr>
+      </w:pPr>
+      <w:r>
+        <w:rPr>
+          <w:sz w:val="28"/>
+          <w:szCs w:val="28"/>
+        </w:rPr>
+        <w:t xml:space="preserve">Historical IC Analysis </w:t>
+      </w:r>
+    </w:p>
+    <w:p>
+      <w:pPr>
+        <w:pStyle w:val="ListParagraph"/>
+        <w:numPr>
+          <w:ilvl w:val="2"/>
+          <w:numId w:val="1"/>
+        </w:numPr>
+        <w:rPr>
+          <w:sz w:val="28"/>
+          <w:szCs w:val="28"/>
+        </w:rPr>
+      </w:pPr>
+      <w:r>
+        <w:rPr>
+          <w:sz w:val="28"/>
+          <w:szCs w:val="28"/>
+        </w:rPr>
+        <w:t xml:space="preserve">Factor Portfolio Performance Analysis  </w:t>
       </w:r>
       <w:bookmarkStart w:id="0" w:name="_GoBack"/>
       <w:bookmarkEnd w:id="0"/>
-      <w:r>
-        <w:rPr>
-          <w:sz w:val="28"/>
-          <w:szCs w:val="28"/>
-        </w:rPr>
-        <w:t xml:space="preserve">te, we also need to get the most recent updated universe </w:t>
-      </w:r>
-      <w:r>
-        <w:rPr>
-          <w:b/>
-          <w:bCs/>
-          <w:sz w:val="28"/>
-          <w:szCs w:val="28"/>
-        </w:rPr>
-        <w:t>no late than</w:t>
-      </w:r>
-      <w:r>
-        <w:rPr>
-          <w:sz w:val="28"/>
-          <w:szCs w:val="28"/>
-        </w:rPr>
-        <w:t xml:space="preserve"> that date</w:t>
-      </w:r>
-      <w:r>
-        <w:rPr>
-          <w:sz w:val="28"/>
-          <w:szCs w:val="28"/>
-        </w:rPr>
-        <w:t xml:space="preserve"> (Done)</w:t>
-      </w:r>
     </w:p>
     <w:p>
       <w:pPr>
@@ -684,217 +693,26 @@
           <w:numId w:val="1"/>
         </w:numPr>
         <w:rPr>
-          <w:b/>
-          <w:bCs/>
-          <w:sz w:val="28"/>
-          <w:szCs w:val="28"/>
-        </w:rPr>
-      </w:pPr>
-      <w:r>
-        <w:rPr>
-          <w:sz w:val="28"/>
-          <w:szCs w:val="28"/>
-        </w:rPr>
-        <w:t xml:space="preserve">Then we need to update the </w:t>
-      </w:r>
-      <w:proofErr w:type="spellStart"/>
-      <w:r>
-        <w:rPr>
-          <w:sz w:val="28"/>
-          <w:szCs w:val="28"/>
-        </w:rPr>
-        <w:t>rankZscore</w:t>
-      </w:r>
-      <w:proofErr w:type="spellEnd"/>
-      <w:r>
-        <w:rPr>
-          <w:sz w:val="28"/>
-          <w:szCs w:val="28"/>
-        </w:rPr>
-        <w:t xml:space="preserve"> </w:t>
-      </w:r>
-      <w:proofErr w:type="gramStart"/>
-      <w:r>
-        <w:rPr>
-          <w:sz w:val="28"/>
-          <w:szCs w:val="28"/>
-        </w:rPr>
-        <w:t xml:space="preserve">function </w:t>
-      </w:r>
-      <w:r>
-        <w:rPr>
-          <w:sz w:val="28"/>
-          <w:szCs w:val="28"/>
-        </w:rPr>
-        <w:t xml:space="preserve"> (</w:t>
-      </w:r>
-      <w:proofErr w:type="gramEnd"/>
-      <w:r>
-        <w:rPr>
-          <w:sz w:val="28"/>
-          <w:szCs w:val="28"/>
-        </w:rPr>
-        <w:t>Done)</w:t>
-      </w:r>
-    </w:p>
-    <w:p>
-      <w:pPr>
-        <w:pStyle w:val="ListParagraph"/>
-        <w:numPr>
-          <w:ilvl w:val="1"/>
-          <w:numId w:val="1"/>
-        </w:numPr>
-        <w:rPr>
-          <w:b/>
-          <w:bCs/>
-          <w:sz w:val="28"/>
-          <w:szCs w:val="28"/>
-        </w:rPr>
-      </w:pPr>
-      <w:r>
-        <w:rPr>
-          <w:sz w:val="28"/>
-          <w:szCs w:val="28"/>
-        </w:rPr>
-        <w:t xml:space="preserve">In the file </w:t>
-      </w:r>
-      <w:proofErr w:type="spellStart"/>
-      <w:r>
-        <w:rPr>
-          <w:sz w:val="28"/>
-          <w:szCs w:val="28"/>
-        </w:rPr>
-        <w:t>generalBackTester.R</w:t>
-      </w:r>
-      <w:proofErr w:type="spellEnd"/>
-      <w:r>
-        <w:rPr>
-          <w:sz w:val="28"/>
-          <w:szCs w:val="28"/>
-        </w:rPr>
-        <w:t xml:space="preserve">, since we’ve changed our </w:t>
-      </w:r>
-      <w:proofErr w:type="spellStart"/>
-      <w:r>
-        <w:rPr>
-          <w:sz w:val="28"/>
-          <w:szCs w:val="28"/>
-        </w:rPr>
-        <w:t>ranked_univ</w:t>
-      </w:r>
-      <w:proofErr w:type="spellEnd"/>
-      <w:r>
-        <w:rPr>
-          <w:sz w:val="28"/>
-          <w:szCs w:val="28"/>
-        </w:rPr>
-        <w:t xml:space="preserve"> function to only one single (rebalance) date, we </w:t>
-      </w:r>
-      <w:proofErr w:type="gramStart"/>
-      <w:r>
-        <w:rPr>
-          <w:sz w:val="28"/>
-          <w:szCs w:val="28"/>
-        </w:rPr>
-        <w:t>have to</w:t>
-      </w:r>
-      <w:proofErr w:type="gramEnd"/>
-      <w:r>
-        <w:rPr>
-          <w:sz w:val="28"/>
-          <w:szCs w:val="28"/>
-        </w:rPr>
-        <w:t xml:space="preserve"> re-write the logic to adapt the new back-testing logic</w:t>
-      </w:r>
-    </w:p>
-    <w:p>
-      <w:pPr>
-        <w:pStyle w:val="ListParagraph"/>
-        <w:numPr>
-          <w:ilvl w:val="2"/>
-          <w:numId w:val="1"/>
-        </w:numPr>
-        <w:rPr>
-          <w:b/>
-          <w:bCs/>
-          <w:sz w:val="28"/>
-          <w:szCs w:val="28"/>
-        </w:rPr>
-      </w:pPr>
-      <w:r>
-        <w:rPr>
-          <w:sz w:val="28"/>
-          <w:szCs w:val="28"/>
-        </w:rPr>
-        <w:t>First, we need a series of rebalance dates, we use quarter end dates (3/31,6/30,9/30,12/31)</w:t>
-      </w:r>
-      <w:r>
-        <w:rPr>
-          <w:sz w:val="28"/>
-          <w:szCs w:val="28"/>
-        </w:rPr>
-        <w:t xml:space="preserve"> -- Done</w:t>
-      </w:r>
-    </w:p>
-    <w:p>
-      <w:pPr>
-        <w:pStyle w:val="ListParagraph"/>
-        <w:numPr>
-          <w:ilvl w:val="2"/>
-          <w:numId w:val="1"/>
-        </w:numPr>
-        <w:rPr>
-          <w:b/>
-          <w:bCs/>
-          <w:color w:val="FF0000"/>
-          <w:sz w:val="28"/>
-          <w:szCs w:val="28"/>
-        </w:rPr>
-      </w:pPr>
-      <w:r>
-        <w:rPr>
-          <w:color w:val="FF0000"/>
-          <w:sz w:val="28"/>
-          <w:szCs w:val="28"/>
-        </w:rPr>
-        <w:t xml:space="preserve">For the function </w:t>
-      </w:r>
-      <w:proofErr w:type="spellStart"/>
-      <w:r>
-        <w:rPr>
-          <w:color w:val="FF0000"/>
-          <w:sz w:val="28"/>
-          <w:szCs w:val="28"/>
-        </w:rPr>
-        <w:t>constructPortQtly</w:t>
-      </w:r>
-      <w:proofErr w:type="spellEnd"/>
-      <w:r>
-        <w:rPr>
-          <w:color w:val="FF0000"/>
-          <w:sz w:val="28"/>
-          <w:szCs w:val="28"/>
-        </w:rPr>
-        <w:t xml:space="preserve">, previously we build portfolio along the period in this function. Now since our information are all based on single rebalance date, we need to totally revamp this function -- </w:t>
-      </w:r>
-      <w:proofErr w:type="spellStart"/>
-      <w:r>
-        <w:rPr>
-          <w:color w:val="FF0000"/>
-          <w:sz w:val="28"/>
-          <w:szCs w:val="28"/>
-        </w:rPr>
-        <w:t>ToD</w:t>
-      </w:r>
-      <w:r>
-        <w:rPr>
-          <w:color w:val="FF0000"/>
-          <w:sz w:val="28"/>
-          <w:szCs w:val="28"/>
-        </w:rPr>
-        <w:t>o</w:t>
-      </w:r>
-      <w:proofErr w:type="spellEnd"/>
+          <w:sz w:val="28"/>
+          <w:szCs w:val="28"/>
+        </w:rPr>
+      </w:pPr>
+      <w:r>
+        <w:rPr>
+          <w:sz w:val="28"/>
+          <w:szCs w:val="28"/>
+        </w:rPr>
+        <w:t xml:space="preserve">Factor Momentum </w:t>
+      </w:r>
+    </w:p>
+    <w:p>
+      <w:pPr>
+        <w:ind w:left="720"/>
+        <w:rPr>
+          <w:sz w:val="28"/>
+          <w:szCs w:val="28"/>
+        </w:rPr>
+      </w:pPr>
     </w:p>
     <w:sectPr>
       <w:pgSz w:w="12240" w:h="15840"/>
@@ -907,11 +725,11 @@
 </file>
 
 <file path=word/numbering.xml><?xml version="1.0" encoding="utf-8"?>
-<w:numbering xmlns:wpc="http://schemas.microsoft.com/office/word/2010/wordprocessingCanvas" xmlns:cx="http://schemas.microsoft.com/office/drawing/2014/chartex" xmlns:cx1="http://schemas.microsoft.com/office/drawing/2015/9/8/chartex" xmlns:cx2="http://schemas.microsoft.com/office/drawing/2015/10/21/chartex" xmlns:cx3="http://schemas.microsoft.com/office/drawing/2016/5/9/chartex" xmlns:cx4="http://schemas.microsoft.com/office/drawing/2016/5/10/chartex" xmlns:cx5="http://schemas.microsoft.com/office/drawing/2016/5/11/chartex" xmlns:cx6="http://schemas.microsoft.com/office/drawing/2016/5/12/chartex" xmlns:cx7="http://schemas.microsoft.com/office/drawing/2016/5/13/chartex" xmlns:cx8="http://schemas.microsoft.com/office/drawing/2016/5/14/chartex" xmlns:mc="http://schemas.openxmlformats.org/markup-compatibility/2006" xmlns:aink="http://schemas.microsoft.com/office/drawing/2016/ink" xmlns:am3d="http://schemas.microsoft.com/office/drawing/2017/model3d" xmlns:o="urn:schemas-microsoft-com:office:office" xmlns:r="http://schemas.openxmlformats.org/officeDocument/2006/relationships" xmlns:m="http://schemas.openxmlformats.org/officeDocument/2006/math" xmlns:v="urn:schemas-microsoft-com:vml" xmlns:wp14="http://schemas.microsoft.com/office/word/2010/wordprocessingDrawing" xmlns:wp="http://schemas.openxmlformats.org/drawingml/2006/wordprocessingDrawing" xmlns:w10="urn:schemas-microsoft-com:office:word" xmlns:w="http://schemas.openxmlformats.org/wordprocessingml/2006/main" xmlns:w14="http://schemas.microsoft.com/office/word/2010/wordml" xmlns:w15="http://schemas.microsoft.com/office/word/2012/wordml" xmlns:w16cid="http://schemas.microsoft.com/office/word/2016/wordml/cid" xmlns:w16se="http://schemas.microsoft.com/office/word/2015/wordml/symex" xmlns:wpg="http://schemas.microsoft.com/office/word/2010/wordprocessingGroup" xmlns:wpi="http://schemas.microsoft.com/office/word/2010/wordprocessingInk" xmlns:wne="http://schemas.microsoft.com/office/word/2006/wordml" xmlns:wps="http://schemas.microsoft.com/office/word/2010/wordprocessingShape" mc:Ignorable="w14 w15 w16se w16cid wp14">
-  <w:abstractNum w:abstractNumId="0" w15:restartNumberingAfterBreak="0">
+<w:numbering xmlns:wpc="http://schemas.microsoft.com/office/word/2010/wordprocessingCanvas" xmlns:mo="http://schemas.microsoft.com/office/mac/office/2008/main" xmlns:mc="http://schemas.openxmlformats.org/markup-compatibility/2006" xmlns:mv="urn:schemas-microsoft-com:mac:vml" xmlns:o="urn:schemas-microsoft-com:office:office" xmlns:r="http://schemas.openxmlformats.org/officeDocument/2006/relationships" xmlns:m="http://schemas.openxmlformats.org/officeDocument/2006/math" xmlns:v="urn:schemas-microsoft-com:vml" xmlns:wp14="http://schemas.microsoft.com/office/word/2010/wordprocessingDrawing" xmlns:wp="http://schemas.openxmlformats.org/drawingml/2006/wordprocessingDrawing" xmlns:w10="urn:schemas-microsoft-com:office:word" xmlns:w="http://schemas.openxmlformats.org/wordprocessingml/2006/main" xmlns:w14="http://schemas.microsoft.com/office/word/2010/wordml" xmlns:w15="http://schemas.microsoft.com/office/word/2012/wordml" xmlns:wpg="http://schemas.microsoft.com/office/word/2010/wordprocessingGroup" xmlns:wpi="http://schemas.microsoft.com/office/word/2010/wordprocessingInk" xmlns:wne="http://schemas.microsoft.com/office/word/2006/wordml" xmlns:wps="http://schemas.microsoft.com/office/word/2010/wordprocessingShape" mc:Ignorable="w14 w15 wp14">
+  <w:abstractNum w:abstractNumId="0">
     <w:nsid w:val="166556DC"/>
     <w:multiLevelType w:val="hybridMultilevel"/>
-    <w:tmpl w:val="0B32F734"/>
+    <w:tmpl w:val="21F29A60"/>
     <w:lvl w:ilvl="0" w:tplc="04090001">
       <w:start w:val="1"/>
       <w:numFmt w:val="bullet"/>
@@ -1028,7 +846,7 @@
 </file>
 
 <file path=word/styles.xml><?xml version="1.0" encoding="utf-8"?>
-<w:styles xmlns:mc="http://schemas.openxmlformats.org/markup-compatibility/2006" xmlns:r="http://schemas.openxmlformats.org/officeDocument/2006/relationships" xmlns:w="http://schemas.openxmlformats.org/wordprocessingml/2006/main" xmlns:w14="http://schemas.microsoft.com/office/word/2010/wordml" xmlns:w15="http://schemas.microsoft.com/office/word/2012/wordml" xmlns:w16cid="http://schemas.microsoft.com/office/word/2016/wordml/cid" xmlns:w16se="http://schemas.microsoft.com/office/word/2015/wordml/symex" mc:Ignorable="w14 w15 w16se w16cid">
+<w:styles xmlns:mc="http://schemas.openxmlformats.org/markup-compatibility/2006" xmlns:r="http://schemas.openxmlformats.org/officeDocument/2006/relationships" xmlns:w="http://schemas.openxmlformats.org/wordprocessingml/2006/main" xmlns:w14="http://schemas.microsoft.com/office/word/2010/wordml" xmlns:w15="http://schemas.microsoft.com/office/word/2012/wordml" mc:Ignorable="w14 w15">
   <w:docDefaults>
     <w:rPrDefault>
       <w:rPr>
@@ -1044,7 +862,7 @@
       </w:pPr>
     </w:pPrDefault>
   </w:docDefaults>
-  <w:latentStyles w:defLockedState="0" w:defUIPriority="99" w:defSemiHidden="0" w:defUnhideWhenUsed="0" w:defQFormat="0" w:count="377">
+  <w:latentStyles w:defLockedState="0" w:defUIPriority="99" w:defSemiHidden="0" w:defUnhideWhenUsed="0" w:defQFormat="0" w:count="380">
     <w:lsdException w:name="Normal" w:uiPriority="0" w:qFormat="1"/>
     <w:lsdException w:name="heading 1" w:uiPriority="9" w:qFormat="1"/>
     <w:lsdException w:name="heading 2" w:semiHidden="1" w:uiPriority="9" w:unhideWhenUsed="1" w:qFormat="1"/>
@@ -1150,6 +968,7 @@
     <w:lsdException w:name="HTML Sample" w:semiHidden="1" w:unhideWhenUsed="1"/>
     <w:lsdException w:name="HTML Typewriter" w:semiHidden="1" w:unhideWhenUsed="1"/>
     <w:lsdException w:name="HTML Variable" w:semiHidden="1" w:unhideWhenUsed="1"/>
+    <w:lsdException w:name="Normal Table" w:semiHidden="1" w:unhideWhenUsed="1"/>
     <w:lsdException w:name="annotation subject" w:semiHidden="1" w:unhideWhenUsed="1"/>
     <w:lsdException w:name="No List" w:semiHidden="1" w:unhideWhenUsed="1"/>
     <w:lsdException w:name="Outline List 1" w:semiHidden="1" w:unhideWhenUsed="1"/>
@@ -1196,8 +1015,10 @@
     <w:lsdException w:name="Table Subtle 2" w:semiHidden="1" w:unhideWhenUsed="1"/>
     <w:lsdException w:name="Table Web 1" w:semiHidden="1" w:unhideWhenUsed="1"/>
     <w:lsdException w:name="Table Web 2" w:semiHidden="1" w:unhideWhenUsed="1"/>
+    <w:lsdException w:name="Table Web 3" w:semiHidden="1" w:unhideWhenUsed="1"/>
     <w:lsdException w:name="Balloon Text" w:semiHidden="1" w:unhideWhenUsed="1"/>
     <w:lsdException w:name="Table Grid" w:uiPriority="39"/>
+    <w:lsdException w:name="Table Theme" w:semiHidden="1" w:unhideWhenUsed="1"/>
     <w:lsdException w:name="Placeholder Text" w:semiHidden="1"/>
     <w:lsdException w:name="No Spacing" w:uiPriority="1" w:qFormat="1"/>
     <w:lsdException w:name="Light Shading" w:uiPriority="60"/>
@@ -1413,12 +1234,6 @@
     <w:lsdException w:name="List Table 5 Dark Accent 6" w:uiPriority="50"/>
     <w:lsdException w:name="List Table 6 Colorful Accent 6" w:uiPriority="51"/>
     <w:lsdException w:name="List Table 7 Colorful Accent 6" w:uiPriority="52"/>
-    <w:lsdException w:name="Mention" w:semiHidden="1" w:unhideWhenUsed="1"/>
-    <w:lsdException w:name="Smart Hyperlink" w:semiHidden="1" w:unhideWhenUsed="1"/>
-    <w:lsdException w:name="Hashtag" w:semiHidden="1" w:unhideWhenUsed="1"/>
-    <w:lsdException w:name="Unresolved Mention" w:semiHidden="1" w:unhideWhenUsed="1"/>
-    <w:lsdException w:name="Smart Link" w:semiHidden="1" w:unhideWhenUsed="1"/>
-    <w:lsdException w:name="Smart Link Error" w:semiHidden="1" w:unhideWhenUsed="1"/>
   </w:latentStyles>
   <w:style w:type="paragraph" w:default="1" w:styleId="Normal">
     <w:name w:val="Normal"/>

--- a/Progress Tracker.docx
+++ b/Progress Tracker.docx
@@ -1,6 +1,6 @@
 
 <file path=word/document.xml><?xml version="1.0" encoding="utf-8"?>
-<w:document xmlns:wpc="http://schemas.microsoft.com/office/word/2010/wordprocessingCanvas" xmlns:mo="http://schemas.microsoft.com/office/mac/office/2008/main" xmlns:mc="http://schemas.openxmlformats.org/markup-compatibility/2006" xmlns:mv="urn:schemas-microsoft-com:mac:vml" xmlns:o="urn:schemas-microsoft-com:office:office" xmlns:r="http://schemas.openxmlformats.org/officeDocument/2006/relationships" xmlns:m="http://schemas.openxmlformats.org/officeDocument/2006/math" xmlns:v="urn:schemas-microsoft-com:vml" xmlns:wp14="http://schemas.microsoft.com/office/word/2010/wordprocessingDrawing" xmlns:wp="http://schemas.openxmlformats.org/drawingml/2006/wordprocessingDrawing" xmlns:w10="urn:schemas-microsoft-com:office:word" xmlns:w="http://schemas.openxmlformats.org/wordprocessingml/2006/main" xmlns:w14="http://schemas.microsoft.com/office/word/2010/wordml" xmlns:w15="http://schemas.microsoft.com/office/word/2012/wordml" xmlns:wpg="http://schemas.microsoft.com/office/word/2010/wordprocessingGroup" xmlns:wpi="http://schemas.microsoft.com/office/word/2010/wordprocessingInk" xmlns:wne="http://schemas.microsoft.com/office/word/2006/wordml" xmlns:wps="http://schemas.microsoft.com/office/word/2010/wordprocessingShape" mc:Ignorable="w14 w15 wp14">
+<w:document xmlns:wpc="http://schemas.microsoft.com/office/word/2010/wordprocessingCanvas" xmlns:cx="http://schemas.microsoft.com/office/drawing/2014/chartex" xmlns:cx1="http://schemas.microsoft.com/office/drawing/2015/9/8/chartex" xmlns:cx2="http://schemas.microsoft.com/office/drawing/2015/10/21/chartex" xmlns:cx3="http://schemas.microsoft.com/office/drawing/2016/5/9/chartex" xmlns:cx4="http://schemas.microsoft.com/office/drawing/2016/5/10/chartex" xmlns:cx5="http://schemas.microsoft.com/office/drawing/2016/5/11/chartex" xmlns:cx6="http://schemas.microsoft.com/office/drawing/2016/5/12/chartex" xmlns:cx7="http://schemas.microsoft.com/office/drawing/2016/5/13/chartex" xmlns:cx8="http://schemas.microsoft.com/office/drawing/2016/5/14/chartex" xmlns:mc="http://schemas.openxmlformats.org/markup-compatibility/2006" xmlns:aink="http://schemas.microsoft.com/office/drawing/2016/ink" xmlns:am3d="http://schemas.microsoft.com/office/drawing/2017/model3d" xmlns:o="urn:schemas-microsoft-com:office:office" xmlns:r="http://schemas.openxmlformats.org/officeDocument/2006/relationships" xmlns:m="http://schemas.openxmlformats.org/officeDocument/2006/math" xmlns:v="urn:schemas-microsoft-com:vml" xmlns:wp14="http://schemas.microsoft.com/office/word/2010/wordprocessingDrawing" xmlns:wp="http://schemas.openxmlformats.org/drawingml/2006/wordprocessingDrawing" xmlns:w10="urn:schemas-microsoft-com:office:word" xmlns:w="http://schemas.openxmlformats.org/wordprocessingml/2006/main" xmlns:w14="http://schemas.microsoft.com/office/word/2010/wordml" xmlns:w15="http://schemas.microsoft.com/office/word/2012/wordml" xmlns:w16cid="http://schemas.microsoft.com/office/word/2016/wordml/cid" xmlns:w16se="http://schemas.microsoft.com/office/word/2015/wordml/symex" xmlns:wpg="http://schemas.microsoft.com/office/word/2010/wordprocessingGroup" xmlns:wpi="http://schemas.microsoft.com/office/word/2010/wordprocessingInk" xmlns:wne="http://schemas.microsoft.com/office/word/2006/wordml" xmlns:wps="http://schemas.microsoft.com/office/word/2010/wordprocessingShape" mc:Ignorable="w14 w15 w16se w16cid wp14">
   <w:body>
     <w:p>
       <w:pPr>
@@ -631,56 +631,18 @@
           <w:numId w:val="1"/>
         </w:numPr>
         <w:rPr>
-          <w:sz w:val="28"/>
-          <w:szCs w:val="28"/>
-        </w:rPr>
-      </w:pPr>
-      <w:r>
-        <w:rPr>
-          <w:sz w:val="28"/>
-          <w:szCs w:val="28"/>
-        </w:rPr>
-        <w:t xml:space="preserve">Factor Case Study Framework </w:t>
-      </w:r>
-    </w:p>
-    <w:p>
-      <w:pPr>
-        <w:pStyle w:val="ListParagraph"/>
-        <w:numPr>
-          <w:ilvl w:val="2"/>
-          <w:numId w:val="1"/>
-        </w:numPr>
-        <w:rPr>
-          <w:sz w:val="28"/>
-          <w:szCs w:val="28"/>
-        </w:rPr>
-      </w:pPr>
-      <w:r>
-        <w:rPr>
-          <w:sz w:val="28"/>
-          <w:szCs w:val="28"/>
-        </w:rPr>
-        <w:t xml:space="preserve">Historical IC Analysis </w:t>
-      </w:r>
-    </w:p>
-    <w:p>
-      <w:pPr>
-        <w:pStyle w:val="ListParagraph"/>
-        <w:numPr>
-          <w:ilvl w:val="2"/>
-          <w:numId w:val="1"/>
-        </w:numPr>
-        <w:rPr>
-          <w:sz w:val="28"/>
-          <w:szCs w:val="28"/>
-        </w:rPr>
-      </w:pPr>
-      <w:r>
-        <w:rPr>
-          <w:sz w:val="28"/>
-          <w:szCs w:val="28"/>
-        </w:rPr>
-        <w:t xml:space="preserve">Factor Portfolio Performance Analysis  </w:t>
+          <w:color w:val="FF0000"/>
+          <w:sz w:val="28"/>
+          <w:szCs w:val="28"/>
+        </w:rPr>
+      </w:pPr>
+      <w:r>
+        <w:rPr>
+          <w:color w:val="FF0000"/>
+          <w:sz w:val="28"/>
+          <w:szCs w:val="28"/>
+        </w:rPr>
+        <w:t>SP500 annual return seems off (3%), double check and change to yahoo API</w:t>
       </w:r>
       <w:bookmarkStart w:id="0" w:name="_GoBack"/>
       <w:bookmarkEnd w:id="0"/>
@@ -693,12 +655,80 @@
           <w:numId w:val="1"/>
         </w:numPr>
         <w:rPr>
-          <w:sz w:val="28"/>
-          <w:szCs w:val="28"/>
-        </w:rPr>
-      </w:pPr>
-      <w:r>
-        <w:rPr>
+          <w:color w:val="FF0000"/>
+          <w:sz w:val="28"/>
+          <w:szCs w:val="28"/>
+        </w:rPr>
+      </w:pPr>
+      <w:r>
+        <w:rPr>
+          <w:color w:val="FF0000"/>
+          <w:sz w:val="28"/>
+          <w:szCs w:val="28"/>
+        </w:rPr>
+        <w:t xml:space="preserve">Factor Case Study Framework </w:t>
+      </w:r>
+    </w:p>
+    <w:p>
+      <w:pPr>
+        <w:pStyle w:val="ListParagraph"/>
+        <w:numPr>
+          <w:ilvl w:val="2"/>
+          <w:numId w:val="1"/>
+        </w:numPr>
+        <w:rPr>
+          <w:color w:val="FF0000"/>
+          <w:sz w:val="28"/>
+          <w:szCs w:val="28"/>
+        </w:rPr>
+      </w:pPr>
+      <w:r>
+        <w:rPr>
+          <w:color w:val="FF0000"/>
+          <w:sz w:val="28"/>
+          <w:szCs w:val="28"/>
+        </w:rPr>
+        <w:t xml:space="preserve">Historical IC Analysis </w:t>
+      </w:r>
+    </w:p>
+    <w:p>
+      <w:pPr>
+        <w:pStyle w:val="ListParagraph"/>
+        <w:numPr>
+          <w:ilvl w:val="2"/>
+          <w:numId w:val="1"/>
+        </w:numPr>
+        <w:rPr>
+          <w:color w:val="FF0000"/>
+          <w:sz w:val="28"/>
+          <w:szCs w:val="28"/>
+        </w:rPr>
+      </w:pPr>
+      <w:r>
+        <w:rPr>
+          <w:color w:val="FF0000"/>
+          <w:sz w:val="28"/>
+          <w:szCs w:val="28"/>
+        </w:rPr>
+        <w:t xml:space="preserve">Factor Portfolio Performance Analysis  </w:t>
+      </w:r>
+    </w:p>
+    <w:p>
+      <w:pPr>
+        <w:pStyle w:val="ListParagraph"/>
+        <w:numPr>
+          <w:ilvl w:val="1"/>
+          <w:numId w:val="1"/>
+        </w:numPr>
+        <w:rPr>
+          <w:color w:val="FF0000"/>
+          <w:sz w:val="28"/>
+          <w:szCs w:val="28"/>
+        </w:rPr>
+      </w:pPr>
+      <w:r>
+        <w:rPr>
+          <w:color w:val="FF0000"/>
           <w:sz w:val="28"/>
           <w:szCs w:val="28"/>
         </w:rPr>
@@ -725,8 +755,8 @@
 </file>
 
 <file path=word/numbering.xml><?xml version="1.0" encoding="utf-8"?>
-<w:numbering xmlns:wpc="http://schemas.microsoft.com/office/word/2010/wordprocessingCanvas" xmlns:mo="http://schemas.microsoft.com/office/mac/office/2008/main" xmlns:mc="http://schemas.openxmlformats.org/markup-compatibility/2006" xmlns:mv="urn:schemas-microsoft-com:mac:vml" xmlns:o="urn:schemas-microsoft-com:office:office" xmlns:r="http://schemas.openxmlformats.org/officeDocument/2006/relationships" xmlns:m="http://schemas.openxmlformats.org/officeDocument/2006/math" xmlns:v="urn:schemas-microsoft-com:vml" xmlns:wp14="http://schemas.microsoft.com/office/word/2010/wordprocessingDrawing" xmlns:wp="http://schemas.openxmlformats.org/drawingml/2006/wordprocessingDrawing" xmlns:w10="urn:schemas-microsoft-com:office:word" xmlns:w="http://schemas.openxmlformats.org/wordprocessingml/2006/main" xmlns:w14="http://schemas.microsoft.com/office/word/2010/wordml" xmlns:w15="http://schemas.microsoft.com/office/word/2012/wordml" xmlns:wpg="http://schemas.microsoft.com/office/word/2010/wordprocessingGroup" xmlns:wpi="http://schemas.microsoft.com/office/word/2010/wordprocessingInk" xmlns:wne="http://schemas.microsoft.com/office/word/2006/wordml" xmlns:wps="http://schemas.microsoft.com/office/word/2010/wordprocessingShape" mc:Ignorable="w14 w15 wp14">
-  <w:abstractNum w:abstractNumId="0">
+<w:numbering xmlns:wpc="http://schemas.microsoft.com/office/word/2010/wordprocessingCanvas" xmlns:cx="http://schemas.microsoft.com/office/drawing/2014/chartex" xmlns:cx1="http://schemas.microsoft.com/office/drawing/2015/9/8/chartex" xmlns:cx2="http://schemas.microsoft.com/office/drawing/2015/10/21/chartex" xmlns:cx3="http://schemas.microsoft.com/office/drawing/2016/5/9/chartex" xmlns:cx4="http://schemas.microsoft.com/office/drawing/2016/5/10/chartex" xmlns:cx5="http://schemas.microsoft.com/office/drawing/2016/5/11/chartex" xmlns:cx6="http://schemas.microsoft.com/office/drawing/2016/5/12/chartex" xmlns:cx7="http://schemas.microsoft.com/office/drawing/2016/5/13/chartex" xmlns:cx8="http://schemas.microsoft.com/office/drawing/2016/5/14/chartex" xmlns:mc="http://schemas.openxmlformats.org/markup-compatibility/2006" xmlns:aink="http://schemas.microsoft.com/office/drawing/2016/ink" xmlns:am3d="http://schemas.microsoft.com/office/drawing/2017/model3d" xmlns:o="urn:schemas-microsoft-com:office:office" xmlns:r="http://schemas.openxmlformats.org/officeDocument/2006/relationships" xmlns:m="http://schemas.openxmlformats.org/officeDocument/2006/math" xmlns:v="urn:schemas-microsoft-com:vml" xmlns:wp14="http://schemas.microsoft.com/office/word/2010/wordprocessingDrawing" xmlns:wp="http://schemas.openxmlformats.org/drawingml/2006/wordprocessingDrawing" xmlns:w10="urn:schemas-microsoft-com:office:word" xmlns:w="http://schemas.openxmlformats.org/wordprocessingml/2006/main" xmlns:w14="http://schemas.microsoft.com/office/word/2010/wordml" xmlns:w15="http://schemas.microsoft.com/office/word/2012/wordml" xmlns:w16cid="http://schemas.microsoft.com/office/word/2016/wordml/cid" xmlns:w16se="http://schemas.microsoft.com/office/word/2015/wordml/symex" xmlns:wpg="http://schemas.microsoft.com/office/word/2010/wordprocessingGroup" xmlns:wpi="http://schemas.microsoft.com/office/word/2010/wordprocessingInk" xmlns:wne="http://schemas.microsoft.com/office/word/2006/wordml" xmlns:wps="http://schemas.microsoft.com/office/word/2010/wordprocessingShape" mc:Ignorable="w14 w15 w16se w16cid wp14">
+  <w:abstractNum w:abstractNumId="0" w15:restartNumberingAfterBreak="0">
     <w:nsid w:val="166556DC"/>
     <w:multiLevelType w:val="hybridMultilevel"/>
     <w:tmpl w:val="21F29A60"/>
@@ -846,7 +876,7 @@
 </file>
 
 <file path=word/styles.xml><?xml version="1.0" encoding="utf-8"?>
-<w:styles xmlns:mc="http://schemas.openxmlformats.org/markup-compatibility/2006" xmlns:r="http://schemas.openxmlformats.org/officeDocument/2006/relationships" xmlns:w="http://schemas.openxmlformats.org/wordprocessingml/2006/main" xmlns:w14="http://schemas.microsoft.com/office/word/2010/wordml" xmlns:w15="http://schemas.microsoft.com/office/word/2012/wordml" mc:Ignorable="w14 w15">
+<w:styles xmlns:mc="http://schemas.openxmlformats.org/markup-compatibility/2006" xmlns:r="http://schemas.openxmlformats.org/officeDocument/2006/relationships" xmlns:w="http://schemas.openxmlformats.org/wordprocessingml/2006/main" xmlns:w14="http://schemas.microsoft.com/office/word/2010/wordml" xmlns:w15="http://schemas.microsoft.com/office/word/2012/wordml" xmlns:w16cid="http://schemas.microsoft.com/office/word/2016/wordml/cid" xmlns:w16se="http://schemas.microsoft.com/office/word/2015/wordml/symex" mc:Ignorable="w14 w15 w16se w16cid">
   <w:docDefaults>
     <w:rPrDefault>
       <w:rPr>
@@ -862,7 +892,7 @@
       </w:pPr>
     </w:pPrDefault>
   </w:docDefaults>
-  <w:latentStyles w:defLockedState="0" w:defUIPriority="99" w:defSemiHidden="0" w:defUnhideWhenUsed="0" w:defQFormat="0" w:count="380">
+  <w:latentStyles w:defLockedState="0" w:defUIPriority="99" w:defSemiHidden="0" w:defUnhideWhenUsed="0" w:defQFormat="0" w:count="376">
     <w:lsdException w:name="Normal" w:uiPriority="0" w:qFormat="1"/>
     <w:lsdException w:name="heading 1" w:uiPriority="9" w:qFormat="1"/>
     <w:lsdException w:name="heading 2" w:semiHidden="1" w:uiPriority="9" w:unhideWhenUsed="1" w:qFormat="1"/>

--- a/Progress Tracker.docx
+++ b/Progress Tracker.docx
@@ -631,6 +631,47 @@
           <w:numId w:val="1"/>
         </w:numPr>
         <w:rPr>
+          <w:sz w:val="28"/>
+          <w:szCs w:val="28"/>
+        </w:rPr>
+      </w:pPr>
+      <w:r>
+        <w:rPr>
+          <w:sz w:val="28"/>
+          <w:szCs w:val="28"/>
+        </w:rPr>
+        <w:t>SP500 annual return seems off (3%), double check and change to yahoo API</w:t>
+      </w:r>
+    </w:p>
+    <w:p>
+      <w:pPr>
+        <w:pStyle w:val="ListParagraph"/>
+        <w:numPr>
+          <w:ilvl w:val="1"/>
+          <w:numId w:val="1"/>
+        </w:numPr>
+        <w:rPr>
+          <w:sz w:val="28"/>
+          <w:szCs w:val="28"/>
+        </w:rPr>
+      </w:pPr>
+      <w:r>
+        <w:rPr>
+          <w:sz w:val="28"/>
+          <w:szCs w:val="28"/>
+        </w:rPr>
+        <w:t xml:space="preserve">Factor Case Study Framework </w:t>
+      </w:r>
+    </w:p>
+    <w:p>
+      <w:pPr>
+        <w:pStyle w:val="ListParagraph"/>
+        <w:numPr>
+          <w:ilvl w:val="2"/>
+          <w:numId w:val="1"/>
+        </w:numPr>
+        <w:rPr>
+          <w:strike/>
           <w:color w:val="FF0000"/>
           <w:sz w:val="28"/>
           <w:szCs w:val="28"/>
@@ -638,101 +679,185 @@
       </w:pPr>
       <w:r>
         <w:rPr>
+          <w:strike/>
           <w:color w:val="FF0000"/>
           <w:sz w:val="28"/>
           <w:szCs w:val="28"/>
         </w:rPr>
-        <w:t>SP500 annual return seems off (3%), double check and change to yahoo API</w:t>
+        <w:t xml:space="preserve">Historical IC Analysis </w:t>
+      </w:r>
+    </w:p>
+    <w:p>
+      <w:pPr>
+        <w:pStyle w:val="ListParagraph"/>
+        <w:numPr>
+          <w:ilvl w:val="2"/>
+          <w:numId w:val="1"/>
+        </w:numPr>
+        <w:rPr>
+          <w:sz w:val="28"/>
+          <w:szCs w:val="28"/>
+        </w:rPr>
+      </w:pPr>
+      <w:r>
+        <w:rPr>
+          <w:sz w:val="28"/>
+          <w:szCs w:val="28"/>
+        </w:rPr>
+        <w:t xml:space="preserve">Factor Portfolio Performance Analysis  </w:t>
+      </w:r>
+    </w:p>
+    <w:p>
+      <w:pPr>
+        <w:pStyle w:val="ListParagraph"/>
+        <w:numPr>
+          <w:ilvl w:val="1"/>
+          <w:numId w:val="1"/>
+        </w:numPr>
+        <w:rPr>
+          <w:color w:val="FF0000"/>
+          <w:sz w:val="28"/>
+          <w:szCs w:val="28"/>
+        </w:rPr>
+      </w:pPr>
+      <w:r>
+        <w:rPr>
+          <w:color w:val="FF0000"/>
+          <w:sz w:val="28"/>
+          <w:szCs w:val="28"/>
+        </w:rPr>
+        <w:t xml:space="preserve">Factor Momentum </w:t>
+      </w:r>
+    </w:p>
+    <w:p>
+      <w:pPr>
+        <w:pStyle w:val="ListParagraph"/>
+        <w:numPr>
+          <w:ilvl w:val="0"/>
+          <w:numId w:val="1"/>
+        </w:numPr>
+        <w:rPr>
+          <w:b/>
+          <w:bCs/>
+          <w:sz w:val="28"/>
+          <w:szCs w:val="28"/>
+        </w:rPr>
+      </w:pPr>
+      <w:r>
+        <w:rPr>
+          <w:b/>
+          <w:bCs/>
+          <w:sz w:val="28"/>
+          <w:szCs w:val="28"/>
+        </w:rPr>
+        <w:t>2019-1</w:t>
+      </w:r>
+      <w:r>
+        <w:rPr>
+          <w:b/>
+          <w:bCs/>
+          <w:sz w:val="28"/>
+          <w:szCs w:val="28"/>
+        </w:rPr>
+        <w:t>2-20</w:t>
+      </w:r>
+    </w:p>
+    <w:p>
+      <w:pPr>
+        <w:pStyle w:val="ListParagraph"/>
+        <w:numPr>
+          <w:ilvl w:val="1"/>
+          <w:numId w:val="1"/>
+        </w:numPr>
+        <w:rPr>
+          <w:b/>
+          <w:bCs/>
+          <w:sz w:val="28"/>
+          <w:szCs w:val="28"/>
+        </w:rPr>
+      </w:pPr>
+      <w:r>
+        <w:rPr>
+          <w:sz w:val="28"/>
+          <w:szCs w:val="28"/>
+        </w:rPr>
+        <w:t>IC function is done</w:t>
+      </w:r>
+    </w:p>
+    <w:p>
+      <w:pPr>
+        <w:pStyle w:val="ListParagraph"/>
+        <w:numPr>
+          <w:ilvl w:val="1"/>
+          <w:numId w:val="1"/>
+        </w:numPr>
+        <w:rPr>
+          <w:b/>
+          <w:bCs/>
+          <w:sz w:val="28"/>
+          <w:szCs w:val="28"/>
+        </w:rPr>
+      </w:pPr>
+      <w:r>
+        <w:rPr>
+          <w:sz w:val="28"/>
+          <w:szCs w:val="28"/>
+        </w:rPr>
+        <w:t>More analysis on the pb historical IC (recent value outperformance)</w:t>
+      </w:r>
+    </w:p>
+    <w:p>
+      <w:pPr>
+        <w:pStyle w:val="ListParagraph"/>
+        <w:numPr>
+          <w:ilvl w:val="1"/>
+          <w:numId w:val="1"/>
+        </w:numPr>
+        <w:rPr>
+          <w:b/>
+          <w:bCs/>
+          <w:sz w:val="28"/>
+          <w:szCs w:val="28"/>
+        </w:rPr>
+      </w:pPr>
+      <w:r>
+        <w:rPr>
+          <w:sz w:val="28"/>
+          <w:szCs w:val="28"/>
+        </w:rPr>
+        <w:lastRenderedPageBreak/>
+        <w:t>More criteria than portfolio returns and IC – what should we look at?</w:t>
+      </w:r>
+    </w:p>
+    <w:p>
+      <w:pPr>
+        <w:pStyle w:val="ListParagraph"/>
+        <w:numPr>
+          <w:ilvl w:val="1"/>
+          <w:numId w:val="1"/>
+        </w:numPr>
+        <w:rPr>
+          <w:b/>
+          <w:bCs/>
+          <w:sz w:val="28"/>
+          <w:szCs w:val="28"/>
+        </w:rPr>
+      </w:pPr>
+      <w:r>
+        <w:rPr>
+          <w:sz w:val="28"/>
+          <w:szCs w:val="28"/>
+        </w:rPr>
+        <w:t>Sample white-paper on pb(value)</w:t>
       </w:r>
       <w:bookmarkStart w:id="0" w:name="_GoBack"/>
       <w:bookmarkEnd w:id="0"/>
-    </w:p>
-    <w:p>
-      <w:pPr>
-        <w:pStyle w:val="ListParagraph"/>
-        <w:numPr>
-          <w:ilvl w:val="1"/>
-          <w:numId w:val="1"/>
-        </w:numPr>
-        <w:rPr>
-          <w:color w:val="FF0000"/>
-          <w:sz w:val="28"/>
-          <w:szCs w:val="28"/>
-        </w:rPr>
-      </w:pPr>
-      <w:r>
-        <w:rPr>
-          <w:color w:val="FF0000"/>
-          <w:sz w:val="28"/>
-          <w:szCs w:val="28"/>
-        </w:rPr>
-        <w:t xml:space="preserve">Factor Case Study Framework </w:t>
-      </w:r>
-    </w:p>
-    <w:p>
-      <w:pPr>
-        <w:pStyle w:val="ListParagraph"/>
-        <w:numPr>
-          <w:ilvl w:val="2"/>
-          <w:numId w:val="1"/>
-        </w:numPr>
-        <w:rPr>
-          <w:color w:val="FF0000"/>
-          <w:sz w:val="28"/>
-          <w:szCs w:val="28"/>
-        </w:rPr>
-      </w:pPr>
-      <w:r>
-        <w:rPr>
-          <w:color w:val="FF0000"/>
-          <w:sz w:val="28"/>
-          <w:szCs w:val="28"/>
-        </w:rPr>
-        <w:t xml:space="preserve">Historical IC Analysis </w:t>
-      </w:r>
-    </w:p>
-    <w:p>
-      <w:pPr>
-        <w:pStyle w:val="ListParagraph"/>
-        <w:numPr>
-          <w:ilvl w:val="2"/>
-          <w:numId w:val="1"/>
-        </w:numPr>
-        <w:rPr>
-          <w:color w:val="FF0000"/>
-          <w:sz w:val="28"/>
-          <w:szCs w:val="28"/>
-        </w:rPr>
-      </w:pPr>
-      <w:r>
-        <w:rPr>
-          <w:color w:val="FF0000"/>
-          <w:sz w:val="28"/>
-          <w:szCs w:val="28"/>
-        </w:rPr>
-        <w:t xml:space="preserve">Factor Portfolio Performance Analysis  </w:t>
-      </w:r>
-    </w:p>
-    <w:p>
-      <w:pPr>
-        <w:pStyle w:val="ListParagraph"/>
-        <w:numPr>
-          <w:ilvl w:val="1"/>
-          <w:numId w:val="1"/>
-        </w:numPr>
-        <w:rPr>
-          <w:color w:val="FF0000"/>
-          <w:sz w:val="28"/>
-          <w:szCs w:val="28"/>
-        </w:rPr>
-      </w:pPr>
-      <w:r>
-        <w:rPr>
-          <w:color w:val="FF0000"/>
-          <w:sz w:val="28"/>
-          <w:szCs w:val="28"/>
-        </w:rPr>
-        <w:t xml:space="preserve">Factor Momentum </w:t>
+      <w:r>
+        <w:rPr>
+          <w:sz w:val="28"/>
+          <w:szCs w:val="28"/>
+        </w:rPr>
+        <w:t xml:space="preserve"> factor</w:t>
       </w:r>
     </w:p>
     <w:p>

--- a/Progress Tracker.docx
+++ b/Progress Tracker.docx
@@ -1,6 +1,6 @@
 
 <file path=word/document.xml><?xml version="1.0" encoding="utf-8"?>
-<w:document xmlns:wpc="http://schemas.microsoft.com/office/word/2010/wordprocessingCanvas" xmlns:cx="http://schemas.microsoft.com/office/drawing/2014/chartex" xmlns:cx1="http://schemas.microsoft.com/office/drawing/2015/9/8/chartex" xmlns:cx2="http://schemas.microsoft.com/office/drawing/2015/10/21/chartex" xmlns:cx3="http://schemas.microsoft.com/office/drawing/2016/5/9/chartex" xmlns:cx4="http://schemas.microsoft.com/office/drawing/2016/5/10/chartex" xmlns:cx5="http://schemas.microsoft.com/office/drawing/2016/5/11/chartex" xmlns:cx6="http://schemas.microsoft.com/office/drawing/2016/5/12/chartex" xmlns:cx7="http://schemas.microsoft.com/office/drawing/2016/5/13/chartex" xmlns:cx8="http://schemas.microsoft.com/office/drawing/2016/5/14/chartex" xmlns:mc="http://schemas.openxmlformats.org/markup-compatibility/2006" xmlns:aink="http://schemas.microsoft.com/office/drawing/2016/ink" xmlns:am3d="http://schemas.microsoft.com/office/drawing/2017/model3d" xmlns:o="urn:schemas-microsoft-com:office:office" xmlns:r="http://schemas.openxmlformats.org/officeDocument/2006/relationships" xmlns:m="http://schemas.openxmlformats.org/officeDocument/2006/math" xmlns:v="urn:schemas-microsoft-com:vml" xmlns:wp14="http://schemas.microsoft.com/office/word/2010/wordprocessingDrawing" xmlns:wp="http://schemas.openxmlformats.org/drawingml/2006/wordprocessingDrawing" xmlns:w10="urn:schemas-microsoft-com:office:word" xmlns:w="http://schemas.openxmlformats.org/wordprocessingml/2006/main" xmlns:w14="http://schemas.microsoft.com/office/word/2010/wordml" xmlns:w15="http://schemas.microsoft.com/office/word/2012/wordml" xmlns:w16cid="http://schemas.microsoft.com/office/word/2016/wordml/cid" xmlns:w16se="http://schemas.microsoft.com/office/word/2015/wordml/symex" xmlns:wpg="http://schemas.microsoft.com/office/word/2010/wordprocessingGroup" xmlns:wpi="http://schemas.microsoft.com/office/word/2010/wordprocessingInk" xmlns:wne="http://schemas.microsoft.com/office/word/2006/wordml" xmlns:wps="http://schemas.microsoft.com/office/word/2010/wordprocessingShape" mc:Ignorable="w14 w15 w16se w16cid wp14">
+<w:document xmlns:wpc="http://schemas.microsoft.com/office/word/2010/wordprocessingCanvas" xmlns:mo="http://schemas.microsoft.com/office/mac/office/2008/main" xmlns:mc="http://schemas.openxmlformats.org/markup-compatibility/2006" xmlns:mv="urn:schemas-microsoft-com:mac:vml" xmlns:o="urn:schemas-microsoft-com:office:office" xmlns:r="http://schemas.openxmlformats.org/officeDocument/2006/relationships" xmlns:m="http://schemas.openxmlformats.org/officeDocument/2006/math" xmlns:v="urn:schemas-microsoft-com:vml" xmlns:wp14="http://schemas.microsoft.com/office/word/2010/wordprocessingDrawing" xmlns:wp="http://schemas.openxmlformats.org/drawingml/2006/wordprocessingDrawing" xmlns:w10="urn:schemas-microsoft-com:office:word" xmlns:w="http://schemas.openxmlformats.org/wordprocessingml/2006/main" xmlns:w14="http://schemas.microsoft.com/office/word/2010/wordml" xmlns:w15="http://schemas.microsoft.com/office/word/2012/wordml" xmlns:wpg="http://schemas.microsoft.com/office/word/2010/wordprocessingGroup" xmlns:wpi="http://schemas.microsoft.com/office/word/2010/wordprocessingInk" xmlns:wne="http://schemas.microsoft.com/office/word/2006/wordml" xmlns:wps="http://schemas.microsoft.com/office/word/2010/wordprocessingShape" mc:Ignorable="w14 w15 wp14">
   <w:body>
     <w:p>
       <w:pPr>
@@ -631,18 +631,109 @@
           <w:numId w:val="1"/>
         </w:numPr>
         <w:rPr>
-          <w:color w:val="FF0000"/>
-          <w:sz w:val="28"/>
-          <w:szCs w:val="28"/>
-        </w:rPr>
-      </w:pPr>
-      <w:r>
-        <w:rPr>
-          <w:color w:val="FF0000"/>
-          <w:sz w:val="28"/>
-          <w:szCs w:val="28"/>
-        </w:rPr>
-        <w:t>SP500 annual return seems off (3%), double check and change to yahoo API</w:t>
+          <w:sz w:val="28"/>
+          <w:szCs w:val="28"/>
+        </w:rPr>
+      </w:pPr>
+      <w:r>
+        <w:rPr>
+          <w:sz w:val="28"/>
+          <w:szCs w:val="28"/>
+        </w:rPr>
+        <w:t xml:space="preserve">Factor Case Study Framework </w:t>
+      </w:r>
+    </w:p>
+    <w:p>
+      <w:pPr>
+        <w:pStyle w:val="ListParagraph"/>
+        <w:numPr>
+          <w:ilvl w:val="2"/>
+          <w:numId w:val="1"/>
+        </w:numPr>
+        <w:rPr>
+          <w:sz w:val="28"/>
+          <w:szCs w:val="28"/>
+        </w:rPr>
+      </w:pPr>
+      <w:r>
+        <w:rPr>
+          <w:sz w:val="28"/>
+          <w:szCs w:val="28"/>
+        </w:rPr>
+        <w:t xml:space="preserve">Historical IC Analysis </w:t>
+      </w:r>
+      <w:r>
+        <w:rPr>
+          <w:sz w:val="28"/>
+          <w:szCs w:val="28"/>
+        </w:rPr>
+        <w:t xml:space="preserve">– TO </w:t>
+      </w:r>
+      <w:r>
+        <w:rPr>
+          <w:rFonts w:hint="eastAsia"/>
+          <w:sz w:val="28"/>
+          <w:szCs w:val="28"/>
+        </w:rPr>
+        <w:t xml:space="preserve">DO </w:t>
+      </w:r>
+    </w:p>
+    <w:p>
+      <w:pPr>
+        <w:pStyle w:val="ListParagraph"/>
+        <w:numPr>
+          <w:ilvl w:val="3"/>
+          <w:numId w:val="1"/>
+        </w:numPr>
+        <w:rPr>
+          <w:sz w:val="28"/>
+          <w:szCs w:val="28"/>
+        </w:rPr>
+      </w:pPr>
+      <w:r>
+        <w:rPr>
+          <w:sz w:val="28"/>
+          <w:szCs w:val="28"/>
+        </w:rPr>
+        <w:t>N</w:t>
+      </w:r>
+      <w:r>
+        <w:rPr>
+          <w:rFonts w:hint="eastAsia"/>
+          <w:sz w:val="28"/>
+          <w:szCs w:val="28"/>
+        </w:rPr>
+        <w:t xml:space="preserve">eed to change to monthly and fwd one month return. </w:t>
+      </w:r>
+      <w:r>
+        <w:rPr>
+          <w:sz w:val="28"/>
+          <w:szCs w:val="28"/>
+        </w:rPr>
+        <w:t xml:space="preserve">Calculate </w:t>
+      </w:r>
+      <w:r>
+        <w:rPr>
+          <w:rFonts w:hint="eastAsia"/>
+          <w:sz w:val="28"/>
+          <w:szCs w:val="28"/>
+        </w:rPr>
+        <w:t xml:space="preserve">monthly ic and </w:t>
+      </w:r>
+      <w:r>
+        <w:rPr>
+          <w:sz w:val="28"/>
+          <w:szCs w:val="28"/>
+        </w:rPr>
+        <w:t>average</w:t>
+      </w:r>
+      <w:r>
+        <w:rPr>
+          <w:rFonts w:hint="eastAsia"/>
+          <w:sz w:val="28"/>
+          <w:szCs w:val="28"/>
+        </w:rPr>
+        <w:t xml:space="preserve"> ic and standard deviation of ic</w:t>
       </w:r>
       <w:bookmarkStart w:id="0" w:name="_GoBack"/>
       <w:bookmarkEnd w:id="0"/>
@@ -651,88 +742,54 @@
       <w:pPr>
         <w:pStyle w:val="ListParagraph"/>
         <w:numPr>
+          <w:ilvl w:val="2"/>
+          <w:numId w:val="1"/>
+        </w:numPr>
+        <w:rPr>
+          <w:sz w:val="28"/>
+          <w:szCs w:val="28"/>
+        </w:rPr>
+      </w:pPr>
+      <w:r>
+        <w:rPr>
+          <w:sz w:val="28"/>
+          <w:szCs w:val="28"/>
+        </w:rPr>
+        <w:t xml:space="preserve">Factor Portfolio Performance Analysis  </w:t>
+      </w:r>
+      <w:r>
+        <w:rPr>
+          <w:sz w:val="28"/>
+          <w:szCs w:val="28"/>
+        </w:rPr>
+        <w:t>- DONE</w:t>
+      </w:r>
+    </w:p>
+    <w:p>
+      <w:pPr>
+        <w:pStyle w:val="ListParagraph"/>
+        <w:numPr>
           <w:ilvl w:val="1"/>
           <w:numId w:val="1"/>
         </w:numPr>
         <w:rPr>
-          <w:color w:val="FF0000"/>
-          <w:sz w:val="28"/>
-          <w:szCs w:val="28"/>
-        </w:rPr>
-      </w:pPr>
-      <w:r>
-        <w:rPr>
-          <w:color w:val="FF0000"/>
-          <w:sz w:val="28"/>
-          <w:szCs w:val="28"/>
-        </w:rPr>
-        <w:t xml:space="preserve">Factor Case Study Framework </w:t>
-      </w:r>
-    </w:p>
-    <w:p>
-      <w:pPr>
-        <w:pStyle w:val="ListParagraph"/>
-        <w:numPr>
-          <w:ilvl w:val="2"/>
-          <w:numId w:val="1"/>
-        </w:numPr>
-        <w:rPr>
-          <w:color w:val="FF0000"/>
-          <w:sz w:val="28"/>
-          <w:szCs w:val="28"/>
-        </w:rPr>
-      </w:pPr>
-      <w:r>
-        <w:rPr>
-          <w:color w:val="FF0000"/>
-          <w:sz w:val="28"/>
-          <w:szCs w:val="28"/>
-        </w:rPr>
-        <w:t xml:space="preserve">Historical IC Analysis </w:t>
-      </w:r>
-    </w:p>
-    <w:p>
-      <w:pPr>
-        <w:pStyle w:val="ListParagraph"/>
-        <w:numPr>
-          <w:ilvl w:val="2"/>
-          <w:numId w:val="1"/>
-        </w:numPr>
-        <w:rPr>
-          <w:color w:val="FF0000"/>
-          <w:sz w:val="28"/>
-          <w:szCs w:val="28"/>
-        </w:rPr>
-      </w:pPr>
-      <w:r>
-        <w:rPr>
-          <w:color w:val="FF0000"/>
-          <w:sz w:val="28"/>
-          <w:szCs w:val="28"/>
-        </w:rPr>
-        <w:t xml:space="preserve">Factor Portfolio Performance Analysis  </w:t>
-      </w:r>
-    </w:p>
-    <w:p>
-      <w:pPr>
-        <w:pStyle w:val="ListParagraph"/>
-        <w:numPr>
-          <w:ilvl w:val="1"/>
-          <w:numId w:val="1"/>
-        </w:numPr>
-        <w:rPr>
-          <w:color w:val="FF0000"/>
-          <w:sz w:val="28"/>
-          <w:szCs w:val="28"/>
-        </w:rPr>
-      </w:pPr>
-      <w:r>
-        <w:rPr>
-          <w:color w:val="FF0000"/>
+          <w:sz w:val="28"/>
+          <w:szCs w:val="28"/>
+        </w:rPr>
+      </w:pPr>
+      <w:r>
+        <w:rPr>
           <w:sz w:val="28"/>
           <w:szCs w:val="28"/>
         </w:rPr>
         <w:t xml:space="preserve">Factor Momentum </w:t>
+      </w:r>
+      <w:r>
+        <w:rPr>
+          <w:sz w:val="28"/>
+          <w:szCs w:val="28"/>
+        </w:rPr>
+        <w:t>– TO DO</w:t>
       </w:r>
     </w:p>
     <w:p>
@@ -755,8 +812,8 @@
 </file>
 
 <file path=word/numbering.xml><?xml version="1.0" encoding="utf-8"?>
-<w:numbering xmlns:wpc="http://schemas.microsoft.com/office/word/2010/wordprocessingCanvas" xmlns:cx="http://schemas.microsoft.com/office/drawing/2014/chartex" xmlns:cx1="http://schemas.microsoft.com/office/drawing/2015/9/8/chartex" xmlns:cx2="http://schemas.microsoft.com/office/drawing/2015/10/21/chartex" xmlns:cx3="http://schemas.microsoft.com/office/drawing/2016/5/9/chartex" xmlns:cx4="http://schemas.microsoft.com/office/drawing/2016/5/10/chartex" xmlns:cx5="http://schemas.microsoft.com/office/drawing/2016/5/11/chartex" xmlns:cx6="http://schemas.microsoft.com/office/drawing/2016/5/12/chartex" xmlns:cx7="http://schemas.microsoft.com/office/drawing/2016/5/13/chartex" xmlns:cx8="http://schemas.microsoft.com/office/drawing/2016/5/14/chartex" xmlns:mc="http://schemas.openxmlformats.org/markup-compatibility/2006" xmlns:aink="http://schemas.microsoft.com/office/drawing/2016/ink" xmlns:am3d="http://schemas.microsoft.com/office/drawing/2017/model3d" xmlns:o="urn:schemas-microsoft-com:office:office" xmlns:r="http://schemas.openxmlformats.org/officeDocument/2006/relationships" xmlns:m="http://schemas.openxmlformats.org/officeDocument/2006/math" xmlns:v="urn:schemas-microsoft-com:vml" xmlns:wp14="http://schemas.microsoft.com/office/word/2010/wordprocessingDrawing" xmlns:wp="http://schemas.openxmlformats.org/drawingml/2006/wordprocessingDrawing" xmlns:w10="urn:schemas-microsoft-com:office:word" xmlns:w="http://schemas.openxmlformats.org/wordprocessingml/2006/main" xmlns:w14="http://schemas.microsoft.com/office/word/2010/wordml" xmlns:w15="http://schemas.microsoft.com/office/word/2012/wordml" xmlns:w16cid="http://schemas.microsoft.com/office/word/2016/wordml/cid" xmlns:w16se="http://schemas.microsoft.com/office/word/2015/wordml/symex" xmlns:wpg="http://schemas.microsoft.com/office/word/2010/wordprocessingGroup" xmlns:wpi="http://schemas.microsoft.com/office/word/2010/wordprocessingInk" xmlns:wne="http://schemas.microsoft.com/office/word/2006/wordml" xmlns:wps="http://schemas.microsoft.com/office/word/2010/wordprocessingShape" mc:Ignorable="w14 w15 w16se w16cid wp14">
-  <w:abstractNum w:abstractNumId="0" w15:restartNumberingAfterBreak="0">
+<w:numbering xmlns:wpc="http://schemas.microsoft.com/office/word/2010/wordprocessingCanvas" xmlns:mo="http://schemas.microsoft.com/office/mac/office/2008/main" xmlns:mc="http://schemas.openxmlformats.org/markup-compatibility/2006" xmlns:mv="urn:schemas-microsoft-com:mac:vml" xmlns:o="urn:schemas-microsoft-com:office:office" xmlns:r="http://schemas.openxmlformats.org/officeDocument/2006/relationships" xmlns:m="http://schemas.openxmlformats.org/officeDocument/2006/math" xmlns:v="urn:schemas-microsoft-com:vml" xmlns:wp14="http://schemas.microsoft.com/office/word/2010/wordprocessingDrawing" xmlns:wp="http://schemas.openxmlformats.org/drawingml/2006/wordprocessingDrawing" xmlns:w10="urn:schemas-microsoft-com:office:word" xmlns:w="http://schemas.openxmlformats.org/wordprocessingml/2006/main" xmlns:w14="http://schemas.microsoft.com/office/word/2010/wordml" xmlns:w15="http://schemas.microsoft.com/office/word/2012/wordml" xmlns:wpg="http://schemas.microsoft.com/office/word/2010/wordprocessingGroup" xmlns:wpi="http://schemas.microsoft.com/office/word/2010/wordprocessingInk" xmlns:wne="http://schemas.microsoft.com/office/word/2006/wordml" xmlns:wps="http://schemas.microsoft.com/office/word/2010/wordprocessingShape" mc:Ignorable="w14 w15 wp14">
+  <w:abstractNum w:abstractNumId="0">
     <w:nsid w:val="166556DC"/>
     <w:multiLevelType w:val="hybridMultilevel"/>
     <w:tmpl w:val="21F29A60"/>
@@ -876,7 +933,7 @@
 </file>
 
 <file path=word/styles.xml><?xml version="1.0" encoding="utf-8"?>
-<w:styles xmlns:mc="http://schemas.openxmlformats.org/markup-compatibility/2006" xmlns:r="http://schemas.openxmlformats.org/officeDocument/2006/relationships" xmlns:w="http://schemas.openxmlformats.org/wordprocessingml/2006/main" xmlns:w14="http://schemas.microsoft.com/office/word/2010/wordml" xmlns:w15="http://schemas.microsoft.com/office/word/2012/wordml" xmlns:w16cid="http://schemas.microsoft.com/office/word/2016/wordml/cid" xmlns:w16se="http://schemas.microsoft.com/office/word/2015/wordml/symex" mc:Ignorable="w14 w15 w16se w16cid">
+<w:styles xmlns:mc="http://schemas.openxmlformats.org/markup-compatibility/2006" xmlns:r="http://schemas.openxmlformats.org/officeDocument/2006/relationships" xmlns:w="http://schemas.openxmlformats.org/wordprocessingml/2006/main" xmlns:w14="http://schemas.microsoft.com/office/word/2010/wordml" xmlns:w15="http://schemas.microsoft.com/office/word/2012/wordml" mc:Ignorable="w14 w15">
   <w:docDefaults>
     <w:rPrDefault>
       <w:rPr>
@@ -892,7 +949,7 @@
       </w:pPr>
     </w:pPrDefault>
   </w:docDefaults>
-  <w:latentStyles w:defLockedState="0" w:defUIPriority="99" w:defSemiHidden="0" w:defUnhideWhenUsed="0" w:defQFormat="0" w:count="376">
+  <w:latentStyles w:defLockedState="0" w:defUIPriority="99" w:defSemiHidden="0" w:defUnhideWhenUsed="0" w:defQFormat="0" w:count="380">
     <w:lsdException w:name="Normal" w:uiPriority="0" w:qFormat="1"/>
     <w:lsdException w:name="heading 1" w:uiPriority="9" w:qFormat="1"/>
     <w:lsdException w:name="heading 2" w:semiHidden="1" w:uiPriority="9" w:unhideWhenUsed="1" w:qFormat="1"/>

--- a/Progress Tracker.docx
+++ b/Progress Tracker.docx
@@ -667,7 +667,21 @@
           <w:sz w:val="28"/>
           <w:szCs w:val="28"/>
         </w:rPr>
-        <w:t xml:space="preserve">– TO </w:t>
+        <w:t xml:space="preserve">– </w:t>
+      </w:r>
+      <w:r>
+        <w:rPr>
+          <w:sz w:val="28"/>
+          <w:szCs w:val="28"/>
+        </w:rPr>
+        <w:t xml:space="preserve">pb </w:t>
+      </w:r>
+      <w:r>
+        <w:rPr>
+          <w:sz w:val="28"/>
+          <w:szCs w:val="28"/>
+        </w:rPr>
+        <w:t>DONE</w:t>
       </w:r>
       <w:r>
         <w:rPr>
@@ -675,7 +689,7 @@
           <w:sz w:val="28"/>
           <w:szCs w:val="28"/>
         </w:rPr>
-        <w:t xml:space="preserve">DO </w:t>
+        <w:t xml:space="preserve"> </w:t>
       </w:r>
     </w:p>
     <w:p>
@@ -734,35 +748,157 @@
           <w:szCs w:val="28"/>
         </w:rPr>
         <w:t xml:space="preserve"> ic and standard deviation of ic</w:t>
+      </w:r>
+    </w:p>
+    <w:p>
+      <w:pPr>
+        <w:pStyle w:val="ListParagraph"/>
+        <w:numPr>
+          <w:ilvl w:val="2"/>
+          <w:numId w:val="1"/>
+        </w:numPr>
+        <w:rPr>
+          <w:sz w:val="28"/>
+          <w:szCs w:val="28"/>
+        </w:rPr>
+      </w:pPr>
+      <w:r>
+        <w:rPr>
+          <w:sz w:val="28"/>
+          <w:szCs w:val="28"/>
+        </w:rPr>
+        <w:t xml:space="preserve">Factor Portfolio Performance Analysis  </w:t>
+      </w:r>
+      <w:r>
+        <w:rPr>
+          <w:sz w:val="28"/>
+          <w:szCs w:val="28"/>
+        </w:rPr>
+        <w:t>- DONE</w:t>
+      </w:r>
+    </w:p>
+    <w:p>
+      <w:pPr>
+        <w:pStyle w:val="ListParagraph"/>
+        <w:numPr>
+          <w:ilvl w:val="1"/>
+          <w:numId w:val="1"/>
+        </w:numPr>
+        <w:rPr>
+          <w:sz w:val="28"/>
+          <w:szCs w:val="28"/>
+        </w:rPr>
+      </w:pPr>
+      <w:r>
+        <w:rPr>
+          <w:sz w:val="28"/>
+          <w:szCs w:val="28"/>
+        </w:rPr>
+        <w:t xml:space="preserve">Factor Momentum </w:t>
+      </w:r>
+      <w:r>
+        <w:rPr>
+          <w:sz w:val="28"/>
+          <w:szCs w:val="28"/>
+        </w:rPr>
+        <w:t>– TO DO</w:t>
+      </w:r>
+    </w:p>
+    <w:p>
+      <w:pPr>
+        <w:rPr>
+          <w:sz w:val="28"/>
+          <w:szCs w:val="28"/>
+        </w:rPr>
+      </w:pPr>
+      <w:r>
+        <w:rPr>
+          <w:sz w:val="28"/>
+          <w:szCs w:val="28"/>
+        </w:rPr>
+        <w:t>•</w:t>
+      </w:r>
+      <w:r>
+        <w:rPr>
+          <w:sz w:val="28"/>
+          <w:szCs w:val="28"/>
+        </w:rPr>
+        <w:tab/>
+        <w:t>2020-07-19</w:t>
+      </w:r>
+    </w:p>
+    <w:p>
+      <w:pPr>
+        <w:pStyle w:val="ListParagraph"/>
+        <w:numPr>
+          <w:ilvl w:val="1"/>
+          <w:numId w:val="1"/>
+        </w:numPr>
+        <w:rPr>
+          <w:sz w:val="28"/>
+          <w:szCs w:val="28"/>
+        </w:rPr>
+      </w:pPr>
+      <w:r>
+        <w:rPr>
+          <w:sz w:val="28"/>
+          <w:szCs w:val="28"/>
+        </w:rPr>
+        <w:lastRenderedPageBreak/>
+        <w:t>Add the update of SP all universe to the refresh data given it also only dates back 20 years – Done</w:t>
+      </w:r>
+    </w:p>
+    <w:p>
+      <w:pPr>
+        <w:pStyle w:val="ListParagraph"/>
+        <w:numPr>
+          <w:ilvl w:val="1"/>
+          <w:numId w:val="1"/>
+        </w:numPr>
+        <w:rPr>
+          <w:sz w:val="28"/>
+          <w:szCs w:val="28"/>
+        </w:rPr>
+      </w:pPr>
+      <w:r>
+        <w:rPr>
+          <w:rFonts w:hint="eastAsia"/>
+          <w:sz w:val="28"/>
+          <w:szCs w:val="28"/>
+        </w:rPr>
+        <w:t>Add detailed monthly stock lev</w:t>
+      </w:r>
+      <w:r>
+        <w:rPr>
+          <w:rFonts w:hint="eastAsia"/>
+          <w:sz w:val="28"/>
+          <w:szCs w:val="28"/>
+        </w:rPr>
+        <w:t>el factor zscore and fwd return, analyze timeseries correlation and see if there are sector rotation</w:t>
+      </w:r>
+      <w:r>
+        <w:rPr>
+          <w:sz w:val="28"/>
+          <w:szCs w:val="28"/>
+        </w:rPr>
+        <w:t xml:space="preserve"> </w:t>
       </w:r>
       <w:bookmarkStart w:id="0" w:name="_GoBack"/>
       <w:bookmarkEnd w:id="0"/>
-    </w:p>
-    <w:p>
-      <w:pPr>
-        <w:pStyle w:val="ListParagraph"/>
-        <w:numPr>
-          <w:ilvl w:val="2"/>
-          <w:numId w:val="1"/>
-        </w:numPr>
-        <w:rPr>
-          <w:sz w:val="28"/>
-          <w:szCs w:val="28"/>
-        </w:rPr>
-      </w:pPr>
-      <w:r>
-        <w:rPr>
-          <w:sz w:val="28"/>
-          <w:szCs w:val="28"/>
-        </w:rPr>
-        <w:t xml:space="preserve">Factor Portfolio Performance Analysis  </w:t>
-      </w:r>
-      <w:r>
-        <w:rPr>
-          <w:sz w:val="28"/>
-          <w:szCs w:val="28"/>
-        </w:rPr>
-        <w:t>- DONE</w:t>
+      <w:r>
+        <w:rPr>
+          <w:sz w:val="28"/>
+          <w:szCs w:val="28"/>
+        </w:rPr>
+        <w:t>–</w:t>
+      </w:r>
+      <w:r>
+        <w:rPr>
+          <w:rFonts w:hint="eastAsia"/>
+          <w:sz w:val="28"/>
+          <w:szCs w:val="28"/>
+        </w:rPr>
+        <w:t xml:space="preserve"> TO DO </w:t>
       </w:r>
     </w:p>
     <w:p>
@@ -773,23 +909,85 @@
           <w:numId w:val="1"/>
         </w:numPr>
         <w:rPr>
-          <w:sz w:val="28"/>
-          <w:szCs w:val="28"/>
-        </w:rPr>
-      </w:pPr>
-      <w:r>
-        <w:rPr>
-          <w:sz w:val="28"/>
-          <w:szCs w:val="28"/>
-        </w:rPr>
-        <w:t xml:space="preserve">Factor Momentum </w:t>
-      </w:r>
-      <w:r>
-        <w:rPr>
-          <w:sz w:val="28"/>
-          <w:szCs w:val="28"/>
-        </w:rPr>
-        <w:t>– TO DO</w:t>
+          <w:rFonts w:hint="eastAsia"/>
+          <w:sz w:val="28"/>
+          <w:szCs w:val="28"/>
+        </w:rPr>
+      </w:pPr>
+      <w:r>
+        <w:rPr>
+          <w:rFonts w:hint="eastAsia"/>
+          <w:sz w:val="28"/>
+          <w:szCs w:val="28"/>
+        </w:rPr>
+        <w:t xml:space="preserve">Add historical market event/ business cycle </w:t>
+      </w:r>
+      <w:r>
+        <w:rPr>
+          <w:sz w:val="28"/>
+          <w:szCs w:val="28"/>
+        </w:rPr>
+        <w:t xml:space="preserve">–TO </w:t>
+      </w:r>
+      <w:r>
+        <w:rPr>
+          <w:rFonts w:hint="eastAsia"/>
+          <w:sz w:val="28"/>
+          <w:szCs w:val="28"/>
+        </w:rPr>
+        <w:t>DO</w:t>
+      </w:r>
+    </w:p>
+    <w:p>
+      <w:pPr>
+        <w:pStyle w:val="ListParagraph"/>
+        <w:numPr>
+          <w:ilvl w:val="1"/>
+          <w:numId w:val="1"/>
+        </w:numPr>
+        <w:rPr>
+          <w:rFonts w:hint="eastAsia"/>
+          <w:sz w:val="28"/>
+          <w:szCs w:val="28"/>
+        </w:rPr>
+      </w:pPr>
+      <w:r>
+        <w:rPr>
+          <w:rFonts w:hint="eastAsia"/>
+          <w:sz w:val="28"/>
+          <w:szCs w:val="28"/>
+        </w:rPr>
+        <w:t>Analyze other factor</w:t>
+      </w:r>
+      <w:r>
+        <w:rPr>
+          <w:sz w:val="28"/>
+          <w:szCs w:val="28"/>
+        </w:rPr>
+        <w:t xml:space="preserve"> historical</w:t>
+      </w:r>
+      <w:r>
+        <w:rPr>
+          <w:rFonts w:hint="eastAsia"/>
+          <w:sz w:val="28"/>
+          <w:szCs w:val="28"/>
+        </w:rPr>
+        <w:t xml:space="preserve"> ICs </w:t>
+      </w:r>
+      <w:r>
+        <w:rPr>
+          <w:sz w:val="28"/>
+          <w:szCs w:val="28"/>
+        </w:rPr>
+        <w:t xml:space="preserve">– TO </w:t>
+      </w:r>
+      <w:r>
+        <w:rPr>
+          <w:rFonts w:hint="eastAsia"/>
+          <w:sz w:val="28"/>
+          <w:szCs w:val="28"/>
+        </w:rPr>
+        <w:t>DO</w:t>
       </w:r>
     </w:p>
     <w:p>

--- a/Progress Tracker.docx
+++ b/Progress Tracker.docx
@@ -1,6 +1,6 @@
 
 <file path=word/document.xml><?xml version="1.0" encoding="utf-8"?>
-<w:document xmlns:wpc="http://schemas.microsoft.com/office/word/2010/wordprocessingCanvas" xmlns:cx="http://schemas.microsoft.com/office/drawing/2014/chartex" xmlns:cx1="http://schemas.microsoft.com/office/drawing/2015/9/8/chartex" xmlns:cx2="http://schemas.microsoft.com/office/drawing/2015/10/21/chartex" xmlns:cx3="http://schemas.microsoft.com/office/drawing/2016/5/9/chartex" xmlns:cx4="http://schemas.microsoft.com/office/drawing/2016/5/10/chartex" xmlns:cx5="http://schemas.microsoft.com/office/drawing/2016/5/11/chartex" xmlns:cx6="http://schemas.microsoft.com/office/drawing/2016/5/12/chartex" xmlns:cx7="http://schemas.microsoft.com/office/drawing/2016/5/13/chartex" xmlns:cx8="http://schemas.microsoft.com/office/drawing/2016/5/14/chartex" xmlns:mc="http://schemas.openxmlformats.org/markup-compatibility/2006" xmlns:aink="http://schemas.microsoft.com/office/drawing/2016/ink" xmlns:am3d="http://schemas.microsoft.com/office/drawing/2017/model3d" xmlns:o="urn:schemas-microsoft-com:office:office" xmlns:r="http://schemas.openxmlformats.org/officeDocument/2006/relationships" xmlns:m="http://schemas.openxmlformats.org/officeDocument/2006/math" xmlns:v="urn:schemas-microsoft-com:vml" xmlns:wp14="http://schemas.microsoft.com/office/word/2010/wordprocessingDrawing" xmlns:wp="http://schemas.openxmlformats.org/drawingml/2006/wordprocessingDrawing" xmlns:w10="urn:schemas-microsoft-com:office:word" xmlns:w="http://schemas.openxmlformats.org/wordprocessingml/2006/main" xmlns:w14="http://schemas.microsoft.com/office/word/2010/wordml" xmlns:w15="http://schemas.microsoft.com/office/word/2012/wordml" xmlns:w16cid="http://schemas.microsoft.com/office/word/2016/wordml/cid" xmlns:w16se="http://schemas.microsoft.com/office/word/2015/wordml/symex" xmlns:wpg="http://schemas.microsoft.com/office/word/2010/wordprocessingGroup" xmlns:wpi="http://schemas.microsoft.com/office/word/2010/wordprocessingInk" xmlns:wne="http://schemas.microsoft.com/office/word/2006/wordml" xmlns:wps="http://schemas.microsoft.com/office/word/2010/wordprocessingShape" mc:Ignorable="w14 w15 w16se w16cid wp14">
+<w:document xmlns:wpc="http://schemas.microsoft.com/office/word/2010/wordprocessingCanvas" xmlns:cx="http://schemas.microsoft.com/office/drawing/2014/chartex" xmlns:cx1="http://schemas.microsoft.com/office/drawing/2015/9/8/chartex" xmlns:cx2="http://schemas.microsoft.com/office/drawing/2015/10/21/chartex" xmlns:cx3="http://schemas.microsoft.com/office/drawing/2016/5/9/chartex" xmlns:cx4="http://schemas.microsoft.com/office/drawing/2016/5/10/chartex" xmlns:cx5="http://schemas.microsoft.com/office/drawing/2016/5/11/chartex" xmlns:cx6="http://schemas.microsoft.com/office/drawing/2016/5/12/chartex" xmlns:cx7="http://schemas.microsoft.com/office/drawing/2016/5/13/chartex" xmlns:cx8="http://schemas.microsoft.com/office/drawing/2016/5/14/chartex" xmlns:mc="http://schemas.openxmlformats.org/markup-compatibility/2006" xmlns:aink="http://schemas.microsoft.com/office/drawing/2016/ink" xmlns:am3d="http://schemas.microsoft.com/office/drawing/2017/model3d" xmlns:o="urn:schemas-microsoft-com:office:office" xmlns:r="http://schemas.openxmlformats.org/officeDocument/2006/relationships" xmlns:m="http://schemas.openxmlformats.org/officeDocument/2006/math" xmlns:v="urn:schemas-microsoft-com:vml" xmlns:wp14="http://schemas.microsoft.com/office/word/2010/wordprocessingDrawing" xmlns:wp="http://schemas.openxmlformats.org/drawingml/2006/wordprocessingDrawing" xmlns:w10="urn:schemas-microsoft-com:office:word" xmlns:w="http://schemas.openxmlformats.org/wordprocessingml/2006/main" xmlns:w14="http://schemas.microsoft.com/office/word/2010/wordml" xmlns:w15="http://schemas.microsoft.com/office/word/2012/wordml" xmlns:w16cex="http://schemas.microsoft.com/office/word/2018/wordml/cex" xmlns:w16cid="http://schemas.microsoft.com/office/word/2016/wordml/cid" xmlns:w16="http://schemas.microsoft.com/office/word/2018/wordml" xmlns:w16se="http://schemas.microsoft.com/office/word/2015/wordml/symex" xmlns:wpg="http://schemas.microsoft.com/office/word/2010/wordprocessingGroup" xmlns:wpi="http://schemas.microsoft.com/office/word/2010/wordprocessingInk" xmlns:wne="http://schemas.microsoft.com/office/word/2006/wordml" xmlns:wps="http://schemas.microsoft.com/office/word/2010/wordprocessingShape" mc:Ignorable="w14 w15 w16se w16cid w16 w16cex wp14">
   <w:body>
     <w:p>
       <w:pPr>
@@ -59,7 +59,39 @@
           <w:sz w:val="28"/>
           <w:szCs w:val="28"/>
         </w:rPr>
-        <w:t>The fundamental data is updated quarterly, e.g. on datekey/reportperiod 2019-04-25 report earnings of 2019-03-31</w:t>
+        <w:t xml:space="preserve">The fundamental data is updated quarterly, e.g. on </w:t>
+      </w:r>
+      <w:proofErr w:type="spellStart"/>
+      <w:r>
+        <w:rPr>
+          <w:sz w:val="28"/>
+          <w:szCs w:val="28"/>
+        </w:rPr>
+        <w:t>datekey</w:t>
+      </w:r>
+      <w:proofErr w:type="spellEnd"/>
+      <w:r>
+        <w:rPr>
+          <w:sz w:val="28"/>
+          <w:szCs w:val="28"/>
+        </w:rPr>
+        <w:t>/</w:t>
+      </w:r>
+      <w:proofErr w:type="spellStart"/>
+      <w:r>
+        <w:rPr>
+          <w:sz w:val="28"/>
+          <w:szCs w:val="28"/>
+        </w:rPr>
+        <w:t>reportperiod</w:t>
+      </w:r>
+      <w:proofErr w:type="spellEnd"/>
+      <w:r>
+        <w:rPr>
+          <w:sz w:val="28"/>
+          <w:szCs w:val="28"/>
+        </w:rPr>
+        <w:t xml:space="preserve"> 2019-04-25 report earnings of 2019-03-31</w:t>
       </w:r>
     </w:p>
     <w:p>
@@ -119,7 +151,23 @@
           <w:sz w:val="28"/>
           <w:szCs w:val="28"/>
         </w:rPr>
-        <w:t>Re-get all fundamental data from Quandl, join with our data</w:t>
+        <w:t xml:space="preserve">Re-get all fundamental data from </w:t>
+      </w:r>
+      <w:proofErr w:type="spellStart"/>
+      <w:r>
+        <w:rPr>
+          <w:sz w:val="28"/>
+          <w:szCs w:val="28"/>
+        </w:rPr>
+        <w:t>Quandl</w:t>
+      </w:r>
+      <w:proofErr w:type="spellEnd"/>
+      <w:r>
+        <w:rPr>
+          <w:sz w:val="28"/>
+          <w:szCs w:val="28"/>
+        </w:rPr>
+        <w:t>, join with our data</w:t>
       </w:r>
     </w:p>
     <w:p>
@@ -199,7 +247,23 @@
           <w:sz w:val="28"/>
           <w:szCs w:val="28"/>
         </w:rPr>
-        <w:t>IC functionality: corr between alpha rank vs realized return rank</w:t>
+        <w:t xml:space="preserve">IC functionality: </w:t>
+      </w:r>
+      <w:proofErr w:type="spellStart"/>
+      <w:r>
+        <w:rPr>
+          <w:sz w:val="28"/>
+          <w:szCs w:val="28"/>
+        </w:rPr>
+        <w:t>corr</w:t>
+      </w:r>
+      <w:proofErr w:type="spellEnd"/>
+      <w:r>
+        <w:rPr>
+          <w:sz w:val="28"/>
+          <w:szCs w:val="28"/>
+        </w:rPr>
+        <w:t xml:space="preserve"> between alpha rank vs realized return rank</w:t>
       </w:r>
     </w:p>
     <w:p>
@@ -423,7 +487,23 @@
           <w:sz w:val="28"/>
           <w:szCs w:val="28"/>
         </w:rPr>
-        <w:t>We found that different company has different definitions of quarter-end/fisical year and reporting dates. So it is not realistic to rank their fundamental data on the same date. We decided to take the following approach – At each rebalance date, given a list of universe (SP500), for each company, use their latest record to that date, and then do the cross-sectional ranking</w:t>
+        <w:t>We found that different company has different definitions of quarter-end/</w:t>
+      </w:r>
+      <w:proofErr w:type="spellStart"/>
+      <w:r>
+        <w:rPr>
+          <w:sz w:val="28"/>
+          <w:szCs w:val="28"/>
+        </w:rPr>
+        <w:t>fisical</w:t>
+      </w:r>
+      <w:proofErr w:type="spellEnd"/>
+      <w:r>
+        <w:rPr>
+          <w:sz w:val="28"/>
+          <w:szCs w:val="28"/>
+        </w:rPr>
+        <w:t xml:space="preserve"> year and reporting dates. So it is not realistic to rank their fundamental data on the same date. We decided to take the following approach – At each rebalance date, given a list of universe (SP500), for each company, use their latest record to that date, and then do the cross-sectional ranking</w:t>
       </w:r>
       <w:r>
         <w:rPr>
@@ -497,7 +577,23 @@
           <w:sz w:val="28"/>
           <w:szCs w:val="28"/>
         </w:rPr>
-        <w:t xml:space="preserve">Then we need to update the rankZscore function </w:t>
+        <w:t xml:space="preserve">Then we need to update the </w:t>
+      </w:r>
+      <w:proofErr w:type="spellStart"/>
+      <w:r>
+        <w:rPr>
+          <w:sz w:val="28"/>
+          <w:szCs w:val="28"/>
+        </w:rPr>
+        <w:t>rankZscore</w:t>
+      </w:r>
+      <w:proofErr w:type="spellEnd"/>
+      <w:r>
+        <w:rPr>
+          <w:sz w:val="28"/>
+          <w:szCs w:val="28"/>
+        </w:rPr>
+        <w:t xml:space="preserve"> function </w:t>
       </w:r>
       <w:r>
         <w:rPr>
@@ -526,7 +622,39 @@
           <w:sz w:val="28"/>
           <w:szCs w:val="28"/>
         </w:rPr>
-        <w:t>In the file generalBackTester.R, since we’ve changed our ranked_univ function to only one single (rebalance) date, we have to re-write the logic to adapt the new back-testing logic</w:t>
+        <w:t xml:space="preserve">In the file </w:t>
+      </w:r>
+      <w:proofErr w:type="spellStart"/>
+      <w:r>
+        <w:rPr>
+          <w:sz w:val="28"/>
+          <w:szCs w:val="28"/>
+        </w:rPr>
+        <w:t>generalBackTester.R</w:t>
+      </w:r>
+      <w:proofErr w:type="spellEnd"/>
+      <w:r>
+        <w:rPr>
+          <w:sz w:val="28"/>
+          <w:szCs w:val="28"/>
+        </w:rPr>
+        <w:t xml:space="preserve">, since we’ve changed our </w:t>
+      </w:r>
+      <w:proofErr w:type="spellStart"/>
+      <w:r>
+        <w:rPr>
+          <w:sz w:val="28"/>
+          <w:szCs w:val="28"/>
+        </w:rPr>
+        <w:t>ranked_univ</w:t>
+      </w:r>
+      <w:proofErr w:type="spellEnd"/>
+      <w:r>
+        <w:rPr>
+          <w:sz w:val="28"/>
+          <w:szCs w:val="28"/>
+        </w:rPr>
+        <w:t xml:space="preserve"> function to only one single (rebalance) date, we have to re-write the logic to adapt the new back-testing logic</w:t>
       </w:r>
     </w:p>
     <w:p>
@@ -575,7 +703,23 @@
           <w:sz w:val="28"/>
           <w:szCs w:val="28"/>
         </w:rPr>
-        <w:t xml:space="preserve">For the function constructPortQtly, previously we build portfolio along the period in this function. Now since our information are all based on single rebalance date, we need to totally revamp this function </w:t>
+        <w:t xml:space="preserve">For the function </w:t>
+      </w:r>
+      <w:proofErr w:type="spellStart"/>
+      <w:r>
+        <w:rPr>
+          <w:sz w:val="28"/>
+          <w:szCs w:val="28"/>
+        </w:rPr>
+        <w:t>constructPortQtly</w:t>
+      </w:r>
+      <w:proofErr w:type="spellEnd"/>
+      <w:r>
+        <w:rPr>
+          <w:sz w:val="28"/>
+          <w:szCs w:val="28"/>
+        </w:rPr>
+        <w:t xml:space="preserve">, previously we build portfolio along the period in this function. Now since our information are all based on single rebalance date, we need to totally revamp this function </w:t>
       </w:r>
       <w:r>
         <w:rPr>
@@ -848,17 +992,74 @@
           <w:sz w:val="28"/>
           <w:szCs w:val="28"/>
         </w:rPr>
-        <w:t>Sample white-paper on pb(value)</w:t>
-      </w:r>
-      <w:bookmarkStart w:id="0" w:name="_GoBack"/>
-      <w:bookmarkEnd w:id="0"/>
-      <w:r>
-        <w:rPr>
-          <w:sz w:val="28"/>
-          <w:szCs w:val="28"/>
-        </w:rPr>
-        <w:t xml:space="preserve"> factor</w:t>
-      </w:r>
+        <w:t>Sample white-paper on pb(value) factor</w:t>
+      </w:r>
+    </w:p>
+    <w:p>
+      <w:pPr>
+        <w:pStyle w:val="ListParagraph"/>
+        <w:numPr>
+          <w:ilvl w:val="0"/>
+          <w:numId w:val="1"/>
+        </w:numPr>
+        <w:rPr>
+          <w:b/>
+          <w:bCs/>
+          <w:sz w:val="28"/>
+          <w:szCs w:val="28"/>
+        </w:rPr>
+      </w:pPr>
+      <w:r>
+        <w:rPr>
+          <w:sz w:val="28"/>
+          <w:szCs w:val="28"/>
+        </w:rPr>
+        <w:t>2020-07-19</w:t>
+      </w:r>
+    </w:p>
+    <w:p>
+      <w:pPr>
+        <w:pStyle w:val="ListParagraph"/>
+        <w:numPr>
+          <w:ilvl w:val="1"/>
+          <w:numId w:val="1"/>
+        </w:numPr>
+        <w:rPr>
+          <w:b/>
+          <w:bCs/>
+          <w:sz w:val="28"/>
+          <w:szCs w:val="28"/>
+        </w:rPr>
+      </w:pPr>
+      <w:r>
+        <w:rPr>
+          <w:sz w:val="28"/>
+          <w:szCs w:val="28"/>
+        </w:rPr>
+        <w:t>Add the update of SP all universe to the refresh data given it also only dates back 20 years</w:t>
+      </w:r>
+      <w:r>
+        <w:rPr>
+          <w:sz w:val="28"/>
+          <w:szCs w:val="28"/>
+        </w:rPr>
+        <w:t xml:space="preserve"> – Done</w:t>
+      </w:r>
+    </w:p>
+    <w:p>
+      <w:pPr>
+        <w:pStyle w:val="ListParagraph"/>
+        <w:numPr>
+          <w:ilvl w:val="1"/>
+          <w:numId w:val="1"/>
+        </w:numPr>
+        <w:rPr>
+          <w:b/>
+          <w:bCs/>
+          <w:sz w:val="28"/>
+          <w:szCs w:val="28"/>
+        </w:rPr>
+      </w:pPr>
     </w:p>
     <w:p>
       <w:pPr>
@@ -880,7 +1081,7 @@
 </file>
 
 <file path=word/numbering.xml><?xml version="1.0" encoding="utf-8"?>
-<w:numbering xmlns:wpc="http://schemas.microsoft.com/office/word/2010/wordprocessingCanvas" xmlns:cx="http://schemas.microsoft.com/office/drawing/2014/chartex" xmlns:cx1="http://schemas.microsoft.com/office/drawing/2015/9/8/chartex" xmlns:cx2="http://schemas.microsoft.com/office/drawing/2015/10/21/chartex" xmlns:cx3="http://schemas.microsoft.com/office/drawing/2016/5/9/chartex" xmlns:cx4="http://schemas.microsoft.com/office/drawing/2016/5/10/chartex" xmlns:cx5="http://schemas.microsoft.com/office/drawing/2016/5/11/chartex" xmlns:cx6="http://schemas.microsoft.com/office/drawing/2016/5/12/chartex" xmlns:cx7="http://schemas.microsoft.com/office/drawing/2016/5/13/chartex" xmlns:cx8="http://schemas.microsoft.com/office/drawing/2016/5/14/chartex" xmlns:mc="http://schemas.openxmlformats.org/markup-compatibility/2006" xmlns:aink="http://schemas.microsoft.com/office/drawing/2016/ink" xmlns:am3d="http://schemas.microsoft.com/office/drawing/2017/model3d" xmlns:o="urn:schemas-microsoft-com:office:office" xmlns:r="http://schemas.openxmlformats.org/officeDocument/2006/relationships" xmlns:m="http://schemas.openxmlformats.org/officeDocument/2006/math" xmlns:v="urn:schemas-microsoft-com:vml" xmlns:wp14="http://schemas.microsoft.com/office/word/2010/wordprocessingDrawing" xmlns:wp="http://schemas.openxmlformats.org/drawingml/2006/wordprocessingDrawing" xmlns:w10="urn:schemas-microsoft-com:office:word" xmlns:w="http://schemas.openxmlformats.org/wordprocessingml/2006/main" xmlns:w14="http://schemas.microsoft.com/office/word/2010/wordml" xmlns:w15="http://schemas.microsoft.com/office/word/2012/wordml" xmlns:w16cid="http://schemas.microsoft.com/office/word/2016/wordml/cid" xmlns:w16se="http://schemas.microsoft.com/office/word/2015/wordml/symex" xmlns:wpg="http://schemas.microsoft.com/office/word/2010/wordprocessingGroup" xmlns:wpi="http://schemas.microsoft.com/office/word/2010/wordprocessingInk" xmlns:wne="http://schemas.microsoft.com/office/word/2006/wordml" xmlns:wps="http://schemas.microsoft.com/office/word/2010/wordprocessingShape" mc:Ignorable="w14 w15 w16se w16cid wp14">
+<w:numbering xmlns:wpc="http://schemas.microsoft.com/office/word/2010/wordprocessingCanvas" xmlns:cx="http://schemas.microsoft.com/office/drawing/2014/chartex" xmlns:cx1="http://schemas.microsoft.com/office/drawing/2015/9/8/chartex" xmlns:cx2="http://schemas.microsoft.com/office/drawing/2015/10/21/chartex" xmlns:cx3="http://schemas.microsoft.com/office/drawing/2016/5/9/chartex" xmlns:cx4="http://schemas.microsoft.com/office/drawing/2016/5/10/chartex" xmlns:cx5="http://schemas.microsoft.com/office/drawing/2016/5/11/chartex" xmlns:cx6="http://schemas.microsoft.com/office/drawing/2016/5/12/chartex" xmlns:cx7="http://schemas.microsoft.com/office/drawing/2016/5/13/chartex" xmlns:cx8="http://schemas.microsoft.com/office/drawing/2016/5/14/chartex" xmlns:mc="http://schemas.openxmlformats.org/markup-compatibility/2006" xmlns:aink="http://schemas.microsoft.com/office/drawing/2016/ink" xmlns:am3d="http://schemas.microsoft.com/office/drawing/2017/model3d" xmlns:o="urn:schemas-microsoft-com:office:office" xmlns:r="http://schemas.openxmlformats.org/officeDocument/2006/relationships" xmlns:m="http://schemas.openxmlformats.org/officeDocument/2006/math" xmlns:v="urn:schemas-microsoft-com:vml" xmlns:wp14="http://schemas.microsoft.com/office/word/2010/wordprocessingDrawing" xmlns:wp="http://schemas.openxmlformats.org/drawingml/2006/wordprocessingDrawing" xmlns:w10="urn:schemas-microsoft-com:office:word" xmlns:w="http://schemas.openxmlformats.org/wordprocessingml/2006/main" xmlns:w14="http://schemas.microsoft.com/office/word/2010/wordml" xmlns:w15="http://schemas.microsoft.com/office/word/2012/wordml" xmlns:w16cex="http://schemas.microsoft.com/office/word/2018/wordml/cex" xmlns:w16cid="http://schemas.microsoft.com/office/word/2016/wordml/cid" xmlns:w16="http://schemas.microsoft.com/office/word/2018/wordml" xmlns:w16se="http://schemas.microsoft.com/office/word/2015/wordml/symex" xmlns:wpg="http://schemas.microsoft.com/office/word/2010/wordprocessingGroup" xmlns:wpi="http://schemas.microsoft.com/office/word/2010/wordprocessingInk" xmlns:wne="http://schemas.microsoft.com/office/word/2006/wordml" xmlns:wps="http://schemas.microsoft.com/office/word/2010/wordprocessingShape" mc:Ignorable="w14 w15 w16se w16cid w16 w16cex wp14">
   <w:abstractNum w:abstractNumId="0" w15:restartNumberingAfterBreak="0">
     <w:nsid w:val="166556DC"/>
     <w:multiLevelType w:val="hybridMultilevel"/>
@@ -1001,7 +1202,7 @@
 </file>
 
 <file path=word/styles.xml><?xml version="1.0" encoding="utf-8"?>
-<w:styles xmlns:mc="http://schemas.openxmlformats.org/markup-compatibility/2006" xmlns:r="http://schemas.openxmlformats.org/officeDocument/2006/relationships" xmlns:w="http://schemas.openxmlformats.org/wordprocessingml/2006/main" xmlns:w14="http://schemas.microsoft.com/office/word/2010/wordml" xmlns:w15="http://schemas.microsoft.com/office/word/2012/wordml" xmlns:w16cid="http://schemas.microsoft.com/office/word/2016/wordml/cid" xmlns:w16se="http://schemas.microsoft.com/office/word/2015/wordml/symex" mc:Ignorable="w14 w15 w16se w16cid">
+<w:styles xmlns:mc="http://schemas.openxmlformats.org/markup-compatibility/2006" xmlns:r="http://schemas.openxmlformats.org/officeDocument/2006/relationships" xmlns:w="http://schemas.openxmlformats.org/wordprocessingml/2006/main" xmlns:w14="http://schemas.microsoft.com/office/word/2010/wordml" xmlns:w15="http://schemas.microsoft.com/office/word/2012/wordml" xmlns:w16cex="http://schemas.microsoft.com/office/word/2018/wordml/cex" xmlns:w16cid="http://schemas.microsoft.com/office/word/2016/wordml/cid" xmlns:w16="http://schemas.microsoft.com/office/word/2018/wordml" xmlns:w16se="http://schemas.microsoft.com/office/word/2015/wordml/symex" mc:Ignorable="w14 w15 w16se w16cid w16 w16cex">
   <w:docDefaults>
     <w:rPrDefault>
       <w:rPr>

--- a/Progress Tracker.docx
+++ b/Progress Tracker.docx
@@ -1,6 +1,6 @@
 
 <file path=word/document.xml><?xml version="1.0" encoding="utf-8"?>
-<w:document xmlns:wpc="http://schemas.microsoft.com/office/word/2010/wordprocessingCanvas" xmlns:cx="http://schemas.microsoft.com/office/drawing/2014/chartex" xmlns:cx1="http://schemas.microsoft.com/office/drawing/2015/9/8/chartex" xmlns:cx2="http://schemas.microsoft.com/office/drawing/2015/10/21/chartex" xmlns:cx3="http://schemas.microsoft.com/office/drawing/2016/5/9/chartex" xmlns:cx4="http://schemas.microsoft.com/office/drawing/2016/5/10/chartex" xmlns:cx5="http://schemas.microsoft.com/office/drawing/2016/5/11/chartex" xmlns:cx6="http://schemas.microsoft.com/office/drawing/2016/5/12/chartex" xmlns:cx7="http://schemas.microsoft.com/office/drawing/2016/5/13/chartex" xmlns:cx8="http://schemas.microsoft.com/office/drawing/2016/5/14/chartex" xmlns:mc="http://schemas.openxmlformats.org/markup-compatibility/2006" xmlns:aink="http://schemas.microsoft.com/office/drawing/2016/ink" xmlns:am3d="http://schemas.microsoft.com/office/drawing/2017/model3d" xmlns:o="urn:schemas-microsoft-com:office:office" xmlns:r="http://schemas.openxmlformats.org/officeDocument/2006/relationships" xmlns:m="http://schemas.openxmlformats.org/officeDocument/2006/math" xmlns:v="urn:schemas-microsoft-com:vml" xmlns:wp14="http://schemas.microsoft.com/office/word/2010/wordprocessingDrawing" xmlns:wp="http://schemas.openxmlformats.org/drawingml/2006/wordprocessingDrawing" xmlns:w10="urn:schemas-microsoft-com:office:word" xmlns:w="http://schemas.openxmlformats.org/wordprocessingml/2006/main" xmlns:w14="http://schemas.microsoft.com/office/word/2010/wordml" xmlns:w15="http://schemas.microsoft.com/office/word/2012/wordml" xmlns:w16cex="http://schemas.microsoft.com/office/word/2018/wordml/cex" xmlns:w16cid="http://schemas.microsoft.com/office/word/2016/wordml/cid" xmlns:w16="http://schemas.microsoft.com/office/word/2018/wordml" xmlns:w16se="http://schemas.microsoft.com/office/word/2015/wordml/symex" xmlns:wpg="http://schemas.microsoft.com/office/word/2010/wordprocessingGroup" xmlns:wpi="http://schemas.microsoft.com/office/word/2010/wordprocessingInk" xmlns:wne="http://schemas.microsoft.com/office/word/2006/wordml" xmlns:wps="http://schemas.microsoft.com/office/word/2010/wordprocessingShape" mc:Ignorable="w14 w15 w16se w16cid w16 w16cex wp14">
+<w:document xmlns:wpc="http://schemas.microsoft.com/office/word/2010/wordprocessingCanvas" xmlns:mo="http://schemas.microsoft.com/office/mac/office/2008/main" xmlns:mc="http://schemas.openxmlformats.org/markup-compatibility/2006" xmlns:mv="urn:schemas-microsoft-com:mac:vml" xmlns:o="urn:schemas-microsoft-com:office:office" xmlns:r="http://schemas.openxmlformats.org/officeDocument/2006/relationships" xmlns:m="http://schemas.openxmlformats.org/officeDocument/2006/math" xmlns:v="urn:schemas-microsoft-com:vml" xmlns:wp14="http://schemas.microsoft.com/office/word/2010/wordprocessingDrawing" xmlns:wp="http://schemas.openxmlformats.org/drawingml/2006/wordprocessingDrawing" xmlns:w10="urn:schemas-microsoft-com:office:word" xmlns:w="http://schemas.openxmlformats.org/wordprocessingml/2006/main" xmlns:w14="http://schemas.microsoft.com/office/word/2010/wordml" xmlns:w15="http://schemas.microsoft.com/office/word/2012/wordml" xmlns:wpg="http://schemas.microsoft.com/office/word/2010/wordprocessingGroup" xmlns:wpi="http://schemas.microsoft.com/office/word/2010/wordprocessingInk" xmlns:wne="http://schemas.microsoft.com/office/word/2006/wordml" xmlns:wps="http://schemas.microsoft.com/office/word/2010/wordprocessingShape" mc:Ignorable="w14 w15 wp14">
   <w:body>
     <w:p>
       <w:pPr>
@@ -59,39 +59,7 @@
           <w:sz w:val="28"/>
           <w:szCs w:val="28"/>
         </w:rPr>
-        <w:t xml:space="preserve">The fundamental data is updated quarterly, e.g. on </w:t>
-      </w:r>
-      <w:proofErr w:type="spellStart"/>
-      <w:r>
-        <w:rPr>
-          <w:sz w:val="28"/>
-          <w:szCs w:val="28"/>
-        </w:rPr>
-        <w:t>datekey</w:t>
-      </w:r>
-      <w:proofErr w:type="spellEnd"/>
-      <w:r>
-        <w:rPr>
-          <w:sz w:val="28"/>
-          <w:szCs w:val="28"/>
-        </w:rPr>
-        <w:t>/</w:t>
-      </w:r>
-      <w:proofErr w:type="spellStart"/>
-      <w:r>
-        <w:rPr>
-          <w:sz w:val="28"/>
-          <w:szCs w:val="28"/>
-        </w:rPr>
-        <w:t>reportperiod</w:t>
-      </w:r>
-      <w:proofErr w:type="spellEnd"/>
-      <w:r>
-        <w:rPr>
-          <w:sz w:val="28"/>
-          <w:szCs w:val="28"/>
-        </w:rPr>
-        <w:t xml:space="preserve"> 2019-04-25 report earnings of 2019-03-31</w:t>
+        <w:t>The fundamental data is updated quarterly, e.g. on datekey/reportperiod 2019-04-25 report earnings of 2019-03-31</w:t>
       </w:r>
     </w:p>
     <w:p>
@@ -151,23 +119,7 @@
           <w:sz w:val="28"/>
           <w:szCs w:val="28"/>
         </w:rPr>
-        <w:t xml:space="preserve">Re-get all fundamental data from </w:t>
-      </w:r>
-      <w:proofErr w:type="spellStart"/>
-      <w:r>
-        <w:rPr>
-          <w:sz w:val="28"/>
-          <w:szCs w:val="28"/>
-        </w:rPr>
-        <w:t>Quandl</w:t>
-      </w:r>
-      <w:proofErr w:type="spellEnd"/>
-      <w:r>
-        <w:rPr>
-          <w:sz w:val="28"/>
-          <w:szCs w:val="28"/>
-        </w:rPr>
-        <w:t>, join with our data</w:t>
+        <w:t>Re-get all fundamental data from Quandl, join with our data</w:t>
       </w:r>
     </w:p>
     <w:p>
@@ -247,23 +199,7 @@
           <w:sz w:val="28"/>
           <w:szCs w:val="28"/>
         </w:rPr>
-        <w:t xml:space="preserve">IC functionality: </w:t>
-      </w:r>
-      <w:proofErr w:type="spellStart"/>
-      <w:r>
-        <w:rPr>
-          <w:sz w:val="28"/>
-          <w:szCs w:val="28"/>
-        </w:rPr>
-        <w:t>corr</w:t>
-      </w:r>
-      <w:proofErr w:type="spellEnd"/>
-      <w:r>
-        <w:rPr>
-          <w:sz w:val="28"/>
-          <w:szCs w:val="28"/>
-        </w:rPr>
-        <w:t xml:space="preserve"> between alpha rank vs realized return rank</w:t>
+        <w:t>IC functionality: corr between alpha rank vs realized return rank</w:t>
       </w:r>
     </w:p>
     <w:p>
@@ -487,23 +423,7 @@
           <w:sz w:val="28"/>
           <w:szCs w:val="28"/>
         </w:rPr>
-        <w:t>We found that different company has different definitions of quarter-end/</w:t>
-      </w:r>
-      <w:proofErr w:type="spellStart"/>
-      <w:r>
-        <w:rPr>
-          <w:sz w:val="28"/>
-          <w:szCs w:val="28"/>
-        </w:rPr>
-        <w:t>fisical</w:t>
-      </w:r>
-      <w:proofErr w:type="spellEnd"/>
-      <w:r>
-        <w:rPr>
-          <w:sz w:val="28"/>
-          <w:szCs w:val="28"/>
-        </w:rPr>
-        <w:t xml:space="preserve"> year and reporting dates. So it is not realistic to rank their fundamental data on the same date. We decided to take the following approach – At each rebalance date, given a list of universe (SP500), for each company, use their latest record to that date, and then do the cross-sectional ranking</w:t>
+        <w:t>We found that different company has different definitions of quarter-end/fisical year and reporting dates. So it is not realistic to rank their fundamental data on the same date. We decided to take the following approach – At each rebalance date, given a list of universe (SP500), for each company, use their latest record to that date, and then do the cross-sectional ranking</w:t>
       </w:r>
       <w:r>
         <w:rPr>
@@ -577,23 +497,7 @@
           <w:sz w:val="28"/>
           <w:szCs w:val="28"/>
         </w:rPr>
-        <w:t xml:space="preserve">Then we need to update the </w:t>
-      </w:r>
-      <w:proofErr w:type="spellStart"/>
-      <w:r>
-        <w:rPr>
-          <w:sz w:val="28"/>
-          <w:szCs w:val="28"/>
-        </w:rPr>
-        <w:t>rankZscore</w:t>
-      </w:r>
-      <w:proofErr w:type="spellEnd"/>
-      <w:r>
-        <w:rPr>
-          <w:sz w:val="28"/>
-          <w:szCs w:val="28"/>
-        </w:rPr>
-        <w:t xml:space="preserve"> function </w:t>
+        <w:t xml:space="preserve">Then we need to update the rankZscore function </w:t>
       </w:r>
       <w:r>
         <w:rPr>
@@ -622,39 +526,7 @@
           <w:sz w:val="28"/>
           <w:szCs w:val="28"/>
         </w:rPr>
-        <w:t xml:space="preserve">In the file </w:t>
-      </w:r>
-      <w:proofErr w:type="spellStart"/>
-      <w:r>
-        <w:rPr>
-          <w:sz w:val="28"/>
-          <w:szCs w:val="28"/>
-        </w:rPr>
-        <w:t>generalBackTester.R</w:t>
-      </w:r>
-      <w:proofErr w:type="spellEnd"/>
-      <w:r>
-        <w:rPr>
-          <w:sz w:val="28"/>
-          <w:szCs w:val="28"/>
-        </w:rPr>
-        <w:t xml:space="preserve">, since we’ve changed our </w:t>
-      </w:r>
-      <w:proofErr w:type="spellStart"/>
-      <w:r>
-        <w:rPr>
-          <w:sz w:val="28"/>
-          <w:szCs w:val="28"/>
-        </w:rPr>
-        <w:t>ranked_univ</w:t>
-      </w:r>
-      <w:proofErr w:type="spellEnd"/>
-      <w:r>
-        <w:rPr>
-          <w:sz w:val="28"/>
-          <w:szCs w:val="28"/>
-        </w:rPr>
-        <w:t xml:space="preserve"> function to only one single (rebalance) date, we have to re-write the logic to adapt the new back-testing logic</w:t>
+        <w:t>In the file generalBackTester.R, since we’ve changed our ranked_univ function to only one single (rebalance) date, we have to re-write the logic to adapt the new back-testing logic</w:t>
       </w:r>
     </w:p>
     <w:p>
@@ -703,23 +575,7 @@
           <w:sz w:val="28"/>
           <w:szCs w:val="28"/>
         </w:rPr>
-        <w:t xml:space="preserve">For the function </w:t>
-      </w:r>
-      <w:proofErr w:type="spellStart"/>
-      <w:r>
-        <w:rPr>
-          <w:sz w:val="28"/>
-          <w:szCs w:val="28"/>
-        </w:rPr>
-        <w:t>constructPortQtly</w:t>
-      </w:r>
-      <w:proofErr w:type="spellEnd"/>
-      <w:r>
-        <w:rPr>
-          <w:sz w:val="28"/>
-          <w:szCs w:val="28"/>
-        </w:rPr>
-        <w:t xml:space="preserve">, previously we build portfolio along the period in this function. Now since our information are all based on single rebalance date, we need to totally revamp this function </w:t>
+        <w:t xml:space="preserve">For the function constructPortQtly, previously we build portfolio along the period in this function. Now since our information are all based on single rebalance date, we need to totally revamp this function </w:t>
       </w:r>
       <w:r>
         <w:rPr>
@@ -784,7 +640,141 @@
           <w:sz w:val="28"/>
           <w:szCs w:val="28"/>
         </w:rPr>
-        <w:t>SP500 annual return seems off (3%), double check and change to yahoo API</w:t>
+        <w:t xml:space="preserve">Factor Case Study Framework </w:t>
+      </w:r>
+    </w:p>
+    <w:p>
+      <w:pPr>
+        <w:pStyle w:val="ListParagraph"/>
+        <w:numPr>
+          <w:ilvl w:val="2"/>
+          <w:numId w:val="1"/>
+        </w:numPr>
+        <w:rPr>
+          <w:sz w:val="28"/>
+          <w:szCs w:val="28"/>
+        </w:rPr>
+      </w:pPr>
+      <w:r>
+        <w:rPr>
+          <w:sz w:val="28"/>
+          <w:szCs w:val="28"/>
+        </w:rPr>
+        <w:t xml:space="preserve">Historical IC Analysis </w:t>
+      </w:r>
+      <w:r>
+        <w:rPr>
+          <w:sz w:val="28"/>
+          <w:szCs w:val="28"/>
+        </w:rPr>
+        <w:t xml:space="preserve">– </w:t>
+      </w:r>
+      <w:r>
+        <w:rPr>
+          <w:sz w:val="28"/>
+          <w:szCs w:val="28"/>
+        </w:rPr>
+        <w:t xml:space="preserve">pb </w:t>
+      </w:r>
+      <w:r>
+        <w:rPr>
+          <w:sz w:val="28"/>
+          <w:szCs w:val="28"/>
+        </w:rPr>
+        <w:t>DONE</w:t>
+      </w:r>
+      <w:r>
+        <w:rPr>
+          <w:rFonts w:hint="eastAsia"/>
+          <w:sz w:val="28"/>
+          <w:szCs w:val="28"/>
+        </w:rPr>
+        <w:t xml:space="preserve"> </w:t>
+      </w:r>
+    </w:p>
+    <w:p>
+      <w:pPr>
+        <w:pStyle w:val="ListParagraph"/>
+        <w:numPr>
+          <w:ilvl w:val="3"/>
+          <w:numId w:val="1"/>
+        </w:numPr>
+        <w:rPr>
+          <w:sz w:val="28"/>
+          <w:szCs w:val="28"/>
+        </w:rPr>
+      </w:pPr>
+      <w:r>
+        <w:rPr>
+          <w:sz w:val="28"/>
+          <w:szCs w:val="28"/>
+        </w:rPr>
+        <w:t>N</w:t>
+      </w:r>
+      <w:r>
+        <w:rPr>
+          <w:rFonts w:hint="eastAsia"/>
+          <w:sz w:val="28"/>
+          <w:szCs w:val="28"/>
+        </w:rPr>
+        <w:t xml:space="preserve">eed to change to monthly and fwd one month return. </w:t>
+      </w:r>
+      <w:r>
+        <w:rPr>
+          <w:sz w:val="28"/>
+          <w:szCs w:val="28"/>
+        </w:rPr>
+        <w:t xml:space="preserve">Calculate </w:t>
+      </w:r>
+      <w:r>
+        <w:rPr>
+          <w:rFonts w:hint="eastAsia"/>
+          <w:sz w:val="28"/>
+          <w:szCs w:val="28"/>
+        </w:rPr>
+        <w:t xml:space="preserve">monthly ic and </w:t>
+      </w:r>
+      <w:r>
+        <w:rPr>
+          <w:sz w:val="28"/>
+          <w:szCs w:val="28"/>
+        </w:rPr>
+        <w:t>average</w:t>
+      </w:r>
+      <w:r>
+        <w:rPr>
+          <w:rFonts w:hint="eastAsia"/>
+          <w:sz w:val="28"/>
+          <w:szCs w:val="28"/>
+        </w:rPr>
+        <w:t xml:space="preserve"> ic and standard deviation of ic</w:t>
+      </w:r>
+    </w:p>
+    <w:p>
+      <w:pPr>
+        <w:pStyle w:val="ListParagraph"/>
+        <w:numPr>
+          <w:ilvl w:val="2"/>
+          <w:numId w:val="1"/>
+        </w:numPr>
+        <w:rPr>
+          <w:sz w:val="28"/>
+          <w:szCs w:val="28"/>
+        </w:rPr>
+      </w:pPr>
+      <w:r>
+        <w:rPr>
+          <w:sz w:val="28"/>
+          <w:szCs w:val="28"/>
+        </w:rPr>
+        <w:t xml:space="preserve">Factor Portfolio Performance Analysis  </w:t>
+      </w:r>
+      <w:r>
+        <w:rPr>
+          <w:sz w:val="28"/>
+          <w:szCs w:val="28"/>
+        </w:rPr>
+        <w:t>- DONE</w:t>
       </w:r>
     </w:p>
     <w:p>
@@ -804,51 +794,37 @@
           <w:sz w:val="28"/>
           <w:szCs w:val="28"/>
         </w:rPr>
-        <w:t xml:space="preserve">Factor Case Study Framework </w:t>
-      </w:r>
-    </w:p>
-    <w:p>
-      <w:pPr>
-        <w:pStyle w:val="ListParagraph"/>
-        <w:numPr>
-          <w:ilvl w:val="2"/>
-          <w:numId w:val="1"/>
-        </w:numPr>
-        <w:rPr>
-          <w:strike/>
-          <w:color w:val="FF0000"/>
-          <w:sz w:val="28"/>
-          <w:szCs w:val="28"/>
-        </w:rPr>
-      </w:pPr>
-      <w:r>
-        <w:rPr>
-          <w:strike/>
-          <w:color w:val="FF0000"/>
-          <w:sz w:val="28"/>
-          <w:szCs w:val="28"/>
-        </w:rPr>
-        <w:t xml:space="preserve">Historical IC Analysis </w:t>
-      </w:r>
-    </w:p>
-    <w:p>
-      <w:pPr>
-        <w:pStyle w:val="ListParagraph"/>
-        <w:numPr>
-          <w:ilvl w:val="2"/>
-          <w:numId w:val="1"/>
-        </w:numPr>
-        <w:rPr>
-          <w:sz w:val="28"/>
-          <w:szCs w:val="28"/>
-        </w:rPr>
-      </w:pPr>
-      <w:r>
-        <w:rPr>
-          <w:sz w:val="28"/>
-          <w:szCs w:val="28"/>
-        </w:rPr>
-        <w:t xml:space="preserve">Factor Portfolio Performance Analysis  </w:t>
+        <w:t xml:space="preserve">Factor Momentum </w:t>
+      </w:r>
+      <w:r>
+        <w:rPr>
+          <w:sz w:val="28"/>
+          <w:szCs w:val="28"/>
+        </w:rPr>
+        <w:t>– TO DO</w:t>
+      </w:r>
+    </w:p>
+    <w:p>
+      <w:pPr>
+        <w:rPr>
+          <w:sz w:val="28"/>
+          <w:szCs w:val="28"/>
+        </w:rPr>
+      </w:pPr>
+      <w:r>
+        <w:rPr>
+          <w:sz w:val="28"/>
+          <w:szCs w:val="28"/>
+        </w:rPr>
+        <w:t>•</w:t>
+      </w:r>
+      <w:r>
+        <w:rPr>
+          <w:sz w:val="28"/>
+          <w:szCs w:val="28"/>
+        </w:rPr>
+        <w:tab/>
+        <w:t>2020-07-19</w:t>
       </w:r>
     </w:p>
     <w:p>
@@ -859,51 +835,17 @@
           <w:numId w:val="1"/>
         </w:numPr>
         <w:rPr>
-          <w:color w:val="FF0000"/>
-          <w:sz w:val="28"/>
-          <w:szCs w:val="28"/>
-        </w:rPr>
-      </w:pPr>
-      <w:r>
-        <w:rPr>
-          <w:color w:val="FF0000"/>
-          <w:sz w:val="28"/>
-          <w:szCs w:val="28"/>
-        </w:rPr>
-        <w:t xml:space="preserve">Factor Momentum </w:t>
-      </w:r>
-    </w:p>
-    <w:p>
-      <w:pPr>
-        <w:pStyle w:val="ListParagraph"/>
-        <w:numPr>
-          <w:ilvl w:val="0"/>
-          <w:numId w:val="1"/>
-        </w:numPr>
-        <w:rPr>
-          <w:b/>
-          <w:bCs/>
-          <w:sz w:val="28"/>
-          <w:szCs w:val="28"/>
-        </w:rPr>
-      </w:pPr>
-      <w:r>
-        <w:rPr>
-          <w:b/>
-          <w:bCs/>
-          <w:sz w:val="28"/>
-          <w:szCs w:val="28"/>
-        </w:rPr>
-        <w:t>2019-1</w:t>
-      </w:r>
-      <w:r>
-        <w:rPr>
-          <w:b/>
-          <w:bCs/>
-          <w:sz w:val="28"/>
-          <w:szCs w:val="28"/>
-        </w:rPr>
-        <w:t>2-20</w:t>
+          <w:sz w:val="28"/>
+          <w:szCs w:val="28"/>
+        </w:rPr>
+      </w:pPr>
+      <w:r>
+        <w:rPr>
+          <w:sz w:val="28"/>
+          <w:szCs w:val="28"/>
+        </w:rPr>
+        <w:lastRenderedPageBreak/>
+        <w:t>Add the update of SP all universe to the refresh data given it also only dates back 20 years – Done</w:t>
       </w:r>
     </w:p>
     <w:p>
@@ -914,18 +856,61 @@
           <w:numId w:val="1"/>
         </w:numPr>
         <w:rPr>
-          <w:b/>
-          <w:bCs/>
-          <w:sz w:val="28"/>
-          <w:szCs w:val="28"/>
-        </w:rPr>
-      </w:pPr>
-      <w:r>
-        <w:rPr>
-          <w:sz w:val="28"/>
-          <w:szCs w:val="28"/>
-        </w:rPr>
-        <w:t>IC function is done</w:t>
+          <w:sz w:val="28"/>
+          <w:szCs w:val="28"/>
+        </w:rPr>
+      </w:pPr>
+      <w:r>
+        <w:rPr>
+          <w:rFonts w:hint="eastAsia"/>
+          <w:sz w:val="28"/>
+          <w:szCs w:val="28"/>
+        </w:rPr>
+        <w:t>Add detailed monthly stock lev</w:t>
+      </w:r>
+      <w:r>
+        <w:rPr>
+          <w:rFonts w:hint="eastAsia"/>
+          <w:sz w:val="28"/>
+          <w:szCs w:val="28"/>
+        </w:rPr>
+        <w:t>el factor zscore and fwd return, analyze timeseries correlation and see if there are sector rotation</w:t>
+      </w:r>
+      <w:r>
+        <w:rPr>
+          <w:sz w:val="28"/>
+          <w:szCs w:val="28"/>
+        </w:rPr>
+        <w:t xml:space="preserve"> </w:t>
+      </w:r>
+      <w:r>
+        <w:rPr>
+          <w:sz w:val="28"/>
+          <w:szCs w:val="28"/>
+        </w:rPr>
+        <w:t>–</w:t>
+      </w:r>
+      <w:r>
+        <w:rPr>
+          <w:rFonts w:hint="eastAsia"/>
+          <w:sz w:val="28"/>
+          <w:szCs w:val="28"/>
+        </w:rPr>
+        <w:t xml:space="preserve"> </w:t>
+      </w:r>
+      <w:r>
+        <w:rPr>
+          <w:sz w:val="28"/>
+          <w:szCs w:val="28"/>
+        </w:rPr>
+        <w:t>Done</w:t>
+      </w:r>
+      <w:r>
+        <w:rPr>
+          <w:sz w:val="28"/>
+          <w:szCs w:val="28"/>
+        </w:rPr>
+        <w:t xml:space="preserve"> – </w:t>
       </w:r>
     </w:p>
     <w:p>
@@ -936,19 +921,47 @@
           <w:numId w:val="1"/>
         </w:numPr>
         <w:rPr>
-          <w:b/>
-          <w:bCs/>
-          <w:sz w:val="28"/>
-          <w:szCs w:val="28"/>
-        </w:rPr>
-      </w:pPr>
-      <w:r>
-        <w:rPr>
-          <w:sz w:val="28"/>
-          <w:szCs w:val="28"/>
-        </w:rPr>
-        <w:t>More analysis on the pb historical IC (recent value outperformance)</w:t>
-      </w:r>
+          <w:sz w:val="28"/>
+          <w:szCs w:val="28"/>
+        </w:rPr>
+      </w:pPr>
+      <w:r>
+        <w:rPr>
+          <w:sz w:val="28"/>
+          <w:szCs w:val="28"/>
+        </w:rPr>
+        <w:t>need to interpret more from the chart</w:t>
+      </w:r>
+      <w:r>
+        <w:rPr>
+          <w:sz w:val="28"/>
+          <w:szCs w:val="28"/>
+        </w:rPr>
+        <w:t xml:space="preserve"> –</w:t>
+      </w:r>
+      <w:r>
+        <w:rPr>
+          <w:sz w:val="28"/>
+          <w:szCs w:val="28"/>
+        </w:rPr>
+        <w:t xml:space="preserve"> zscore sector average to see what sector the signal is </w:t>
+      </w:r>
+      <w:r>
+        <w:rPr>
+          <w:sz w:val="28"/>
+          <w:szCs w:val="28"/>
+        </w:rPr>
+        <w:t>favoring</w:t>
+      </w:r>
+      <w:r>
+        <w:rPr>
+          <w:sz w:val="28"/>
+          <w:szCs w:val="28"/>
+        </w:rPr>
+        <w:t>; add growth/value historical index return and compare to the sector level ICs and SP500 whole universe ICs</w:t>
+      </w:r>
+      <w:bookmarkStart w:id="0" w:name="_GoBack"/>
+      <w:bookmarkEnd w:id="0"/>
     </w:p>
     <w:p>
       <w:pPr>
@@ -958,19 +971,33 @@
           <w:numId w:val="1"/>
         </w:numPr>
         <w:rPr>
-          <w:b/>
-          <w:bCs/>
-          <w:sz w:val="28"/>
-          <w:szCs w:val="28"/>
-        </w:rPr>
-      </w:pPr>
-      <w:r>
-        <w:rPr>
-          <w:sz w:val="28"/>
-          <w:szCs w:val="28"/>
-        </w:rPr>
-        <w:lastRenderedPageBreak/>
-        <w:t>More criteria than portfolio returns and IC – what should we look at?</w:t>
+          <w:rFonts w:hint="eastAsia"/>
+          <w:sz w:val="28"/>
+          <w:szCs w:val="28"/>
+        </w:rPr>
+      </w:pPr>
+      <w:r>
+        <w:rPr>
+          <w:rFonts w:hint="eastAsia"/>
+          <w:sz w:val="28"/>
+          <w:szCs w:val="28"/>
+        </w:rPr>
+        <w:t xml:space="preserve">Add historical market event/ business cycle </w:t>
+      </w:r>
+      <w:r>
+        <w:rPr>
+          <w:sz w:val="28"/>
+          <w:szCs w:val="28"/>
+        </w:rPr>
+        <w:t xml:space="preserve">–TO </w:t>
+      </w:r>
+      <w:r>
+        <w:rPr>
+          <w:rFonts w:hint="eastAsia"/>
+          <w:sz w:val="28"/>
+          <w:szCs w:val="28"/>
+        </w:rPr>
+        <w:t>DO</w:t>
       </w:r>
     </w:p>
     <w:p>
@@ -981,85 +1008,49 @@
           <w:numId w:val="1"/>
         </w:numPr>
         <w:rPr>
-          <w:b/>
-          <w:bCs/>
-          <w:sz w:val="28"/>
-          <w:szCs w:val="28"/>
-        </w:rPr>
-      </w:pPr>
-      <w:r>
-        <w:rPr>
-          <w:sz w:val="28"/>
-          <w:szCs w:val="28"/>
-        </w:rPr>
-        <w:t>Sample white-paper on pb(value) factor</w:t>
-      </w:r>
-    </w:p>
-    <w:p>
-      <w:pPr>
-        <w:pStyle w:val="ListParagraph"/>
-        <w:numPr>
-          <w:ilvl w:val="0"/>
-          <w:numId w:val="1"/>
-        </w:numPr>
-        <w:rPr>
-          <w:b/>
-          <w:bCs/>
-          <w:sz w:val="28"/>
-          <w:szCs w:val="28"/>
-        </w:rPr>
-      </w:pPr>
-      <w:r>
-        <w:rPr>
-          <w:sz w:val="28"/>
-          <w:szCs w:val="28"/>
-        </w:rPr>
-        <w:t>2020-07-19</w:t>
-      </w:r>
-    </w:p>
-    <w:p>
-      <w:pPr>
-        <w:pStyle w:val="ListParagraph"/>
-        <w:numPr>
-          <w:ilvl w:val="1"/>
-          <w:numId w:val="1"/>
-        </w:numPr>
-        <w:rPr>
-          <w:b/>
-          <w:bCs/>
-          <w:sz w:val="28"/>
-          <w:szCs w:val="28"/>
-        </w:rPr>
-      </w:pPr>
-      <w:r>
-        <w:rPr>
-          <w:sz w:val="28"/>
-          <w:szCs w:val="28"/>
-        </w:rPr>
-        <w:t>Add the update of SP all universe to the refresh data given it also only dates back 20 years</w:t>
-      </w:r>
-      <w:r>
-        <w:rPr>
-          <w:sz w:val="28"/>
-          <w:szCs w:val="28"/>
-        </w:rPr>
-        <w:t xml:space="preserve"> – Done</w:t>
-      </w:r>
-    </w:p>
-    <w:p>
-      <w:pPr>
-        <w:pStyle w:val="ListParagraph"/>
-        <w:numPr>
-          <w:ilvl w:val="1"/>
-          <w:numId w:val="1"/>
-        </w:numPr>
-        <w:rPr>
-          <w:b/>
-          <w:bCs/>
-          <w:sz w:val="28"/>
-          <w:szCs w:val="28"/>
-        </w:rPr>
-      </w:pPr>
+          <w:rFonts w:hint="eastAsia"/>
+          <w:sz w:val="28"/>
+          <w:szCs w:val="28"/>
+        </w:rPr>
+      </w:pPr>
+      <w:r>
+        <w:rPr>
+          <w:rFonts w:hint="eastAsia"/>
+          <w:sz w:val="28"/>
+          <w:szCs w:val="28"/>
+        </w:rPr>
+        <w:t>Analyze other factor</w:t>
+      </w:r>
+      <w:r>
+        <w:rPr>
+          <w:sz w:val="28"/>
+          <w:szCs w:val="28"/>
+        </w:rPr>
+        <w:t xml:space="preserve"> historical</w:t>
+      </w:r>
+      <w:r>
+        <w:rPr>
+          <w:rFonts w:hint="eastAsia"/>
+          <w:sz w:val="28"/>
+          <w:szCs w:val="28"/>
+        </w:rPr>
+        <w:t xml:space="preserve"> ICs </w:t>
+      </w:r>
+      <w:r>
+        <w:rPr>
+          <w:sz w:val="28"/>
+          <w:szCs w:val="28"/>
+        </w:rPr>
+        <w:t xml:space="preserve">– TO </w:t>
+      </w:r>
+      <w:r>
+        <w:rPr>
+          <w:rFonts w:hint="eastAsia"/>
+          <w:sz w:val="28"/>
+          <w:szCs w:val="28"/>
+        </w:rPr>
+        <w:t>DO</w:t>
+      </w:r>
     </w:p>
     <w:p>
       <w:pPr>
@@ -1081,8 +1072,8 @@
 </file>
 
 <file path=word/numbering.xml><?xml version="1.0" encoding="utf-8"?>
-<w:numbering xmlns:wpc="http://schemas.microsoft.com/office/word/2010/wordprocessingCanvas" xmlns:cx="http://schemas.microsoft.com/office/drawing/2014/chartex" xmlns:cx1="http://schemas.microsoft.com/office/drawing/2015/9/8/chartex" xmlns:cx2="http://schemas.microsoft.com/office/drawing/2015/10/21/chartex" xmlns:cx3="http://schemas.microsoft.com/office/drawing/2016/5/9/chartex" xmlns:cx4="http://schemas.microsoft.com/office/drawing/2016/5/10/chartex" xmlns:cx5="http://schemas.microsoft.com/office/drawing/2016/5/11/chartex" xmlns:cx6="http://schemas.microsoft.com/office/drawing/2016/5/12/chartex" xmlns:cx7="http://schemas.microsoft.com/office/drawing/2016/5/13/chartex" xmlns:cx8="http://schemas.microsoft.com/office/drawing/2016/5/14/chartex" xmlns:mc="http://schemas.openxmlformats.org/markup-compatibility/2006" xmlns:aink="http://schemas.microsoft.com/office/drawing/2016/ink" xmlns:am3d="http://schemas.microsoft.com/office/drawing/2017/model3d" xmlns:o="urn:schemas-microsoft-com:office:office" xmlns:r="http://schemas.openxmlformats.org/officeDocument/2006/relationships" xmlns:m="http://schemas.openxmlformats.org/officeDocument/2006/math" xmlns:v="urn:schemas-microsoft-com:vml" xmlns:wp14="http://schemas.microsoft.com/office/word/2010/wordprocessingDrawing" xmlns:wp="http://schemas.openxmlformats.org/drawingml/2006/wordprocessingDrawing" xmlns:w10="urn:schemas-microsoft-com:office:word" xmlns:w="http://schemas.openxmlformats.org/wordprocessingml/2006/main" xmlns:w14="http://schemas.microsoft.com/office/word/2010/wordml" xmlns:w15="http://schemas.microsoft.com/office/word/2012/wordml" xmlns:w16cex="http://schemas.microsoft.com/office/word/2018/wordml/cex" xmlns:w16cid="http://schemas.microsoft.com/office/word/2016/wordml/cid" xmlns:w16="http://schemas.microsoft.com/office/word/2018/wordml" xmlns:w16se="http://schemas.microsoft.com/office/word/2015/wordml/symex" xmlns:wpg="http://schemas.microsoft.com/office/word/2010/wordprocessingGroup" xmlns:wpi="http://schemas.microsoft.com/office/word/2010/wordprocessingInk" xmlns:wne="http://schemas.microsoft.com/office/word/2006/wordml" xmlns:wps="http://schemas.microsoft.com/office/word/2010/wordprocessingShape" mc:Ignorable="w14 w15 w16se w16cid w16 w16cex wp14">
-  <w:abstractNum w:abstractNumId="0" w15:restartNumberingAfterBreak="0">
+<w:numbering xmlns:wpc="http://schemas.microsoft.com/office/word/2010/wordprocessingCanvas" xmlns:mo="http://schemas.microsoft.com/office/mac/office/2008/main" xmlns:mc="http://schemas.openxmlformats.org/markup-compatibility/2006" xmlns:mv="urn:schemas-microsoft-com:mac:vml" xmlns:o="urn:schemas-microsoft-com:office:office" xmlns:r="http://schemas.openxmlformats.org/officeDocument/2006/relationships" xmlns:m="http://schemas.openxmlformats.org/officeDocument/2006/math" xmlns:v="urn:schemas-microsoft-com:vml" xmlns:wp14="http://schemas.microsoft.com/office/word/2010/wordprocessingDrawing" xmlns:wp="http://schemas.openxmlformats.org/drawingml/2006/wordprocessingDrawing" xmlns:w10="urn:schemas-microsoft-com:office:word" xmlns:w="http://schemas.openxmlformats.org/wordprocessingml/2006/main" xmlns:w14="http://schemas.microsoft.com/office/word/2010/wordml" xmlns:w15="http://schemas.microsoft.com/office/word/2012/wordml" xmlns:wpg="http://schemas.microsoft.com/office/word/2010/wordprocessingGroup" xmlns:wpi="http://schemas.microsoft.com/office/word/2010/wordprocessingInk" xmlns:wne="http://schemas.microsoft.com/office/word/2006/wordml" xmlns:wps="http://schemas.microsoft.com/office/word/2010/wordprocessingShape" mc:Ignorable="w14 w15 wp14">
+  <w:abstractNum w:abstractNumId="0">
     <w:nsid w:val="166556DC"/>
     <w:multiLevelType w:val="hybridMultilevel"/>
     <w:tmpl w:val="21F29A60"/>
@@ -1202,7 +1193,7 @@
 </file>
 
 <file path=word/styles.xml><?xml version="1.0" encoding="utf-8"?>
-<w:styles xmlns:mc="http://schemas.openxmlformats.org/markup-compatibility/2006" xmlns:r="http://schemas.openxmlformats.org/officeDocument/2006/relationships" xmlns:w="http://schemas.openxmlformats.org/wordprocessingml/2006/main" xmlns:w14="http://schemas.microsoft.com/office/word/2010/wordml" xmlns:w15="http://schemas.microsoft.com/office/word/2012/wordml" xmlns:w16cex="http://schemas.microsoft.com/office/word/2018/wordml/cex" xmlns:w16cid="http://schemas.microsoft.com/office/word/2016/wordml/cid" xmlns:w16="http://schemas.microsoft.com/office/word/2018/wordml" xmlns:w16se="http://schemas.microsoft.com/office/word/2015/wordml/symex" mc:Ignorable="w14 w15 w16se w16cid w16 w16cex">
+<w:styles xmlns:mc="http://schemas.openxmlformats.org/markup-compatibility/2006" xmlns:r="http://schemas.openxmlformats.org/officeDocument/2006/relationships" xmlns:w="http://schemas.openxmlformats.org/wordprocessingml/2006/main" xmlns:w14="http://schemas.microsoft.com/office/word/2010/wordml" xmlns:w15="http://schemas.microsoft.com/office/word/2012/wordml" mc:Ignorable="w14 w15">
   <w:docDefaults>
     <w:rPrDefault>
       <w:rPr>
@@ -1218,7 +1209,7 @@
       </w:pPr>
     </w:pPrDefault>
   </w:docDefaults>
-  <w:latentStyles w:defLockedState="0" w:defUIPriority="99" w:defSemiHidden="0" w:defUnhideWhenUsed="0" w:defQFormat="0" w:count="376">
+  <w:latentStyles w:defLockedState="0" w:defUIPriority="99" w:defSemiHidden="0" w:defUnhideWhenUsed="0" w:defQFormat="0" w:count="380">
     <w:lsdException w:name="Normal" w:uiPriority="0" w:qFormat="1"/>
     <w:lsdException w:name="heading 1" w:uiPriority="9" w:qFormat="1"/>
     <w:lsdException w:name="heading 2" w:semiHidden="1" w:uiPriority="9" w:unhideWhenUsed="1" w:qFormat="1"/>

--- a/Progress Tracker.docx
+++ b/Progress Tracker.docx
@@ -903,62 +903,7 @@
           <w:sz w:val="28"/>
           <w:szCs w:val="28"/>
         </w:rPr>
-        <w:t>Done</w:t>
-      </w:r>
-      <w:r>
-        <w:rPr>
-          <w:sz w:val="28"/>
-          <w:szCs w:val="28"/>
-        </w:rPr>
-        <w:t xml:space="preserve"> – </w:t>
-      </w:r>
-    </w:p>
-    <w:p>
-      <w:pPr>
-        <w:pStyle w:val="ListParagraph"/>
-        <w:numPr>
-          <w:ilvl w:val="1"/>
-          <w:numId w:val="1"/>
-        </w:numPr>
-        <w:rPr>
-          <w:sz w:val="28"/>
-          <w:szCs w:val="28"/>
-        </w:rPr>
-      </w:pPr>
-      <w:r>
-        <w:rPr>
-          <w:sz w:val="28"/>
-          <w:szCs w:val="28"/>
-        </w:rPr>
-        <w:t>need to interpret more from the chart</w:t>
-      </w:r>
-      <w:r>
-        <w:rPr>
-          <w:sz w:val="28"/>
-          <w:szCs w:val="28"/>
-        </w:rPr>
-        <w:t xml:space="preserve"> –</w:t>
-      </w:r>
-      <w:r>
-        <w:rPr>
-          <w:sz w:val="28"/>
-          <w:szCs w:val="28"/>
-        </w:rPr>
-        <w:t xml:space="preserve"> zscore sector average to see what sector the signal is </w:t>
-      </w:r>
-      <w:r>
-        <w:rPr>
-          <w:sz w:val="28"/>
-          <w:szCs w:val="28"/>
-        </w:rPr>
-        <w:t>favoring</w:t>
-      </w:r>
-      <w:r>
-        <w:rPr>
-          <w:sz w:val="28"/>
-          <w:szCs w:val="28"/>
-        </w:rPr>
-        <w:t>; add growth/value historical index return and compare to the sector level ICs and SP500 whole universe ICs</w:t>
+        <w:t>TO DO</w:t>
       </w:r>
       <w:bookmarkStart w:id="0" w:name="_GoBack"/>
       <w:bookmarkEnd w:id="0"/>
@@ -1008,7 +953,6 @@
           <w:numId w:val="1"/>
         </w:numPr>
         <w:rPr>
-          <w:rFonts w:hint="eastAsia"/>
           <w:sz w:val="28"/>
           <w:szCs w:val="28"/>
         </w:rPr>
@@ -1051,6 +995,201 @@
         </w:rPr>
         <w:t>DO</w:t>
       </w:r>
+    </w:p>
+    <w:p>
+      <w:pPr>
+        <w:rPr>
+          <w:sz w:val="28"/>
+          <w:szCs w:val="28"/>
+        </w:rPr>
+      </w:pPr>
+      <w:r>
+        <w:rPr>
+          <w:sz w:val="28"/>
+          <w:szCs w:val="28"/>
+        </w:rPr>
+        <w:t>2020-08-02</w:t>
+      </w:r>
+    </w:p>
+    <w:p>
+      <w:pPr>
+        <w:pStyle w:val="ListParagraph"/>
+        <w:numPr>
+          <w:ilvl w:val="1"/>
+          <w:numId w:val="1"/>
+        </w:numPr>
+        <w:rPr>
+          <w:sz w:val="28"/>
+          <w:szCs w:val="28"/>
+        </w:rPr>
+      </w:pPr>
+      <w:r>
+        <w:rPr>
+          <w:sz w:val="28"/>
+          <w:szCs w:val="28"/>
+        </w:rPr>
+        <w:t>Add the update of SP all universe to the refresh data given it also only dates back 20 years – Done</w:t>
+      </w:r>
+    </w:p>
+    <w:p>
+      <w:pPr>
+        <w:pStyle w:val="ListParagraph"/>
+        <w:numPr>
+          <w:ilvl w:val="1"/>
+          <w:numId w:val="1"/>
+        </w:numPr>
+        <w:rPr>
+          <w:sz w:val="28"/>
+          <w:szCs w:val="28"/>
+        </w:rPr>
+      </w:pPr>
+      <w:r>
+        <w:rPr>
+          <w:rFonts w:hint="eastAsia"/>
+          <w:sz w:val="28"/>
+          <w:szCs w:val="28"/>
+        </w:rPr>
+        <w:t>Add detailed monthly stock level factor zscore and fwd return, analyze timeseries correlation and see if there are sector rotation</w:t>
+      </w:r>
+      <w:r>
+        <w:rPr>
+          <w:sz w:val="28"/>
+          <w:szCs w:val="28"/>
+        </w:rPr>
+        <w:t xml:space="preserve"> –</w:t>
+      </w:r>
+      <w:r>
+        <w:rPr>
+          <w:rFonts w:hint="eastAsia"/>
+          <w:sz w:val="28"/>
+          <w:szCs w:val="28"/>
+        </w:rPr>
+        <w:t xml:space="preserve"> </w:t>
+      </w:r>
+      <w:r>
+        <w:rPr>
+          <w:sz w:val="28"/>
+          <w:szCs w:val="28"/>
+        </w:rPr>
+        <w:t xml:space="preserve">Done – </w:t>
+      </w:r>
+    </w:p>
+    <w:p>
+      <w:pPr>
+        <w:pStyle w:val="ListParagraph"/>
+        <w:numPr>
+          <w:ilvl w:val="1"/>
+          <w:numId w:val="1"/>
+        </w:numPr>
+        <w:rPr>
+          <w:sz w:val="28"/>
+          <w:szCs w:val="28"/>
+        </w:rPr>
+      </w:pPr>
+      <w:r>
+        <w:rPr>
+          <w:sz w:val="28"/>
+          <w:szCs w:val="28"/>
+        </w:rPr>
+        <w:t>need to interpret more from the chart – zscore sector average to see what sector the signal is favoring; add growth/value historical index return and compare to the sector level ICs and SP500 whole universe ICs</w:t>
+      </w:r>
+    </w:p>
+    <w:p>
+      <w:pPr>
+        <w:pStyle w:val="ListParagraph"/>
+        <w:numPr>
+          <w:ilvl w:val="1"/>
+          <w:numId w:val="1"/>
+        </w:numPr>
+        <w:rPr>
+          <w:rFonts w:hint="eastAsia"/>
+          <w:sz w:val="28"/>
+          <w:szCs w:val="28"/>
+        </w:rPr>
+      </w:pPr>
+      <w:r>
+        <w:rPr>
+          <w:rFonts w:hint="eastAsia"/>
+          <w:sz w:val="28"/>
+          <w:szCs w:val="28"/>
+        </w:rPr>
+        <w:t xml:space="preserve">Add historical market event/ business cycle </w:t>
+      </w:r>
+      <w:r>
+        <w:rPr>
+          <w:sz w:val="28"/>
+          <w:szCs w:val="28"/>
+        </w:rPr>
+        <w:t xml:space="preserve">–TO </w:t>
+      </w:r>
+      <w:r>
+        <w:rPr>
+          <w:rFonts w:hint="eastAsia"/>
+          <w:sz w:val="28"/>
+          <w:szCs w:val="28"/>
+        </w:rPr>
+        <w:t>DO</w:t>
+      </w:r>
+    </w:p>
+    <w:p>
+      <w:pPr>
+        <w:pStyle w:val="ListParagraph"/>
+        <w:numPr>
+          <w:ilvl w:val="1"/>
+          <w:numId w:val="1"/>
+        </w:numPr>
+        <w:rPr>
+          <w:rFonts w:hint="eastAsia"/>
+          <w:sz w:val="28"/>
+          <w:szCs w:val="28"/>
+        </w:rPr>
+      </w:pPr>
+      <w:r>
+        <w:rPr>
+          <w:rFonts w:hint="eastAsia"/>
+          <w:sz w:val="28"/>
+          <w:szCs w:val="28"/>
+        </w:rPr>
+        <w:t>Analyze other factor</w:t>
+      </w:r>
+      <w:r>
+        <w:rPr>
+          <w:sz w:val="28"/>
+          <w:szCs w:val="28"/>
+        </w:rPr>
+        <w:t xml:space="preserve"> historical</w:t>
+      </w:r>
+      <w:r>
+        <w:rPr>
+          <w:rFonts w:hint="eastAsia"/>
+          <w:sz w:val="28"/>
+          <w:szCs w:val="28"/>
+        </w:rPr>
+        <w:t xml:space="preserve"> ICs </w:t>
+      </w:r>
+      <w:r>
+        <w:rPr>
+          <w:sz w:val="28"/>
+          <w:szCs w:val="28"/>
+        </w:rPr>
+        <w:t xml:space="preserve">– TO </w:t>
+      </w:r>
+      <w:r>
+        <w:rPr>
+          <w:rFonts w:hint="eastAsia"/>
+          <w:sz w:val="28"/>
+          <w:szCs w:val="28"/>
+        </w:rPr>
+        <w:t>DO</w:t>
+      </w:r>
+    </w:p>
+    <w:p>
+      <w:pPr>
+        <w:rPr>
+          <w:sz w:val="28"/>
+          <w:szCs w:val="28"/>
+        </w:rPr>
+      </w:pPr>
     </w:p>
     <w:p>
       <w:pPr>

--- a/Progress Tracker.docx
+++ b/Progress Tracker.docx
@@ -1,6 +1,6 @@
 
 <file path=word/document.xml><?xml version="1.0" encoding="utf-8"?>
-<w:document xmlns:wpc="http://schemas.microsoft.com/office/word/2010/wordprocessingCanvas" xmlns:mo="http://schemas.microsoft.com/office/mac/office/2008/main" xmlns:mc="http://schemas.openxmlformats.org/markup-compatibility/2006" xmlns:mv="urn:schemas-microsoft-com:mac:vml" xmlns:o="urn:schemas-microsoft-com:office:office" xmlns:r="http://schemas.openxmlformats.org/officeDocument/2006/relationships" xmlns:m="http://schemas.openxmlformats.org/officeDocument/2006/math" xmlns:v="urn:schemas-microsoft-com:vml" xmlns:wp14="http://schemas.microsoft.com/office/word/2010/wordprocessingDrawing" xmlns:wp="http://schemas.openxmlformats.org/drawingml/2006/wordprocessingDrawing" xmlns:w10="urn:schemas-microsoft-com:office:word" xmlns:w="http://schemas.openxmlformats.org/wordprocessingml/2006/main" xmlns:w14="http://schemas.microsoft.com/office/word/2010/wordml" xmlns:w15="http://schemas.microsoft.com/office/word/2012/wordml" xmlns:wpg="http://schemas.microsoft.com/office/word/2010/wordprocessingGroup" xmlns:wpi="http://schemas.microsoft.com/office/word/2010/wordprocessingInk" xmlns:wne="http://schemas.microsoft.com/office/word/2006/wordml" xmlns:wps="http://schemas.microsoft.com/office/word/2010/wordprocessingShape" mc:Ignorable="w14 w15 wp14">
+<w:document xmlns:wpc="http://schemas.microsoft.com/office/word/2010/wordprocessingCanvas" xmlns:cx="http://schemas.microsoft.com/office/drawing/2014/chartex" xmlns:cx1="http://schemas.microsoft.com/office/drawing/2015/9/8/chartex" xmlns:cx2="http://schemas.microsoft.com/office/drawing/2015/10/21/chartex" xmlns:cx3="http://schemas.microsoft.com/office/drawing/2016/5/9/chartex" xmlns:cx4="http://schemas.microsoft.com/office/drawing/2016/5/10/chartex" xmlns:cx5="http://schemas.microsoft.com/office/drawing/2016/5/11/chartex" xmlns:cx6="http://schemas.microsoft.com/office/drawing/2016/5/12/chartex" xmlns:cx7="http://schemas.microsoft.com/office/drawing/2016/5/13/chartex" xmlns:cx8="http://schemas.microsoft.com/office/drawing/2016/5/14/chartex" xmlns:mc="http://schemas.openxmlformats.org/markup-compatibility/2006" xmlns:aink="http://schemas.microsoft.com/office/drawing/2016/ink" xmlns:am3d="http://schemas.microsoft.com/office/drawing/2017/model3d" xmlns:o="urn:schemas-microsoft-com:office:office" xmlns:r="http://schemas.openxmlformats.org/officeDocument/2006/relationships" xmlns:m="http://schemas.openxmlformats.org/officeDocument/2006/math" xmlns:v="urn:schemas-microsoft-com:vml" xmlns:wp14="http://schemas.microsoft.com/office/word/2010/wordprocessingDrawing" xmlns:wp="http://schemas.openxmlformats.org/drawingml/2006/wordprocessingDrawing" xmlns:w10="urn:schemas-microsoft-com:office:word" xmlns:w="http://schemas.openxmlformats.org/wordprocessingml/2006/main" xmlns:w14="http://schemas.microsoft.com/office/word/2010/wordml" xmlns:w15="http://schemas.microsoft.com/office/word/2012/wordml" xmlns:w16cex="http://schemas.microsoft.com/office/word/2018/wordml/cex" xmlns:w16cid="http://schemas.microsoft.com/office/word/2016/wordml/cid" xmlns:w16="http://schemas.microsoft.com/office/word/2018/wordml" xmlns:w16se="http://schemas.microsoft.com/office/word/2015/wordml/symex" xmlns:wpg="http://schemas.microsoft.com/office/word/2010/wordprocessingGroup" xmlns:wpi="http://schemas.microsoft.com/office/word/2010/wordprocessingInk" xmlns:wne="http://schemas.microsoft.com/office/word/2006/wordml" xmlns:wps="http://schemas.microsoft.com/office/word/2010/wordprocessingShape" mc:Ignorable="w14 w15 w16se w16cid w16 w16cex wp14">
   <w:body>
     <w:p>
       <w:pPr>
@@ -905,8 +905,6 @@
         </w:rPr>
         <w:t>TO DO</w:t>
       </w:r>
-      <w:bookmarkStart w:id="0" w:name="_GoBack"/>
-      <w:bookmarkEnd w:id="0"/>
     </w:p>
     <w:p>
       <w:pPr>
@@ -916,17 +914,237 @@
           <w:numId w:val="1"/>
         </w:numPr>
         <w:rPr>
+          <w:sz w:val="28"/>
+          <w:szCs w:val="28"/>
+        </w:rPr>
+      </w:pPr>
+      <w:r>
+        <w:rPr>
           <w:rFonts w:hint="eastAsia"/>
           <w:sz w:val="28"/>
           <w:szCs w:val="28"/>
         </w:rPr>
-      </w:pPr>
+        <w:t xml:space="preserve">Add historical market event/ business cycle </w:t>
+      </w:r>
+      <w:r>
+        <w:rPr>
+          <w:sz w:val="28"/>
+          <w:szCs w:val="28"/>
+        </w:rPr>
+        <w:t xml:space="preserve">–TO </w:t>
+      </w:r>
       <w:r>
         <w:rPr>
           <w:rFonts w:hint="eastAsia"/>
           <w:sz w:val="28"/>
           <w:szCs w:val="28"/>
         </w:rPr>
+        <w:t>DO</w:t>
+      </w:r>
+    </w:p>
+    <w:p>
+      <w:pPr>
+        <w:pStyle w:val="ListParagraph"/>
+        <w:numPr>
+          <w:ilvl w:val="1"/>
+          <w:numId w:val="1"/>
+        </w:numPr>
+        <w:rPr>
+          <w:sz w:val="28"/>
+          <w:szCs w:val="28"/>
+        </w:rPr>
+      </w:pPr>
+      <w:r>
+        <w:rPr>
+          <w:rFonts w:hint="eastAsia"/>
+          <w:sz w:val="28"/>
+          <w:szCs w:val="28"/>
+        </w:rPr>
+        <w:t>Analyze other factor</w:t>
+      </w:r>
+      <w:r>
+        <w:rPr>
+          <w:sz w:val="28"/>
+          <w:szCs w:val="28"/>
+        </w:rPr>
+        <w:t xml:space="preserve"> historical</w:t>
+      </w:r>
+      <w:r>
+        <w:rPr>
+          <w:rFonts w:hint="eastAsia"/>
+          <w:sz w:val="28"/>
+          <w:szCs w:val="28"/>
+        </w:rPr>
+        <w:t xml:space="preserve"> ICs </w:t>
+      </w:r>
+      <w:r>
+        <w:rPr>
+          <w:sz w:val="28"/>
+          <w:szCs w:val="28"/>
+        </w:rPr>
+        <w:t xml:space="preserve">– TO </w:t>
+      </w:r>
+      <w:r>
+        <w:rPr>
+          <w:rFonts w:hint="eastAsia"/>
+          <w:sz w:val="28"/>
+          <w:szCs w:val="28"/>
+        </w:rPr>
+        <w:t>DO</w:t>
+      </w:r>
+    </w:p>
+    <w:p>
+      <w:pPr>
+        <w:rPr>
+          <w:sz w:val="28"/>
+          <w:szCs w:val="28"/>
+        </w:rPr>
+      </w:pPr>
+      <w:r>
+        <w:rPr>
+          <w:sz w:val="28"/>
+          <w:szCs w:val="28"/>
+        </w:rPr>
+        <w:t>2020-08-02</w:t>
+      </w:r>
+    </w:p>
+    <w:p>
+      <w:pPr>
+        <w:pStyle w:val="ListParagraph"/>
+        <w:numPr>
+          <w:ilvl w:val="1"/>
+          <w:numId w:val="1"/>
+        </w:numPr>
+        <w:rPr>
+          <w:sz w:val="28"/>
+          <w:szCs w:val="28"/>
+        </w:rPr>
+      </w:pPr>
+      <w:r>
+        <w:rPr>
+          <w:sz w:val="28"/>
+          <w:szCs w:val="28"/>
+        </w:rPr>
+        <w:t>Add the update of SP all universe to the refresh data given it also only dates back 20 years – Done</w:t>
+      </w:r>
+    </w:p>
+    <w:p>
+      <w:pPr>
+        <w:pStyle w:val="ListParagraph"/>
+        <w:numPr>
+          <w:ilvl w:val="1"/>
+          <w:numId w:val="1"/>
+        </w:numPr>
+        <w:rPr>
+          <w:sz w:val="28"/>
+          <w:szCs w:val="28"/>
+        </w:rPr>
+      </w:pPr>
+      <w:r>
+        <w:rPr>
+          <w:rFonts w:hint="eastAsia"/>
+          <w:sz w:val="28"/>
+          <w:szCs w:val="28"/>
+        </w:rPr>
+        <w:t>Add detailed monthly stock level factor zscore and fwd return, analyze timeseries correlation and see if there are sector rotation</w:t>
+      </w:r>
+      <w:r>
+        <w:rPr>
+          <w:sz w:val="28"/>
+          <w:szCs w:val="28"/>
+        </w:rPr>
+        <w:t xml:space="preserve"> –</w:t>
+      </w:r>
+      <w:r>
+        <w:rPr>
+          <w:rFonts w:hint="eastAsia"/>
+          <w:sz w:val="28"/>
+          <w:szCs w:val="28"/>
+        </w:rPr>
+        <w:t xml:space="preserve"> </w:t>
+      </w:r>
+      <w:r>
+        <w:rPr>
+          <w:sz w:val="28"/>
+          <w:szCs w:val="28"/>
+        </w:rPr>
+        <w:t>Done</w:t>
+      </w:r>
+    </w:p>
+    <w:p>
+      <w:pPr>
+        <w:pStyle w:val="ListParagraph"/>
+        <w:numPr>
+          <w:ilvl w:val="1"/>
+          <w:numId w:val="1"/>
+        </w:numPr>
+        <w:rPr>
+          <w:b/>
+          <w:bCs/>
+          <w:sz w:val="28"/>
+          <w:szCs w:val="28"/>
+        </w:rPr>
+      </w:pPr>
+      <w:r>
+        <w:rPr>
+          <w:sz w:val="28"/>
+          <w:szCs w:val="28"/>
+        </w:rPr>
+        <w:t>need to interpret more from the chart – zscore sector average to see what sector the signal is favoring; add growth/value historical index return and compare to the sector level ICs and SP500 whole universe ICs</w:t>
+      </w:r>
+      <w:r>
+        <w:rPr>
+          <w:sz w:val="28"/>
+          <w:szCs w:val="28"/>
+        </w:rPr>
+        <w:t xml:space="preserve"> </w:t>
+      </w:r>
+      <w:r>
+        <w:rPr>
+          <w:b/>
+          <w:bCs/>
+          <w:sz w:val="28"/>
+          <w:szCs w:val="28"/>
+        </w:rPr>
+        <w:t xml:space="preserve">– </w:t>
+      </w:r>
+      <w:r>
+        <w:rPr>
+          <w:b/>
+          <w:bCs/>
+          <w:sz w:val="28"/>
+          <w:szCs w:val="28"/>
+        </w:rPr>
+        <w:t>In progress, more analysis on median IC for each sector, market-cap weighted return, to see which sector is favored.</w:t>
+      </w:r>
+      <w:r>
+        <w:rPr>
+          <w:b/>
+          <w:bCs/>
+          <w:sz w:val="28"/>
+          <w:szCs w:val="28"/>
+        </w:rPr>
+        <w:t xml:space="preserve"> More to come next week</w:t>
+      </w:r>
+    </w:p>
+    <w:p>
+      <w:pPr>
+        <w:pStyle w:val="ListParagraph"/>
+        <w:numPr>
+          <w:ilvl w:val="1"/>
+          <w:numId w:val="1"/>
+        </w:numPr>
+        <w:rPr>
+          <w:sz w:val="28"/>
+          <w:szCs w:val="28"/>
+        </w:rPr>
+      </w:pPr>
+      <w:r>
+        <w:rPr>
+          <w:rFonts w:hint="eastAsia"/>
+          <w:sz w:val="28"/>
+          <w:szCs w:val="28"/>
+        </w:rPr>
         <w:t xml:space="preserve">Add historical market event/ business cycle </w:t>
       </w:r>
       <w:r>
@@ -953,193 +1171,6 @@
           <w:numId w:val="1"/>
         </w:numPr>
         <w:rPr>
-          <w:sz w:val="28"/>
-          <w:szCs w:val="28"/>
-        </w:rPr>
-      </w:pPr>
-      <w:r>
-        <w:rPr>
-          <w:rFonts w:hint="eastAsia"/>
-          <w:sz w:val="28"/>
-          <w:szCs w:val="28"/>
-        </w:rPr>
-        <w:t>Analyze other factor</w:t>
-      </w:r>
-      <w:r>
-        <w:rPr>
-          <w:sz w:val="28"/>
-          <w:szCs w:val="28"/>
-        </w:rPr>
-        <w:t xml:space="preserve"> historical</w:t>
-      </w:r>
-      <w:r>
-        <w:rPr>
-          <w:rFonts w:hint="eastAsia"/>
-          <w:sz w:val="28"/>
-          <w:szCs w:val="28"/>
-        </w:rPr>
-        <w:t xml:space="preserve"> ICs </w:t>
-      </w:r>
-      <w:r>
-        <w:rPr>
-          <w:sz w:val="28"/>
-          <w:szCs w:val="28"/>
-        </w:rPr>
-        <w:t xml:space="preserve">– TO </w:t>
-      </w:r>
-      <w:r>
-        <w:rPr>
-          <w:rFonts w:hint="eastAsia"/>
-          <w:sz w:val="28"/>
-          <w:szCs w:val="28"/>
-        </w:rPr>
-        <w:t>DO</w:t>
-      </w:r>
-    </w:p>
-    <w:p>
-      <w:pPr>
-        <w:rPr>
-          <w:sz w:val="28"/>
-          <w:szCs w:val="28"/>
-        </w:rPr>
-      </w:pPr>
-      <w:r>
-        <w:rPr>
-          <w:sz w:val="28"/>
-          <w:szCs w:val="28"/>
-        </w:rPr>
-        <w:t>2020-08-02</w:t>
-      </w:r>
-    </w:p>
-    <w:p>
-      <w:pPr>
-        <w:pStyle w:val="ListParagraph"/>
-        <w:numPr>
-          <w:ilvl w:val="1"/>
-          <w:numId w:val="1"/>
-        </w:numPr>
-        <w:rPr>
-          <w:sz w:val="28"/>
-          <w:szCs w:val="28"/>
-        </w:rPr>
-      </w:pPr>
-      <w:r>
-        <w:rPr>
-          <w:sz w:val="28"/>
-          <w:szCs w:val="28"/>
-        </w:rPr>
-        <w:t>Add the update of SP all universe to the refresh data given it also only dates back 20 years – Done</w:t>
-      </w:r>
-    </w:p>
-    <w:p>
-      <w:pPr>
-        <w:pStyle w:val="ListParagraph"/>
-        <w:numPr>
-          <w:ilvl w:val="1"/>
-          <w:numId w:val="1"/>
-        </w:numPr>
-        <w:rPr>
-          <w:sz w:val="28"/>
-          <w:szCs w:val="28"/>
-        </w:rPr>
-      </w:pPr>
-      <w:r>
-        <w:rPr>
-          <w:rFonts w:hint="eastAsia"/>
-          <w:sz w:val="28"/>
-          <w:szCs w:val="28"/>
-        </w:rPr>
-        <w:t>Add detailed monthly stock level factor zscore and fwd return, analyze timeseries correlation and see if there are sector rotation</w:t>
-      </w:r>
-      <w:r>
-        <w:rPr>
-          <w:sz w:val="28"/>
-          <w:szCs w:val="28"/>
-        </w:rPr>
-        <w:t xml:space="preserve"> –</w:t>
-      </w:r>
-      <w:r>
-        <w:rPr>
-          <w:rFonts w:hint="eastAsia"/>
-          <w:sz w:val="28"/>
-          <w:szCs w:val="28"/>
-        </w:rPr>
-        <w:t xml:space="preserve"> </w:t>
-      </w:r>
-      <w:r>
-        <w:rPr>
-          <w:sz w:val="28"/>
-          <w:szCs w:val="28"/>
-        </w:rPr>
-        <w:t xml:space="preserve">Done – </w:t>
-      </w:r>
-    </w:p>
-    <w:p>
-      <w:pPr>
-        <w:pStyle w:val="ListParagraph"/>
-        <w:numPr>
-          <w:ilvl w:val="1"/>
-          <w:numId w:val="1"/>
-        </w:numPr>
-        <w:rPr>
-          <w:sz w:val="28"/>
-          <w:szCs w:val="28"/>
-        </w:rPr>
-      </w:pPr>
-      <w:r>
-        <w:rPr>
-          <w:sz w:val="28"/>
-          <w:szCs w:val="28"/>
-        </w:rPr>
-        <w:t>need to interpret more from the chart – zscore sector average to see what sector the signal is favoring; add growth/value historical index return and compare to the sector level ICs and SP500 whole universe ICs</w:t>
-      </w:r>
-    </w:p>
-    <w:p>
-      <w:pPr>
-        <w:pStyle w:val="ListParagraph"/>
-        <w:numPr>
-          <w:ilvl w:val="1"/>
-          <w:numId w:val="1"/>
-        </w:numPr>
-        <w:rPr>
-          <w:rFonts w:hint="eastAsia"/>
-          <w:sz w:val="28"/>
-          <w:szCs w:val="28"/>
-        </w:rPr>
-      </w:pPr>
-      <w:r>
-        <w:rPr>
-          <w:rFonts w:hint="eastAsia"/>
-          <w:sz w:val="28"/>
-          <w:szCs w:val="28"/>
-        </w:rPr>
-        <w:t xml:space="preserve">Add historical market event/ business cycle </w:t>
-      </w:r>
-      <w:r>
-        <w:rPr>
-          <w:sz w:val="28"/>
-          <w:szCs w:val="28"/>
-        </w:rPr>
-        <w:t xml:space="preserve">–TO </w:t>
-      </w:r>
-      <w:r>
-        <w:rPr>
-          <w:rFonts w:hint="eastAsia"/>
-          <w:sz w:val="28"/>
-          <w:szCs w:val="28"/>
-        </w:rPr>
-        <w:t>DO</w:t>
-      </w:r>
-    </w:p>
-    <w:p>
-      <w:pPr>
-        <w:pStyle w:val="ListParagraph"/>
-        <w:numPr>
-          <w:ilvl w:val="1"/>
-          <w:numId w:val="1"/>
-        </w:numPr>
-        <w:rPr>
-          <w:rFonts w:hint="eastAsia"/>
           <w:sz w:val="28"/>
           <w:szCs w:val="28"/>
         </w:rPr>
@@ -1211,8 +1242,8 @@
 </file>
 
 <file path=word/numbering.xml><?xml version="1.0" encoding="utf-8"?>
-<w:numbering xmlns:wpc="http://schemas.microsoft.com/office/word/2010/wordprocessingCanvas" xmlns:mo="http://schemas.microsoft.com/office/mac/office/2008/main" xmlns:mc="http://schemas.openxmlformats.org/markup-compatibility/2006" xmlns:mv="urn:schemas-microsoft-com:mac:vml" xmlns:o="urn:schemas-microsoft-com:office:office" xmlns:r="http://schemas.openxmlformats.org/officeDocument/2006/relationships" xmlns:m="http://schemas.openxmlformats.org/officeDocument/2006/math" xmlns:v="urn:schemas-microsoft-com:vml" xmlns:wp14="http://schemas.microsoft.com/office/word/2010/wordprocessingDrawing" xmlns:wp="http://schemas.openxmlformats.org/drawingml/2006/wordprocessingDrawing" xmlns:w10="urn:schemas-microsoft-com:office:word" xmlns:w="http://schemas.openxmlformats.org/wordprocessingml/2006/main" xmlns:w14="http://schemas.microsoft.com/office/word/2010/wordml" xmlns:w15="http://schemas.microsoft.com/office/word/2012/wordml" xmlns:wpg="http://schemas.microsoft.com/office/word/2010/wordprocessingGroup" xmlns:wpi="http://schemas.microsoft.com/office/word/2010/wordprocessingInk" xmlns:wne="http://schemas.microsoft.com/office/word/2006/wordml" xmlns:wps="http://schemas.microsoft.com/office/word/2010/wordprocessingShape" mc:Ignorable="w14 w15 wp14">
-  <w:abstractNum w:abstractNumId="0">
+<w:numbering xmlns:wpc="http://schemas.microsoft.com/office/word/2010/wordprocessingCanvas" xmlns:cx="http://schemas.microsoft.com/office/drawing/2014/chartex" xmlns:cx1="http://schemas.microsoft.com/office/drawing/2015/9/8/chartex" xmlns:cx2="http://schemas.microsoft.com/office/drawing/2015/10/21/chartex" xmlns:cx3="http://schemas.microsoft.com/office/drawing/2016/5/9/chartex" xmlns:cx4="http://schemas.microsoft.com/office/drawing/2016/5/10/chartex" xmlns:cx5="http://schemas.microsoft.com/office/drawing/2016/5/11/chartex" xmlns:cx6="http://schemas.microsoft.com/office/drawing/2016/5/12/chartex" xmlns:cx7="http://schemas.microsoft.com/office/drawing/2016/5/13/chartex" xmlns:cx8="http://schemas.microsoft.com/office/drawing/2016/5/14/chartex" xmlns:mc="http://schemas.openxmlformats.org/markup-compatibility/2006" xmlns:aink="http://schemas.microsoft.com/office/drawing/2016/ink" xmlns:am3d="http://schemas.microsoft.com/office/drawing/2017/model3d" xmlns:o="urn:schemas-microsoft-com:office:office" xmlns:r="http://schemas.openxmlformats.org/officeDocument/2006/relationships" xmlns:m="http://schemas.openxmlformats.org/officeDocument/2006/math" xmlns:v="urn:schemas-microsoft-com:vml" xmlns:wp14="http://schemas.microsoft.com/office/word/2010/wordprocessingDrawing" xmlns:wp="http://schemas.openxmlformats.org/drawingml/2006/wordprocessingDrawing" xmlns:w10="urn:schemas-microsoft-com:office:word" xmlns:w="http://schemas.openxmlformats.org/wordprocessingml/2006/main" xmlns:w14="http://schemas.microsoft.com/office/word/2010/wordml" xmlns:w15="http://schemas.microsoft.com/office/word/2012/wordml" xmlns:w16cex="http://schemas.microsoft.com/office/word/2018/wordml/cex" xmlns:w16cid="http://schemas.microsoft.com/office/word/2016/wordml/cid" xmlns:w16="http://schemas.microsoft.com/office/word/2018/wordml" xmlns:w16se="http://schemas.microsoft.com/office/word/2015/wordml/symex" xmlns:wpg="http://schemas.microsoft.com/office/word/2010/wordprocessingGroup" xmlns:wpi="http://schemas.microsoft.com/office/word/2010/wordprocessingInk" xmlns:wne="http://schemas.microsoft.com/office/word/2006/wordml" xmlns:wps="http://schemas.microsoft.com/office/word/2010/wordprocessingShape" mc:Ignorable="w14 w15 w16se w16cid w16 w16cex wp14">
+  <w:abstractNum w:abstractNumId="0" w15:restartNumberingAfterBreak="0">
     <w:nsid w:val="166556DC"/>
     <w:multiLevelType w:val="hybridMultilevel"/>
     <w:tmpl w:val="21F29A60"/>
@@ -1332,7 +1363,7 @@
 </file>
 
 <file path=word/styles.xml><?xml version="1.0" encoding="utf-8"?>
-<w:styles xmlns:mc="http://schemas.openxmlformats.org/markup-compatibility/2006" xmlns:r="http://schemas.openxmlformats.org/officeDocument/2006/relationships" xmlns:w="http://schemas.openxmlformats.org/wordprocessingml/2006/main" xmlns:w14="http://schemas.microsoft.com/office/word/2010/wordml" xmlns:w15="http://schemas.microsoft.com/office/word/2012/wordml" mc:Ignorable="w14 w15">
+<w:styles xmlns:mc="http://schemas.openxmlformats.org/markup-compatibility/2006" xmlns:r="http://schemas.openxmlformats.org/officeDocument/2006/relationships" xmlns:w="http://schemas.openxmlformats.org/wordprocessingml/2006/main" xmlns:w14="http://schemas.microsoft.com/office/word/2010/wordml" xmlns:w15="http://schemas.microsoft.com/office/word/2012/wordml" xmlns:w16cex="http://schemas.microsoft.com/office/word/2018/wordml/cex" xmlns:w16cid="http://schemas.microsoft.com/office/word/2016/wordml/cid" xmlns:w16="http://schemas.microsoft.com/office/word/2018/wordml" xmlns:w16se="http://schemas.microsoft.com/office/word/2015/wordml/symex" mc:Ignorable="w14 w15 w16se w16cid w16 w16cex">
   <w:docDefaults>
     <w:rPrDefault>
       <w:rPr>
@@ -1348,7 +1379,7 @@
       </w:pPr>
     </w:pPrDefault>
   </w:docDefaults>
-  <w:latentStyles w:defLockedState="0" w:defUIPriority="99" w:defSemiHidden="0" w:defUnhideWhenUsed="0" w:defQFormat="0" w:count="380">
+  <w:latentStyles w:defLockedState="0" w:defUIPriority="99" w:defSemiHidden="0" w:defUnhideWhenUsed="0" w:defQFormat="0" w:count="376">
     <w:lsdException w:name="Normal" w:uiPriority="0" w:qFormat="1"/>
     <w:lsdException w:name="heading 1" w:uiPriority="9" w:qFormat="1"/>
     <w:lsdException w:name="heading 2" w:semiHidden="1" w:uiPriority="9" w:unhideWhenUsed="1" w:qFormat="1"/>

--- a/Progress Tracker.docx
+++ b/Progress Tracker.docx
@@ -1,6 +1,6 @@
 
 <file path=word/document.xml><?xml version="1.0" encoding="utf-8"?>
-<w:document xmlns:wpc="http://schemas.microsoft.com/office/word/2010/wordprocessingCanvas" xmlns:cx="http://schemas.microsoft.com/office/drawing/2014/chartex" xmlns:cx1="http://schemas.microsoft.com/office/drawing/2015/9/8/chartex" xmlns:cx2="http://schemas.microsoft.com/office/drawing/2015/10/21/chartex" xmlns:cx3="http://schemas.microsoft.com/office/drawing/2016/5/9/chartex" xmlns:cx4="http://schemas.microsoft.com/office/drawing/2016/5/10/chartex" xmlns:cx5="http://schemas.microsoft.com/office/drawing/2016/5/11/chartex" xmlns:cx6="http://schemas.microsoft.com/office/drawing/2016/5/12/chartex" xmlns:cx7="http://schemas.microsoft.com/office/drawing/2016/5/13/chartex" xmlns:cx8="http://schemas.microsoft.com/office/drawing/2016/5/14/chartex" xmlns:mc="http://schemas.openxmlformats.org/markup-compatibility/2006" xmlns:aink="http://schemas.microsoft.com/office/drawing/2016/ink" xmlns:am3d="http://schemas.microsoft.com/office/drawing/2017/model3d" xmlns:o="urn:schemas-microsoft-com:office:office" xmlns:r="http://schemas.openxmlformats.org/officeDocument/2006/relationships" xmlns:m="http://schemas.openxmlformats.org/officeDocument/2006/math" xmlns:v="urn:schemas-microsoft-com:vml" xmlns:wp14="http://schemas.microsoft.com/office/word/2010/wordprocessingDrawing" xmlns:wp="http://schemas.openxmlformats.org/drawingml/2006/wordprocessingDrawing" xmlns:w10="urn:schemas-microsoft-com:office:word" xmlns:w="http://schemas.openxmlformats.org/wordprocessingml/2006/main" xmlns:w14="http://schemas.microsoft.com/office/word/2010/wordml" xmlns:w15="http://schemas.microsoft.com/office/word/2012/wordml" xmlns:w16cex="http://schemas.microsoft.com/office/word/2018/wordml/cex" xmlns:w16cid="http://schemas.microsoft.com/office/word/2016/wordml/cid" xmlns:w16="http://schemas.microsoft.com/office/word/2018/wordml" xmlns:w16se="http://schemas.microsoft.com/office/word/2015/wordml/symex" xmlns:wpg="http://schemas.microsoft.com/office/word/2010/wordprocessingGroup" xmlns:wpi="http://schemas.microsoft.com/office/word/2010/wordprocessingInk" xmlns:wne="http://schemas.microsoft.com/office/word/2006/wordml" xmlns:wps="http://schemas.microsoft.com/office/word/2010/wordprocessingShape" mc:Ignorable="w14 w15 w16se w16cid w16 w16cex wp14">
+<w:document xmlns:wpc="http://schemas.microsoft.com/office/word/2010/wordprocessingCanvas" xmlns:mo="http://schemas.microsoft.com/office/mac/office/2008/main" xmlns:mc="http://schemas.openxmlformats.org/markup-compatibility/2006" xmlns:mv="urn:schemas-microsoft-com:mac:vml" xmlns:o="urn:schemas-microsoft-com:office:office" xmlns:r="http://schemas.openxmlformats.org/officeDocument/2006/relationships" xmlns:m="http://schemas.openxmlformats.org/officeDocument/2006/math" xmlns:v="urn:schemas-microsoft-com:vml" xmlns:wp14="http://schemas.microsoft.com/office/word/2010/wordprocessingDrawing" xmlns:wp="http://schemas.openxmlformats.org/drawingml/2006/wordprocessingDrawing" xmlns:w10="urn:schemas-microsoft-com:office:word" xmlns:w="http://schemas.openxmlformats.org/wordprocessingml/2006/main" xmlns:w14="http://schemas.microsoft.com/office/word/2010/wordml" xmlns:w15="http://schemas.microsoft.com/office/word/2012/wordml" xmlns:wpg="http://schemas.microsoft.com/office/word/2010/wordprocessingGroup" xmlns:wpi="http://schemas.microsoft.com/office/word/2010/wordprocessingInk" xmlns:wne="http://schemas.microsoft.com/office/word/2006/wordml" xmlns:wps="http://schemas.microsoft.com/office/word/2010/wordprocessingShape" mc:Ignorable="w14 w15 wp14">
   <w:body>
     <w:p>
       <w:pPr>
@@ -1126,6 +1126,15 @@
         </w:rPr>
         <w:t xml:space="preserve"> More to come next week</w:t>
       </w:r>
+      <w:r>
+        <w:rPr>
+          <w:b/>
+          <w:bCs/>
+          <w:sz w:val="28"/>
+          <w:szCs w:val="28"/>
+        </w:rPr>
+        <w:t xml:space="preserve"> </w:t>
+      </w:r>
     </w:p>
     <w:p>
       <w:pPr>
@@ -1224,7 +1233,144 @@
     </w:p>
     <w:p>
       <w:pPr>
-        <w:ind w:left="720"/>
+        <w:rPr>
+          <w:sz w:val="28"/>
+          <w:szCs w:val="28"/>
+        </w:rPr>
+      </w:pPr>
+      <w:r>
+        <w:rPr>
+          <w:sz w:val="28"/>
+          <w:szCs w:val="28"/>
+        </w:rPr>
+        <w:t>2020-08-30</w:t>
+      </w:r>
+    </w:p>
+    <w:p>
+      <w:pPr>
+        <w:pStyle w:val="ListParagraph"/>
+        <w:numPr>
+          <w:ilvl w:val="1"/>
+          <w:numId w:val="2"/>
+        </w:numPr>
+        <w:rPr>
+          <w:sz w:val="28"/>
+          <w:szCs w:val="28"/>
+        </w:rPr>
+      </w:pPr>
+      <w:r>
+        <w:rPr>
+          <w:sz w:val="28"/>
+          <w:szCs w:val="28"/>
+        </w:rPr>
+        <w:t xml:space="preserve">need to interpret more from the chart – zscore sector average to see what sector the signal is favoring; add growth/value historical index return and compare to the sector level ICs and SP500 whole universe ICs– In progress, more analysis on median IC for each sector, market-cap weighted return, to see which sector is favored. More to come next week </w:t>
+      </w:r>
+      <w:r>
+        <w:rPr>
+          <w:sz w:val="28"/>
+          <w:szCs w:val="28"/>
+        </w:rPr>
+        <w:t>–</w:t>
+      </w:r>
+      <w:r>
+        <w:rPr>
+          <w:sz w:val="28"/>
+          <w:szCs w:val="28"/>
+        </w:rPr>
+        <w:t xml:space="preserve"> Completed</w:t>
+      </w:r>
+    </w:p>
+    <w:p>
+      <w:pPr>
+        <w:pStyle w:val="ListParagraph"/>
+        <w:numPr>
+          <w:ilvl w:val="1"/>
+          <w:numId w:val="2"/>
+        </w:numPr>
+        <w:rPr>
+          <w:sz w:val="28"/>
+          <w:szCs w:val="28"/>
+        </w:rPr>
+      </w:pPr>
+      <w:r>
+        <w:rPr>
+          <w:rFonts w:hint="eastAsia"/>
+          <w:sz w:val="28"/>
+          <w:szCs w:val="28"/>
+        </w:rPr>
+        <w:t xml:space="preserve">Add historical market event/ business cycle </w:t>
+      </w:r>
+      <w:r>
+        <w:rPr>
+          <w:sz w:val="28"/>
+          <w:szCs w:val="28"/>
+        </w:rPr>
+        <w:t xml:space="preserve">–TO </w:t>
+      </w:r>
+      <w:r>
+        <w:rPr>
+          <w:rFonts w:hint="eastAsia"/>
+          <w:sz w:val="28"/>
+          <w:szCs w:val="28"/>
+        </w:rPr>
+        <w:t>DO</w:t>
+      </w:r>
+    </w:p>
+    <w:p>
+      <w:pPr>
+        <w:pStyle w:val="ListParagraph"/>
+        <w:numPr>
+          <w:ilvl w:val="1"/>
+          <w:numId w:val="2"/>
+        </w:numPr>
+        <w:rPr>
+          <w:sz w:val="28"/>
+          <w:szCs w:val="28"/>
+        </w:rPr>
+      </w:pPr>
+      <w:r>
+        <w:rPr>
+          <w:rFonts w:hint="eastAsia"/>
+          <w:sz w:val="28"/>
+          <w:szCs w:val="28"/>
+        </w:rPr>
+        <w:t>Analyze other factor</w:t>
+      </w:r>
+      <w:r>
+        <w:rPr>
+          <w:sz w:val="28"/>
+          <w:szCs w:val="28"/>
+        </w:rPr>
+        <w:t xml:space="preserve"> historical</w:t>
+      </w:r>
+      <w:r>
+        <w:rPr>
+          <w:rFonts w:hint="eastAsia"/>
+          <w:sz w:val="28"/>
+          <w:szCs w:val="28"/>
+        </w:rPr>
+        <w:t xml:space="preserve"> ICs </w:t>
+      </w:r>
+      <w:r>
+        <w:rPr>
+          <w:sz w:val="28"/>
+          <w:szCs w:val="28"/>
+        </w:rPr>
+        <w:t xml:space="preserve">– TO </w:t>
+      </w:r>
+      <w:r>
+        <w:rPr>
+          <w:rFonts w:hint="eastAsia"/>
+          <w:sz w:val="28"/>
+          <w:szCs w:val="28"/>
+        </w:rPr>
+        <w:t>DO</w:t>
+      </w:r>
+      <w:bookmarkStart w:id="0" w:name="_GoBack"/>
+      <w:bookmarkEnd w:id="0"/>
+    </w:p>
+    <w:p>
+      <w:pPr>
         <w:rPr>
           <w:sz w:val="28"/>
           <w:szCs w:val="28"/>
@@ -1242,8 +1388,8 @@
 </file>
 
 <file path=word/numbering.xml><?xml version="1.0" encoding="utf-8"?>
-<w:numbering xmlns:wpc="http://schemas.microsoft.com/office/word/2010/wordprocessingCanvas" xmlns:cx="http://schemas.microsoft.com/office/drawing/2014/chartex" xmlns:cx1="http://schemas.microsoft.com/office/drawing/2015/9/8/chartex" xmlns:cx2="http://schemas.microsoft.com/office/drawing/2015/10/21/chartex" xmlns:cx3="http://schemas.microsoft.com/office/drawing/2016/5/9/chartex" xmlns:cx4="http://schemas.microsoft.com/office/drawing/2016/5/10/chartex" xmlns:cx5="http://schemas.microsoft.com/office/drawing/2016/5/11/chartex" xmlns:cx6="http://schemas.microsoft.com/office/drawing/2016/5/12/chartex" xmlns:cx7="http://schemas.microsoft.com/office/drawing/2016/5/13/chartex" xmlns:cx8="http://schemas.microsoft.com/office/drawing/2016/5/14/chartex" xmlns:mc="http://schemas.openxmlformats.org/markup-compatibility/2006" xmlns:aink="http://schemas.microsoft.com/office/drawing/2016/ink" xmlns:am3d="http://schemas.microsoft.com/office/drawing/2017/model3d" xmlns:o="urn:schemas-microsoft-com:office:office" xmlns:r="http://schemas.openxmlformats.org/officeDocument/2006/relationships" xmlns:m="http://schemas.openxmlformats.org/officeDocument/2006/math" xmlns:v="urn:schemas-microsoft-com:vml" xmlns:wp14="http://schemas.microsoft.com/office/word/2010/wordprocessingDrawing" xmlns:wp="http://schemas.openxmlformats.org/drawingml/2006/wordprocessingDrawing" xmlns:w10="urn:schemas-microsoft-com:office:word" xmlns:w="http://schemas.openxmlformats.org/wordprocessingml/2006/main" xmlns:w14="http://schemas.microsoft.com/office/word/2010/wordml" xmlns:w15="http://schemas.microsoft.com/office/word/2012/wordml" xmlns:w16cex="http://schemas.microsoft.com/office/word/2018/wordml/cex" xmlns:w16cid="http://schemas.microsoft.com/office/word/2016/wordml/cid" xmlns:w16="http://schemas.microsoft.com/office/word/2018/wordml" xmlns:w16se="http://schemas.microsoft.com/office/word/2015/wordml/symex" xmlns:wpg="http://schemas.microsoft.com/office/word/2010/wordprocessingGroup" xmlns:wpi="http://schemas.microsoft.com/office/word/2010/wordprocessingInk" xmlns:wne="http://schemas.microsoft.com/office/word/2006/wordml" xmlns:wps="http://schemas.microsoft.com/office/word/2010/wordprocessingShape" mc:Ignorable="w14 w15 w16se w16cid w16 w16cex wp14">
-  <w:abstractNum w:abstractNumId="0" w15:restartNumberingAfterBreak="0">
+<w:numbering xmlns:wpc="http://schemas.microsoft.com/office/word/2010/wordprocessingCanvas" xmlns:mo="http://schemas.microsoft.com/office/mac/office/2008/main" xmlns:mc="http://schemas.openxmlformats.org/markup-compatibility/2006" xmlns:mv="urn:schemas-microsoft-com:mac:vml" xmlns:o="urn:schemas-microsoft-com:office:office" xmlns:r="http://schemas.openxmlformats.org/officeDocument/2006/relationships" xmlns:m="http://schemas.openxmlformats.org/officeDocument/2006/math" xmlns:v="urn:schemas-microsoft-com:vml" xmlns:wp14="http://schemas.microsoft.com/office/word/2010/wordprocessingDrawing" xmlns:wp="http://schemas.openxmlformats.org/drawingml/2006/wordprocessingDrawing" xmlns:w10="urn:schemas-microsoft-com:office:word" xmlns:w="http://schemas.openxmlformats.org/wordprocessingml/2006/main" xmlns:w14="http://schemas.microsoft.com/office/word/2010/wordml" xmlns:w15="http://schemas.microsoft.com/office/word/2012/wordml" xmlns:wpg="http://schemas.microsoft.com/office/word/2010/wordprocessingGroup" xmlns:wpi="http://schemas.microsoft.com/office/word/2010/wordprocessingInk" xmlns:wne="http://schemas.microsoft.com/office/word/2006/wordml" xmlns:wps="http://schemas.microsoft.com/office/word/2010/wordprocessingShape" mc:Ignorable="w14 w15 wp14">
+  <w:abstractNum w:abstractNumId="0">
     <w:nsid w:val="166556DC"/>
     <w:multiLevelType w:val="hybridMultilevel"/>
     <w:tmpl w:val="21F29A60"/>
@@ -1356,14 +1502,130 @@
       </w:rPr>
     </w:lvl>
   </w:abstractNum>
+  <w:abstractNum w:abstractNumId="1">
+    <w:nsid w:val="24406DDE"/>
+    <w:multiLevelType w:val="hybridMultilevel"/>
+    <w:tmpl w:val="6D42FD7C"/>
+    <w:lvl w:ilvl="0" w:tplc="04090001">
+      <w:start w:val="1"/>
+      <w:numFmt w:val="bullet"/>
+      <w:lvlText w:val=""/>
+      <w:lvlJc w:val="left"/>
+      <w:pPr>
+        <w:ind w:left="720" w:hanging="360"/>
+      </w:pPr>
+      <w:rPr>
+        <w:rFonts w:ascii="Symbol" w:hAnsi="Symbol" w:hint="default"/>
+      </w:rPr>
+    </w:lvl>
+    <w:lvl w:ilvl="1" w:tplc="04090003">
+      <w:start w:val="1"/>
+      <w:numFmt w:val="bullet"/>
+      <w:lvlText w:val="o"/>
+      <w:lvlJc w:val="left"/>
+      <w:pPr>
+        <w:ind w:left="1440" w:hanging="360"/>
+      </w:pPr>
+      <w:rPr>
+        <w:rFonts w:ascii="Courier New" w:hAnsi="Courier New" w:cs="Courier New" w:hint="default"/>
+      </w:rPr>
+    </w:lvl>
+    <w:lvl w:ilvl="2" w:tplc="04090005" w:tentative="1">
+      <w:start w:val="1"/>
+      <w:numFmt w:val="bullet"/>
+      <w:lvlText w:val=""/>
+      <w:lvlJc w:val="left"/>
+      <w:pPr>
+        <w:ind w:left="2160" w:hanging="360"/>
+      </w:pPr>
+      <w:rPr>
+        <w:rFonts w:ascii="Wingdings" w:hAnsi="Wingdings" w:hint="default"/>
+      </w:rPr>
+    </w:lvl>
+    <w:lvl w:ilvl="3" w:tplc="04090001" w:tentative="1">
+      <w:start w:val="1"/>
+      <w:numFmt w:val="bullet"/>
+      <w:lvlText w:val=""/>
+      <w:lvlJc w:val="left"/>
+      <w:pPr>
+        <w:ind w:left="2880" w:hanging="360"/>
+      </w:pPr>
+      <w:rPr>
+        <w:rFonts w:ascii="Symbol" w:hAnsi="Symbol" w:hint="default"/>
+      </w:rPr>
+    </w:lvl>
+    <w:lvl w:ilvl="4" w:tplc="04090003" w:tentative="1">
+      <w:start w:val="1"/>
+      <w:numFmt w:val="bullet"/>
+      <w:lvlText w:val="o"/>
+      <w:lvlJc w:val="left"/>
+      <w:pPr>
+        <w:ind w:left="3600" w:hanging="360"/>
+      </w:pPr>
+      <w:rPr>
+        <w:rFonts w:ascii="Courier New" w:hAnsi="Courier New" w:cs="Courier New" w:hint="default"/>
+      </w:rPr>
+    </w:lvl>
+    <w:lvl w:ilvl="5" w:tplc="04090005" w:tentative="1">
+      <w:start w:val="1"/>
+      <w:numFmt w:val="bullet"/>
+      <w:lvlText w:val=""/>
+      <w:lvlJc w:val="left"/>
+      <w:pPr>
+        <w:ind w:left="4320" w:hanging="360"/>
+      </w:pPr>
+      <w:rPr>
+        <w:rFonts w:ascii="Wingdings" w:hAnsi="Wingdings" w:hint="default"/>
+      </w:rPr>
+    </w:lvl>
+    <w:lvl w:ilvl="6" w:tplc="04090001" w:tentative="1">
+      <w:start w:val="1"/>
+      <w:numFmt w:val="bullet"/>
+      <w:lvlText w:val=""/>
+      <w:lvlJc w:val="left"/>
+      <w:pPr>
+        <w:ind w:left="5040" w:hanging="360"/>
+      </w:pPr>
+      <w:rPr>
+        <w:rFonts w:ascii="Symbol" w:hAnsi="Symbol" w:hint="default"/>
+      </w:rPr>
+    </w:lvl>
+    <w:lvl w:ilvl="7" w:tplc="04090003" w:tentative="1">
+      <w:start w:val="1"/>
+      <w:numFmt w:val="bullet"/>
+      <w:lvlText w:val="o"/>
+      <w:lvlJc w:val="left"/>
+      <w:pPr>
+        <w:ind w:left="5760" w:hanging="360"/>
+      </w:pPr>
+      <w:rPr>
+        <w:rFonts w:ascii="Courier New" w:hAnsi="Courier New" w:cs="Courier New" w:hint="default"/>
+      </w:rPr>
+    </w:lvl>
+    <w:lvl w:ilvl="8" w:tplc="04090005" w:tentative="1">
+      <w:start w:val="1"/>
+      <w:numFmt w:val="bullet"/>
+      <w:lvlText w:val=""/>
+      <w:lvlJc w:val="left"/>
+      <w:pPr>
+        <w:ind w:left="6480" w:hanging="360"/>
+      </w:pPr>
+      <w:rPr>
+        <w:rFonts w:ascii="Wingdings" w:hAnsi="Wingdings" w:hint="default"/>
+      </w:rPr>
+    </w:lvl>
+  </w:abstractNum>
   <w:num w:numId="1">
     <w:abstractNumId w:val="0"/>
+  </w:num>
+  <w:num w:numId="2">
+    <w:abstractNumId w:val="1"/>
   </w:num>
 </w:numbering>
 </file>
 
 <file path=word/styles.xml><?xml version="1.0" encoding="utf-8"?>
-<w:styles xmlns:mc="http://schemas.openxmlformats.org/markup-compatibility/2006" xmlns:r="http://schemas.openxmlformats.org/officeDocument/2006/relationships" xmlns:w="http://schemas.openxmlformats.org/wordprocessingml/2006/main" xmlns:w14="http://schemas.microsoft.com/office/word/2010/wordml" xmlns:w15="http://schemas.microsoft.com/office/word/2012/wordml" xmlns:w16cex="http://schemas.microsoft.com/office/word/2018/wordml/cex" xmlns:w16cid="http://schemas.microsoft.com/office/word/2016/wordml/cid" xmlns:w16="http://schemas.microsoft.com/office/word/2018/wordml" xmlns:w16se="http://schemas.microsoft.com/office/word/2015/wordml/symex" mc:Ignorable="w14 w15 w16se w16cid w16 w16cex">
+<w:styles xmlns:mc="http://schemas.openxmlformats.org/markup-compatibility/2006" xmlns:r="http://schemas.openxmlformats.org/officeDocument/2006/relationships" xmlns:w="http://schemas.openxmlformats.org/wordprocessingml/2006/main" xmlns:w14="http://schemas.microsoft.com/office/word/2010/wordml" xmlns:w15="http://schemas.microsoft.com/office/word/2012/wordml" mc:Ignorable="w14 w15">
   <w:docDefaults>
     <w:rPrDefault>
       <w:rPr>
@@ -1379,7 +1641,7 @@
       </w:pPr>
     </w:pPrDefault>
   </w:docDefaults>
-  <w:latentStyles w:defLockedState="0" w:defUIPriority="99" w:defSemiHidden="0" w:defUnhideWhenUsed="0" w:defQFormat="0" w:count="376">
+  <w:latentStyles w:defLockedState="0" w:defUIPriority="99" w:defSemiHidden="0" w:defUnhideWhenUsed="0" w:defQFormat="0" w:count="380">
     <w:lsdException w:name="Normal" w:uiPriority="0" w:qFormat="1"/>
     <w:lsdException w:name="heading 1" w:uiPriority="9" w:qFormat="1"/>
     <w:lsdException w:name="heading 2" w:semiHidden="1" w:uiPriority="9" w:unhideWhenUsed="1" w:qFormat="1"/>

--- a/Progress Tracker.docx
+++ b/Progress Tracker.docx
@@ -1,6 +1,6 @@
 
 <file path=word/document.xml><?xml version="1.0" encoding="utf-8"?>
-<w:document xmlns:wpc="http://schemas.microsoft.com/office/word/2010/wordprocessingCanvas" xmlns:mo="http://schemas.microsoft.com/office/mac/office/2008/main" xmlns:mc="http://schemas.openxmlformats.org/markup-compatibility/2006" xmlns:mv="urn:schemas-microsoft-com:mac:vml" xmlns:o="urn:schemas-microsoft-com:office:office" xmlns:r="http://schemas.openxmlformats.org/officeDocument/2006/relationships" xmlns:m="http://schemas.openxmlformats.org/officeDocument/2006/math" xmlns:v="urn:schemas-microsoft-com:vml" xmlns:wp14="http://schemas.microsoft.com/office/word/2010/wordprocessingDrawing" xmlns:wp="http://schemas.openxmlformats.org/drawingml/2006/wordprocessingDrawing" xmlns:w10="urn:schemas-microsoft-com:office:word" xmlns:w="http://schemas.openxmlformats.org/wordprocessingml/2006/main" xmlns:w14="http://schemas.microsoft.com/office/word/2010/wordml" xmlns:w15="http://schemas.microsoft.com/office/word/2012/wordml" xmlns:wpg="http://schemas.microsoft.com/office/word/2010/wordprocessingGroup" xmlns:wpi="http://schemas.microsoft.com/office/word/2010/wordprocessingInk" xmlns:wne="http://schemas.microsoft.com/office/word/2006/wordml" xmlns:wps="http://schemas.microsoft.com/office/word/2010/wordprocessingShape" mc:Ignorable="w14 w15 wp14">
+<w:document xmlns:wpc="http://schemas.microsoft.com/office/word/2010/wordprocessingCanvas" xmlns:cx="http://schemas.microsoft.com/office/drawing/2014/chartex" xmlns:cx1="http://schemas.microsoft.com/office/drawing/2015/9/8/chartex" xmlns:cx2="http://schemas.microsoft.com/office/drawing/2015/10/21/chartex" xmlns:cx3="http://schemas.microsoft.com/office/drawing/2016/5/9/chartex" xmlns:cx4="http://schemas.microsoft.com/office/drawing/2016/5/10/chartex" xmlns:cx5="http://schemas.microsoft.com/office/drawing/2016/5/11/chartex" xmlns:cx6="http://schemas.microsoft.com/office/drawing/2016/5/12/chartex" xmlns:cx7="http://schemas.microsoft.com/office/drawing/2016/5/13/chartex" xmlns:cx8="http://schemas.microsoft.com/office/drawing/2016/5/14/chartex" xmlns:mc="http://schemas.openxmlformats.org/markup-compatibility/2006" xmlns:aink="http://schemas.microsoft.com/office/drawing/2016/ink" xmlns:am3d="http://schemas.microsoft.com/office/drawing/2017/model3d" xmlns:o="urn:schemas-microsoft-com:office:office" xmlns:r="http://schemas.openxmlformats.org/officeDocument/2006/relationships" xmlns:m="http://schemas.openxmlformats.org/officeDocument/2006/math" xmlns:v="urn:schemas-microsoft-com:vml" xmlns:wp14="http://schemas.microsoft.com/office/word/2010/wordprocessingDrawing" xmlns:wp="http://schemas.openxmlformats.org/drawingml/2006/wordprocessingDrawing" xmlns:w10="urn:schemas-microsoft-com:office:word" xmlns:w="http://schemas.openxmlformats.org/wordprocessingml/2006/main" xmlns:w14="http://schemas.microsoft.com/office/word/2010/wordml" xmlns:w15="http://schemas.microsoft.com/office/word/2012/wordml" xmlns:w16cex="http://schemas.microsoft.com/office/word/2018/wordml/cex" xmlns:w16cid="http://schemas.microsoft.com/office/word/2016/wordml/cid" xmlns:w16="http://schemas.microsoft.com/office/word/2018/wordml" xmlns:w16se="http://schemas.microsoft.com/office/word/2015/wordml/symex" xmlns:wpg="http://schemas.microsoft.com/office/word/2010/wordprocessingGroup" xmlns:wpi="http://schemas.microsoft.com/office/word/2010/wordprocessingInk" xmlns:wne="http://schemas.microsoft.com/office/word/2006/wordml" xmlns:wps="http://schemas.microsoft.com/office/word/2010/wordprocessingShape" mc:Ignorable="w14 w15 w16se w16cid w16 w16cex wp14">
   <w:body>
     <w:p>
       <w:pPr>
@@ -1263,21 +1263,7 @@
           <w:sz w:val="28"/>
           <w:szCs w:val="28"/>
         </w:rPr>
-        <w:t xml:space="preserve">need to interpret more from the chart – zscore sector average to see what sector the signal is favoring; add growth/value historical index return and compare to the sector level ICs and SP500 whole universe ICs– In progress, more analysis on median IC for each sector, market-cap weighted return, to see which sector is favored. More to come next week </w:t>
-      </w:r>
-      <w:r>
-        <w:rPr>
-          <w:sz w:val="28"/>
-          <w:szCs w:val="28"/>
-        </w:rPr>
-        <w:t>–</w:t>
-      </w:r>
-      <w:r>
-        <w:rPr>
-          <w:sz w:val="28"/>
-          <w:szCs w:val="28"/>
-        </w:rPr>
-        <w:t xml:space="preserve"> Completed</w:t>
+        <w:t>need to interpret more from the chart – zscore sector average to see what sector the signal is favoring; add growth/value historical index return and compare to the sector level ICs and SP500 whole universe ICs– In progress, more analysis on median IC for each sector, market-cap weighted return, to see which sector is favored. More to come next week – Completed</w:t>
       </w:r>
     </w:p>
     <w:p>
@@ -1366,8 +1352,124 @@
         </w:rPr>
         <w:t>DO</w:t>
       </w:r>
-      <w:bookmarkStart w:id="0" w:name="_GoBack"/>
-      <w:bookmarkEnd w:id="0"/>
+    </w:p>
+    <w:p>
+      <w:pPr>
+        <w:rPr>
+          <w:sz w:val="28"/>
+          <w:szCs w:val="28"/>
+        </w:rPr>
+      </w:pPr>
+    </w:p>
+    <w:p>
+      <w:pPr>
+        <w:rPr>
+          <w:sz w:val="28"/>
+          <w:szCs w:val="28"/>
+        </w:rPr>
+      </w:pPr>
+      <w:r>
+        <w:rPr>
+          <w:sz w:val="28"/>
+          <w:szCs w:val="28"/>
+        </w:rPr>
+        <w:lastRenderedPageBreak/>
+        <w:t>2020-09-13</w:t>
+      </w:r>
+    </w:p>
+    <w:p>
+      <w:pPr>
+        <w:pStyle w:val="ListParagraph"/>
+        <w:numPr>
+          <w:ilvl w:val="1"/>
+          <w:numId w:val="2"/>
+        </w:numPr>
+        <w:rPr>
+          <w:sz w:val="28"/>
+          <w:szCs w:val="28"/>
+        </w:rPr>
+      </w:pPr>
+      <w:r>
+        <w:rPr>
+          <w:sz w:val="28"/>
+          <w:szCs w:val="28"/>
+        </w:rPr>
+        <w:t>WIP, the white-paper of pb factor. Working on the z-rank section, things to do next time is</w:t>
+      </w:r>
+    </w:p>
+    <w:p>
+      <w:pPr>
+        <w:pStyle w:val="ListParagraph"/>
+        <w:numPr>
+          <w:ilvl w:val="2"/>
+          <w:numId w:val="2"/>
+        </w:numPr>
+        <w:rPr>
+          <w:sz w:val="28"/>
+          <w:szCs w:val="28"/>
+        </w:rPr>
+      </w:pPr>
+      <w:r>
+        <w:rPr>
+          <w:sz w:val="28"/>
+          <w:szCs w:val="28"/>
+        </w:rPr>
+        <w:t>D</w:t>
+      </w:r>
+      <w:r>
+        <w:rPr>
+          <w:sz w:val="28"/>
+          <w:szCs w:val="28"/>
+        </w:rPr>
+        <w:t>eeper dive in high rank sectors.</w:t>
+      </w:r>
+    </w:p>
+    <w:p>
+      <w:pPr>
+        <w:pStyle w:val="ListParagraph"/>
+        <w:numPr>
+          <w:ilvl w:val="2"/>
+          <w:numId w:val="2"/>
+        </w:numPr>
+        <w:rPr>
+          <w:sz w:val="28"/>
+          <w:szCs w:val="28"/>
+        </w:rPr>
+      </w:pPr>
+      <w:r>
+        <w:rPr>
+          <w:sz w:val="28"/>
+          <w:szCs w:val="28"/>
+        </w:rPr>
+        <w:t>Sectors of volatile sectors</w:t>
+      </w:r>
+    </w:p>
+    <w:p>
+      <w:pPr>
+        <w:pStyle w:val="ListParagraph"/>
+        <w:numPr>
+          <w:ilvl w:val="2"/>
+          <w:numId w:val="2"/>
+        </w:numPr>
+        <w:rPr>
+          <w:sz w:val="28"/>
+          <w:szCs w:val="28"/>
+        </w:rPr>
+      </w:pPr>
+      <w:r>
+        <w:rPr>
+          <w:sz w:val="28"/>
+          <w:szCs w:val="28"/>
+        </w:rPr>
+        <w:t xml:space="preserve">IC and L/S </w:t>
+      </w:r>
+      <w:r>
+        <w:rPr>
+          <w:sz w:val="28"/>
+          <w:szCs w:val="28"/>
+        </w:rPr>
+        <w:t>portfolio</w:t>
+      </w:r>
     </w:p>
     <w:p>
       <w:pPr>
@@ -1388,8 +1490,121 @@
 </file>
 
 <file path=word/numbering.xml><?xml version="1.0" encoding="utf-8"?>
-<w:numbering xmlns:wpc="http://schemas.microsoft.com/office/word/2010/wordprocessingCanvas" xmlns:mo="http://schemas.microsoft.com/office/mac/office/2008/main" xmlns:mc="http://schemas.openxmlformats.org/markup-compatibility/2006" xmlns:mv="urn:schemas-microsoft-com:mac:vml" xmlns:o="urn:schemas-microsoft-com:office:office" xmlns:r="http://schemas.openxmlformats.org/officeDocument/2006/relationships" xmlns:m="http://schemas.openxmlformats.org/officeDocument/2006/math" xmlns:v="urn:schemas-microsoft-com:vml" xmlns:wp14="http://schemas.microsoft.com/office/word/2010/wordprocessingDrawing" xmlns:wp="http://schemas.openxmlformats.org/drawingml/2006/wordprocessingDrawing" xmlns:w10="urn:schemas-microsoft-com:office:word" xmlns:w="http://schemas.openxmlformats.org/wordprocessingml/2006/main" xmlns:w14="http://schemas.microsoft.com/office/word/2010/wordml" xmlns:w15="http://schemas.microsoft.com/office/word/2012/wordml" xmlns:wpg="http://schemas.microsoft.com/office/word/2010/wordprocessingGroup" xmlns:wpi="http://schemas.microsoft.com/office/word/2010/wordprocessingInk" xmlns:wne="http://schemas.microsoft.com/office/word/2006/wordml" xmlns:wps="http://schemas.microsoft.com/office/word/2010/wordprocessingShape" mc:Ignorable="w14 w15 wp14">
-  <w:abstractNum w:abstractNumId="0">
+<w:numbering xmlns:wpc="http://schemas.microsoft.com/office/word/2010/wordprocessingCanvas" xmlns:cx="http://schemas.microsoft.com/office/drawing/2014/chartex" xmlns:cx1="http://schemas.microsoft.com/office/drawing/2015/9/8/chartex" xmlns:cx2="http://schemas.microsoft.com/office/drawing/2015/10/21/chartex" xmlns:cx3="http://schemas.microsoft.com/office/drawing/2016/5/9/chartex" xmlns:cx4="http://schemas.microsoft.com/office/drawing/2016/5/10/chartex" xmlns:cx5="http://schemas.microsoft.com/office/drawing/2016/5/11/chartex" xmlns:cx6="http://schemas.microsoft.com/office/drawing/2016/5/12/chartex" xmlns:cx7="http://schemas.microsoft.com/office/drawing/2016/5/13/chartex" xmlns:cx8="http://schemas.microsoft.com/office/drawing/2016/5/14/chartex" xmlns:mc="http://schemas.openxmlformats.org/markup-compatibility/2006" xmlns:aink="http://schemas.microsoft.com/office/drawing/2016/ink" xmlns:am3d="http://schemas.microsoft.com/office/drawing/2017/model3d" xmlns:o="urn:schemas-microsoft-com:office:office" xmlns:r="http://schemas.openxmlformats.org/officeDocument/2006/relationships" xmlns:m="http://schemas.openxmlformats.org/officeDocument/2006/math" xmlns:v="urn:schemas-microsoft-com:vml" xmlns:wp14="http://schemas.microsoft.com/office/word/2010/wordprocessingDrawing" xmlns:wp="http://schemas.openxmlformats.org/drawingml/2006/wordprocessingDrawing" xmlns:w10="urn:schemas-microsoft-com:office:word" xmlns:w="http://schemas.openxmlformats.org/wordprocessingml/2006/main" xmlns:w14="http://schemas.microsoft.com/office/word/2010/wordml" xmlns:w15="http://schemas.microsoft.com/office/word/2012/wordml" xmlns:w16cex="http://schemas.microsoft.com/office/word/2018/wordml/cex" xmlns:w16cid="http://schemas.microsoft.com/office/word/2016/wordml/cid" xmlns:w16="http://schemas.microsoft.com/office/word/2018/wordml" xmlns:w16se="http://schemas.microsoft.com/office/word/2015/wordml/symex" xmlns:wpg="http://schemas.microsoft.com/office/word/2010/wordprocessingGroup" xmlns:wpi="http://schemas.microsoft.com/office/word/2010/wordprocessingInk" xmlns:wne="http://schemas.microsoft.com/office/word/2006/wordml" xmlns:wps="http://schemas.microsoft.com/office/word/2010/wordprocessingShape" mc:Ignorable="w14 w15 w16se w16cid w16 w16cex wp14">
+  <w:abstractNum w:abstractNumId="0" w15:restartNumberingAfterBreak="0">
+    <w:nsid w:val="0EE51EB6"/>
+    <w:multiLevelType w:val="hybridMultilevel"/>
+    <w:tmpl w:val="A83470B6"/>
+    <w:lvl w:ilvl="0" w:tplc="04090003">
+      <w:start w:val="1"/>
+      <w:numFmt w:val="bullet"/>
+      <w:lvlText w:val="o"/>
+      <w:lvlJc w:val="left"/>
+      <w:pPr>
+        <w:ind w:left="1800" w:hanging="360"/>
+      </w:pPr>
+      <w:rPr>
+        <w:rFonts w:ascii="Courier New" w:hAnsi="Courier New" w:cs="Courier New" w:hint="default"/>
+      </w:rPr>
+    </w:lvl>
+    <w:lvl w:ilvl="1" w:tplc="04090003" w:tentative="1">
+      <w:start w:val="1"/>
+      <w:numFmt w:val="bullet"/>
+      <w:lvlText w:val="o"/>
+      <w:lvlJc w:val="left"/>
+      <w:pPr>
+        <w:ind w:left="2520" w:hanging="360"/>
+      </w:pPr>
+      <w:rPr>
+        <w:rFonts w:ascii="Courier New" w:hAnsi="Courier New" w:cs="Courier New" w:hint="default"/>
+      </w:rPr>
+    </w:lvl>
+    <w:lvl w:ilvl="2" w:tplc="04090005" w:tentative="1">
+      <w:start w:val="1"/>
+      <w:numFmt w:val="bullet"/>
+      <w:lvlText w:val=""/>
+      <w:lvlJc w:val="left"/>
+      <w:pPr>
+        <w:ind w:left="3240" w:hanging="360"/>
+      </w:pPr>
+      <w:rPr>
+        <w:rFonts w:ascii="Wingdings" w:hAnsi="Wingdings" w:hint="default"/>
+      </w:rPr>
+    </w:lvl>
+    <w:lvl w:ilvl="3" w:tplc="04090001" w:tentative="1">
+      <w:start w:val="1"/>
+      <w:numFmt w:val="bullet"/>
+      <w:lvlText w:val=""/>
+      <w:lvlJc w:val="left"/>
+      <w:pPr>
+        <w:ind w:left="3960" w:hanging="360"/>
+      </w:pPr>
+      <w:rPr>
+        <w:rFonts w:ascii="Symbol" w:hAnsi="Symbol" w:hint="default"/>
+      </w:rPr>
+    </w:lvl>
+    <w:lvl w:ilvl="4" w:tplc="04090003" w:tentative="1">
+      <w:start w:val="1"/>
+      <w:numFmt w:val="bullet"/>
+      <w:lvlText w:val="o"/>
+      <w:lvlJc w:val="left"/>
+      <w:pPr>
+        <w:ind w:left="4680" w:hanging="360"/>
+      </w:pPr>
+      <w:rPr>
+        <w:rFonts w:ascii="Courier New" w:hAnsi="Courier New" w:cs="Courier New" w:hint="default"/>
+      </w:rPr>
+    </w:lvl>
+    <w:lvl w:ilvl="5" w:tplc="04090005" w:tentative="1">
+      <w:start w:val="1"/>
+      <w:numFmt w:val="bullet"/>
+      <w:lvlText w:val=""/>
+      <w:lvlJc w:val="left"/>
+      <w:pPr>
+        <w:ind w:left="5400" w:hanging="360"/>
+      </w:pPr>
+      <w:rPr>
+        <w:rFonts w:ascii="Wingdings" w:hAnsi="Wingdings" w:hint="default"/>
+      </w:rPr>
+    </w:lvl>
+    <w:lvl w:ilvl="6" w:tplc="04090001" w:tentative="1">
+      <w:start w:val="1"/>
+      <w:numFmt w:val="bullet"/>
+      <w:lvlText w:val=""/>
+      <w:lvlJc w:val="left"/>
+      <w:pPr>
+        <w:ind w:left="6120" w:hanging="360"/>
+      </w:pPr>
+      <w:rPr>
+        <w:rFonts w:ascii="Symbol" w:hAnsi="Symbol" w:hint="default"/>
+      </w:rPr>
+    </w:lvl>
+    <w:lvl w:ilvl="7" w:tplc="04090003" w:tentative="1">
+      <w:start w:val="1"/>
+      <w:numFmt w:val="bullet"/>
+      <w:lvlText w:val="o"/>
+      <w:lvlJc w:val="left"/>
+      <w:pPr>
+        <w:ind w:left="6840" w:hanging="360"/>
+      </w:pPr>
+      <w:rPr>
+        <w:rFonts w:ascii="Courier New" w:hAnsi="Courier New" w:cs="Courier New" w:hint="default"/>
+      </w:rPr>
+    </w:lvl>
+    <w:lvl w:ilvl="8" w:tplc="04090005" w:tentative="1">
+      <w:start w:val="1"/>
+      <w:numFmt w:val="bullet"/>
+      <w:lvlText w:val=""/>
+      <w:lvlJc w:val="left"/>
+      <w:pPr>
+        <w:ind w:left="7560" w:hanging="360"/>
+      </w:pPr>
+      <w:rPr>
+        <w:rFonts w:ascii="Wingdings" w:hAnsi="Wingdings" w:hint="default"/>
+      </w:rPr>
+    </w:lvl>
+  </w:abstractNum>
+  <w:abstractNum w:abstractNumId="1" w15:restartNumberingAfterBreak="0">
     <w:nsid w:val="166556DC"/>
     <w:multiLevelType w:val="hybridMultilevel"/>
     <w:tmpl w:val="21F29A60"/>
@@ -1502,10 +1717,10 @@
       </w:rPr>
     </w:lvl>
   </w:abstractNum>
-  <w:abstractNum w:abstractNumId="1">
+  <w:abstractNum w:abstractNumId="2" w15:restartNumberingAfterBreak="0">
     <w:nsid w:val="24406DDE"/>
     <w:multiLevelType w:val="hybridMultilevel"/>
-    <w:tmpl w:val="6D42FD7C"/>
+    <w:tmpl w:val="E7E0385E"/>
     <w:lvl w:ilvl="0" w:tplc="04090001">
       <w:start w:val="1"/>
       <w:numFmt w:val="bullet"/>
@@ -1530,84 +1745,84 @@
         <w:rFonts w:ascii="Courier New" w:hAnsi="Courier New" w:cs="Courier New" w:hint="default"/>
       </w:rPr>
     </w:lvl>
-    <w:lvl w:ilvl="2" w:tplc="04090005" w:tentative="1">
+    <w:lvl w:ilvl="2" w:tplc="0409000F">
+      <w:start w:val="1"/>
+      <w:numFmt w:val="decimal"/>
+      <w:lvlText w:val="%3."/>
+      <w:lvlJc w:val="left"/>
+      <w:pPr>
+        <w:ind w:left="2160" w:hanging="360"/>
+      </w:pPr>
+      <w:rPr>
+        <w:rFonts w:hint="default"/>
+      </w:rPr>
+    </w:lvl>
+    <w:lvl w:ilvl="3" w:tplc="04090001" w:tentative="1">
+      <w:start w:val="1"/>
+      <w:numFmt w:val="bullet"/>
+      <w:lvlText w:val=""/>
+      <w:lvlJc w:val="left"/>
+      <w:pPr>
+        <w:ind w:left="2880" w:hanging="360"/>
+      </w:pPr>
+      <w:rPr>
+        <w:rFonts w:ascii="Symbol" w:hAnsi="Symbol" w:hint="default"/>
+      </w:rPr>
+    </w:lvl>
+    <w:lvl w:ilvl="4" w:tplc="04090003" w:tentative="1">
+      <w:start w:val="1"/>
+      <w:numFmt w:val="bullet"/>
+      <w:lvlText w:val="o"/>
+      <w:lvlJc w:val="left"/>
+      <w:pPr>
+        <w:ind w:left="3600" w:hanging="360"/>
+      </w:pPr>
+      <w:rPr>
+        <w:rFonts w:ascii="Courier New" w:hAnsi="Courier New" w:cs="Courier New" w:hint="default"/>
+      </w:rPr>
+    </w:lvl>
+    <w:lvl w:ilvl="5" w:tplc="04090005" w:tentative="1">
       <w:start w:val="1"/>
       <w:numFmt w:val="bullet"/>
       <w:lvlText w:val=""/>
       <w:lvlJc w:val="left"/>
       <w:pPr>
-        <w:ind w:left="2160" w:hanging="360"/>
+        <w:ind w:left="4320" w:hanging="360"/>
       </w:pPr>
       <w:rPr>
         <w:rFonts w:ascii="Wingdings" w:hAnsi="Wingdings" w:hint="default"/>
       </w:rPr>
     </w:lvl>
-    <w:lvl w:ilvl="3" w:tplc="04090001" w:tentative="1">
+    <w:lvl w:ilvl="6" w:tplc="04090001" w:tentative="1">
       <w:start w:val="1"/>
       <w:numFmt w:val="bullet"/>
       <w:lvlText w:val=""/>
       <w:lvlJc w:val="left"/>
       <w:pPr>
-        <w:ind w:left="2880" w:hanging="360"/>
+        <w:ind w:left="5040" w:hanging="360"/>
       </w:pPr>
       <w:rPr>
         <w:rFonts w:ascii="Symbol" w:hAnsi="Symbol" w:hint="default"/>
       </w:rPr>
     </w:lvl>
-    <w:lvl w:ilvl="4" w:tplc="04090003" w:tentative="1">
+    <w:lvl w:ilvl="7" w:tplc="04090003" w:tentative="1">
       <w:start w:val="1"/>
       <w:numFmt w:val="bullet"/>
       <w:lvlText w:val="o"/>
       <w:lvlJc w:val="left"/>
       <w:pPr>
-        <w:ind w:left="3600" w:hanging="360"/>
+        <w:ind w:left="5760" w:hanging="360"/>
       </w:pPr>
       <w:rPr>
         <w:rFonts w:ascii="Courier New" w:hAnsi="Courier New" w:cs="Courier New" w:hint="default"/>
       </w:rPr>
     </w:lvl>
-    <w:lvl w:ilvl="5" w:tplc="04090005" w:tentative="1">
+    <w:lvl w:ilvl="8" w:tplc="04090005" w:tentative="1">
       <w:start w:val="1"/>
       <w:numFmt w:val="bullet"/>
       <w:lvlText w:val=""/>
       <w:lvlJc w:val="left"/>
       <w:pPr>
-        <w:ind w:left="4320" w:hanging="360"/>
-      </w:pPr>
-      <w:rPr>
-        <w:rFonts w:ascii="Wingdings" w:hAnsi="Wingdings" w:hint="default"/>
-      </w:rPr>
-    </w:lvl>
-    <w:lvl w:ilvl="6" w:tplc="04090001" w:tentative="1">
-      <w:start w:val="1"/>
-      <w:numFmt w:val="bullet"/>
-      <w:lvlText w:val=""/>
-      <w:lvlJc w:val="left"/>
-      <w:pPr>
-        <w:ind w:left="5040" w:hanging="360"/>
-      </w:pPr>
-      <w:rPr>
-        <w:rFonts w:ascii="Symbol" w:hAnsi="Symbol" w:hint="default"/>
-      </w:rPr>
-    </w:lvl>
-    <w:lvl w:ilvl="7" w:tplc="04090003" w:tentative="1">
-      <w:start w:val="1"/>
-      <w:numFmt w:val="bullet"/>
-      <w:lvlText w:val="o"/>
-      <w:lvlJc w:val="left"/>
-      <w:pPr>
-        <w:ind w:left="5760" w:hanging="360"/>
-      </w:pPr>
-      <w:rPr>
-        <w:rFonts w:ascii="Courier New" w:hAnsi="Courier New" w:cs="Courier New" w:hint="default"/>
-      </w:rPr>
-    </w:lvl>
-    <w:lvl w:ilvl="8" w:tplc="04090005" w:tentative="1">
-      <w:start w:val="1"/>
-      <w:numFmt w:val="bullet"/>
-      <w:lvlText w:val=""/>
-      <w:lvlJc w:val="left"/>
-      <w:pPr>
         <w:ind w:left="6480" w:hanging="360"/>
       </w:pPr>
       <w:rPr>
@@ -1616,16 +1831,19 @@
     </w:lvl>
   </w:abstractNum>
   <w:num w:numId="1">
-    <w:abstractNumId w:val="0"/>
+    <w:abstractNumId w:val="1"/>
   </w:num>
   <w:num w:numId="2">
-    <w:abstractNumId w:val="1"/>
+    <w:abstractNumId w:val="2"/>
+  </w:num>
+  <w:num w:numId="3">
+    <w:abstractNumId w:val="0"/>
   </w:num>
 </w:numbering>
 </file>
 
 <file path=word/styles.xml><?xml version="1.0" encoding="utf-8"?>
-<w:styles xmlns:mc="http://schemas.openxmlformats.org/markup-compatibility/2006" xmlns:r="http://schemas.openxmlformats.org/officeDocument/2006/relationships" xmlns:w="http://schemas.openxmlformats.org/wordprocessingml/2006/main" xmlns:w14="http://schemas.microsoft.com/office/word/2010/wordml" xmlns:w15="http://schemas.microsoft.com/office/word/2012/wordml" mc:Ignorable="w14 w15">
+<w:styles xmlns:mc="http://schemas.openxmlformats.org/markup-compatibility/2006" xmlns:r="http://schemas.openxmlformats.org/officeDocument/2006/relationships" xmlns:w="http://schemas.openxmlformats.org/wordprocessingml/2006/main" xmlns:w14="http://schemas.microsoft.com/office/word/2010/wordml" xmlns:w15="http://schemas.microsoft.com/office/word/2012/wordml" xmlns:w16cex="http://schemas.microsoft.com/office/word/2018/wordml/cex" xmlns:w16cid="http://schemas.microsoft.com/office/word/2016/wordml/cid" xmlns:w16="http://schemas.microsoft.com/office/word/2018/wordml" xmlns:w16se="http://schemas.microsoft.com/office/word/2015/wordml/symex" mc:Ignorable="w14 w15 w16se w16cid w16 w16cex">
   <w:docDefaults>
     <w:rPrDefault>
       <w:rPr>
@@ -1641,7 +1859,7 @@
       </w:pPr>
     </w:pPrDefault>
   </w:docDefaults>
-  <w:latentStyles w:defLockedState="0" w:defUIPriority="99" w:defSemiHidden="0" w:defUnhideWhenUsed="0" w:defQFormat="0" w:count="380">
+  <w:latentStyles w:defLockedState="0" w:defUIPriority="99" w:defSemiHidden="0" w:defUnhideWhenUsed="0" w:defQFormat="0" w:count="376">
     <w:lsdException w:name="Normal" w:uiPriority="0" w:qFormat="1"/>
     <w:lsdException w:name="heading 1" w:uiPriority="9" w:qFormat="1"/>
     <w:lsdException w:name="heading 2" w:semiHidden="1" w:uiPriority="9" w:unhideWhenUsed="1" w:qFormat="1"/>
@@ -2056,6 +2274,24 @@
       <w:contextualSpacing/>
     </w:pPr>
   </w:style>
+  <w:style w:type="paragraph" w:styleId="Date">
+    <w:name w:val="Date"/>
+    <w:basedOn w:val="Normal"/>
+    <w:next w:val="Normal"/>
+    <w:link w:val="DateChar"/>
+    <w:uiPriority w:val="99"/>
+    <w:semiHidden/>
+    <w:unhideWhenUsed/>
+    <w:rsid w:val="0035446B"/>
+  </w:style>
+  <w:style w:type="character" w:customStyle="1" w:styleId="DateChar">
+    <w:name w:val="Date Char"/>
+    <w:basedOn w:val="DefaultParagraphFont"/>
+    <w:link w:val="Date"/>
+    <w:uiPriority w:val="99"/>
+    <w:semiHidden/>
+    <w:rsid w:val="0035446B"/>
+  </w:style>
 </w:styles>
 </file>
 

--- a/Progress Tracker.docx
+++ b/Progress Tracker.docx
@@ -1469,6 +1469,84 @@
           <w:szCs w:val="28"/>
         </w:rPr>
         <w:t>portfolio</w:t>
+      </w:r>
+    </w:p>
+    <w:p>
+      <w:pPr>
+        <w:pStyle w:val="ListParagraph"/>
+        <w:rPr>
+          <w:sz w:val="28"/>
+          <w:szCs w:val="28"/>
+        </w:rPr>
+      </w:pPr>
+    </w:p>
+    <w:p>
+      <w:pPr>
+        <w:rPr>
+          <w:sz w:val="28"/>
+          <w:szCs w:val="28"/>
+        </w:rPr>
+      </w:pPr>
+      <w:r>
+        <w:rPr>
+          <w:sz w:val="28"/>
+          <w:szCs w:val="28"/>
+        </w:rPr>
+        <w:t>2020-09</w:t>
+      </w:r>
+      <w:r>
+        <w:rPr>
+          <w:sz w:val="28"/>
+          <w:szCs w:val="28"/>
+        </w:rPr>
+        <w:t>-27</w:t>
+      </w:r>
+    </w:p>
+    <w:p>
+      <w:pPr>
+        <w:pStyle w:val="ListParagraph"/>
+        <w:numPr>
+          <w:ilvl w:val="0"/>
+          <w:numId w:val="4"/>
+        </w:numPr>
+        <w:rPr>
+          <w:sz w:val="28"/>
+          <w:szCs w:val="28"/>
+        </w:rPr>
+      </w:pPr>
+      <w:r>
+        <w:rPr>
+          <w:sz w:val="28"/>
+          <w:szCs w:val="28"/>
+        </w:rPr>
+        <w:t>Action item – the Communication Services sector is not updated. Pending feedback from SHARADAR</w:t>
+      </w:r>
+      <w:r>
+        <w:rPr>
+          <w:sz w:val="28"/>
+          <w:szCs w:val="28"/>
+        </w:rPr>
+        <w:t>. Pausing for Consumer Cyclical investigation</w:t>
+      </w:r>
+    </w:p>
+    <w:p>
+      <w:pPr>
+        <w:pStyle w:val="ListParagraph"/>
+        <w:numPr>
+          <w:ilvl w:val="0"/>
+          <w:numId w:val="4"/>
+        </w:numPr>
+        <w:rPr>
+          <w:sz w:val="28"/>
+          <w:szCs w:val="28"/>
+        </w:rPr>
+      </w:pPr>
+      <w:r>
+        <w:rPr>
+          <w:sz w:val="28"/>
+          <w:szCs w:val="28"/>
+        </w:rPr>
+        <w:t>TODO – We assume a high leverage would inflate the PB ratio. Thus, we should proceed the P/EV ratio as our next factor. Since PB ratio is the only factor we have looked so far, we are not able to interpret too much information from it. We should move on other factors then come back to fill the other sectors in the report (IC, portfolio etc.)</w:t>
       </w:r>
     </w:p>
     <w:p>
@@ -1492,6 +1570,119 @@
 <file path=word/numbering.xml><?xml version="1.0" encoding="utf-8"?>
 <w:numbering xmlns:wpc="http://schemas.microsoft.com/office/word/2010/wordprocessingCanvas" xmlns:cx="http://schemas.microsoft.com/office/drawing/2014/chartex" xmlns:cx1="http://schemas.microsoft.com/office/drawing/2015/9/8/chartex" xmlns:cx2="http://schemas.microsoft.com/office/drawing/2015/10/21/chartex" xmlns:cx3="http://schemas.microsoft.com/office/drawing/2016/5/9/chartex" xmlns:cx4="http://schemas.microsoft.com/office/drawing/2016/5/10/chartex" xmlns:cx5="http://schemas.microsoft.com/office/drawing/2016/5/11/chartex" xmlns:cx6="http://schemas.microsoft.com/office/drawing/2016/5/12/chartex" xmlns:cx7="http://schemas.microsoft.com/office/drawing/2016/5/13/chartex" xmlns:cx8="http://schemas.microsoft.com/office/drawing/2016/5/14/chartex" xmlns:mc="http://schemas.openxmlformats.org/markup-compatibility/2006" xmlns:aink="http://schemas.microsoft.com/office/drawing/2016/ink" xmlns:am3d="http://schemas.microsoft.com/office/drawing/2017/model3d" xmlns:o="urn:schemas-microsoft-com:office:office" xmlns:r="http://schemas.openxmlformats.org/officeDocument/2006/relationships" xmlns:m="http://schemas.openxmlformats.org/officeDocument/2006/math" xmlns:v="urn:schemas-microsoft-com:vml" xmlns:wp14="http://schemas.microsoft.com/office/word/2010/wordprocessingDrawing" xmlns:wp="http://schemas.openxmlformats.org/drawingml/2006/wordprocessingDrawing" xmlns:w10="urn:schemas-microsoft-com:office:word" xmlns:w="http://schemas.openxmlformats.org/wordprocessingml/2006/main" xmlns:w14="http://schemas.microsoft.com/office/word/2010/wordml" xmlns:w15="http://schemas.microsoft.com/office/word/2012/wordml" xmlns:w16cex="http://schemas.microsoft.com/office/word/2018/wordml/cex" xmlns:w16cid="http://schemas.microsoft.com/office/word/2016/wordml/cid" xmlns:w16="http://schemas.microsoft.com/office/word/2018/wordml" xmlns:w16se="http://schemas.microsoft.com/office/word/2015/wordml/symex" xmlns:wpg="http://schemas.microsoft.com/office/word/2010/wordprocessingGroup" xmlns:wpi="http://schemas.microsoft.com/office/word/2010/wordprocessingInk" xmlns:wne="http://schemas.microsoft.com/office/word/2006/wordml" xmlns:wps="http://schemas.microsoft.com/office/word/2010/wordprocessingShape" mc:Ignorable="w14 w15 w16se w16cid w16 w16cex wp14">
   <w:abstractNum w:abstractNumId="0" w15:restartNumberingAfterBreak="0">
+    <w:nsid w:val="05AB2B2D"/>
+    <w:multiLevelType w:val="hybridMultilevel"/>
+    <w:tmpl w:val="084A644C"/>
+    <w:lvl w:ilvl="0" w:tplc="04090003">
+      <w:start w:val="1"/>
+      <w:numFmt w:val="bullet"/>
+      <w:lvlText w:val="o"/>
+      <w:lvlJc w:val="left"/>
+      <w:pPr>
+        <w:ind w:left="1440" w:hanging="360"/>
+      </w:pPr>
+      <w:rPr>
+        <w:rFonts w:ascii="Courier New" w:hAnsi="Courier New" w:cs="Courier New" w:hint="default"/>
+      </w:rPr>
+    </w:lvl>
+    <w:lvl w:ilvl="1" w:tplc="04090003" w:tentative="1">
+      <w:start w:val="1"/>
+      <w:numFmt w:val="bullet"/>
+      <w:lvlText w:val="o"/>
+      <w:lvlJc w:val="left"/>
+      <w:pPr>
+        <w:ind w:left="2160" w:hanging="360"/>
+      </w:pPr>
+      <w:rPr>
+        <w:rFonts w:ascii="Courier New" w:hAnsi="Courier New" w:cs="Courier New" w:hint="default"/>
+      </w:rPr>
+    </w:lvl>
+    <w:lvl w:ilvl="2" w:tplc="04090005" w:tentative="1">
+      <w:start w:val="1"/>
+      <w:numFmt w:val="bullet"/>
+      <w:lvlText w:val=""/>
+      <w:lvlJc w:val="left"/>
+      <w:pPr>
+        <w:ind w:left="2880" w:hanging="360"/>
+      </w:pPr>
+      <w:rPr>
+        <w:rFonts w:ascii="Wingdings" w:hAnsi="Wingdings" w:hint="default"/>
+      </w:rPr>
+    </w:lvl>
+    <w:lvl w:ilvl="3" w:tplc="04090001" w:tentative="1">
+      <w:start w:val="1"/>
+      <w:numFmt w:val="bullet"/>
+      <w:lvlText w:val=""/>
+      <w:lvlJc w:val="left"/>
+      <w:pPr>
+        <w:ind w:left="3600" w:hanging="360"/>
+      </w:pPr>
+      <w:rPr>
+        <w:rFonts w:ascii="Symbol" w:hAnsi="Symbol" w:hint="default"/>
+      </w:rPr>
+    </w:lvl>
+    <w:lvl w:ilvl="4" w:tplc="04090003" w:tentative="1">
+      <w:start w:val="1"/>
+      <w:numFmt w:val="bullet"/>
+      <w:lvlText w:val="o"/>
+      <w:lvlJc w:val="left"/>
+      <w:pPr>
+        <w:ind w:left="4320" w:hanging="360"/>
+      </w:pPr>
+      <w:rPr>
+        <w:rFonts w:ascii="Courier New" w:hAnsi="Courier New" w:cs="Courier New" w:hint="default"/>
+      </w:rPr>
+    </w:lvl>
+    <w:lvl w:ilvl="5" w:tplc="04090005" w:tentative="1">
+      <w:start w:val="1"/>
+      <w:numFmt w:val="bullet"/>
+      <w:lvlText w:val=""/>
+      <w:lvlJc w:val="left"/>
+      <w:pPr>
+        <w:ind w:left="5040" w:hanging="360"/>
+      </w:pPr>
+      <w:rPr>
+        <w:rFonts w:ascii="Wingdings" w:hAnsi="Wingdings" w:hint="default"/>
+      </w:rPr>
+    </w:lvl>
+    <w:lvl w:ilvl="6" w:tplc="04090001" w:tentative="1">
+      <w:start w:val="1"/>
+      <w:numFmt w:val="bullet"/>
+      <w:lvlText w:val=""/>
+      <w:lvlJc w:val="left"/>
+      <w:pPr>
+        <w:ind w:left="5760" w:hanging="360"/>
+      </w:pPr>
+      <w:rPr>
+        <w:rFonts w:ascii="Symbol" w:hAnsi="Symbol" w:hint="default"/>
+      </w:rPr>
+    </w:lvl>
+    <w:lvl w:ilvl="7" w:tplc="04090003" w:tentative="1">
+      <w:start w:val="1"/>
+      <w:numFmt w:val="bullet"/>
+      <w:lvlText w:val="o"/>
+      <w:lvlJc w:val="left"/>
+      <w:pPr>
+        <w:ind w:left="6480" w:hanging="360"/>
+      </w:pPr>
+      <w:rPr>
+        <w:rFonts w:ascii="Courier New" w:hAnsi="Courier New" w:cs="Courier New" w:hint="default"/>
+      </w:rPr>
+    </w:lvl>
+    <w:lvl w:ilvl="8" w:tplc="04090005" w:tentative="1">
+      <w:start w:val="1"/>
+      <w:numFmt w:val="bullet"/>
+      <w:lvlText w:val=""/>
+      <w:lvlJc w:val="left"/>
+      <w:pPr>
+        <w:ind w:left="7200" w:hanging="360"/>
+      </w:pPr>
+      <w:rPr>
+        <w:rFonts w:ascii="Wingdings" w:hAnsi="Wingdings" w:hint="default"/>
+      </w:rPr>
+    </w:lvl>
+  </w:abstractNum>
+  <w:abstractNum w:abstractNumId="1" w15:restartNumberingAfterBreak="0">
     <w:nsid w:val="0EE51EB6"/>
     <w:multiLevelType w:val="hybridMultilevel"/>
     <w:tmpl w:val="A83470B6"/>
@@ -1604,7 +1795,7 @@
       </w:rPr>
     </w:lvl>
   </w:abstractNum>
-  <w:abstractNum w:abstractNumId="1" w15:restartNumberingAfterBreak="0">
+  <w:abstractNum w:abstractNumId="2" w15:restartNumberingAfterBreak="0">
     <w:nsid w:val="166556DC"/>
     <w:multiLevelType w:val="hybridMultilevel"/>
     <w:tmpl w:val="21F29A60"/>
@@ -1717,7 +1908,7 @@
       </w:rPr>
     </w:lvl>
   </w:abstractNum>
-  <w:abstractNum w:abstractNumId="2" w15:restartNumberingAfterBreak="0">
+  <w:abstractNum w:abstractNumId="3" w15:restartNumberingAfterBreak="0">
     <w:nsid w:val="24406DDE"/>
     <w:multiLevelType w:val="hybridMultilevel"/>
     <w:tmpl w:val="E7E0385E"/>
@@ -1831,12 +2022,15 @@
     </w:lvl>
   </w:abstractNum>
   <w:num w:numId="1">
+    <w:abstractNumId w:val="2"/>
+  </w:num>
+  <w:num w:numId="2">
+    <w:abstractNumId w:val="3"/>
+  </w:num>
+  <w:num w:numId="3">
     <w:abstractNumId w:val="1"/>
   </w:num>
-  <w:num w:numId="2">
-    <w:abstractNumId w:val="2"/>
-  </w:num>
-  <w:num w:numId="3">
+  <w:num w:numId="4">
     <w:abstractNumId w:val="0"/>
   </w:num>
 </w:numbering>

--- a/Progress Tracker.docx
+++ b/Progress Tracker.docx
@@ -1510,12 +1510,16 @@
           <w:numId w:val="4"/>
         </w:numPr>
         <w:rPr>
-          <w:sz w:val="28"/>
-          <w:szCs w:val="28"/>
-        </w:rPr>
-      </w:pPr>
-      <w:r>
-        <w:rPr>
+          <w:b/>
+          <w:bCs/>
+          <w:sz w:val="28"/>
+          <w:szCs w:val="28"/>
+        </w:rPr>
+      </w:pPr>
+      <w:r>
+        <w:rPr>
+          <w:b/>
+          <w:bCs/>
           <w:sz w:val="28"/>
           <w:szCs w:val="28"/>
         </w:rPr>
@@ -1523,6 +1527,8 @@
       </w:r>
       <w:r>
         <w:rPr>
+          <w:b/>
+          <w:bCs/>
           <w:sz w:val="28"/>
           <w:szCs w:val="28"/>
         </w:rPr>
@@ -1537,12 +1543,16 @@
           <w:numId w:val="4"/>
         </w:numPr>
         <w:rPr>
-          <w:sz w:val="28"/>
-          <w:szCs w:val="28"/>
-        </w:rPr>
-      </w:pPr>
-      <w:r>
-        <w:rPr>
+          <w:b/>
+          <w:bCs/>
+          <w:sz w:val="28"/>
+          <w:szCs w:val="28"/>
+        </w:rPr>
+      </w:pPr>
+      <w:r>
+        <w:rPr>
+          <w:b/>
+          <w:bCs/>
           <w:sz w:val="28"/>
           <w:szCs w:val="28"/>
         </w:rPr>
@@ -1556,6 +1566,64 @@
           <w:szCs w:val="28"/>
         </w:rPr>
       </w:pPr>
+      <w:r>
+        <w:rPr>
+          <w:sz w:val="28"/>
+          <w:szCs w:val="28"/>
+        </w:rPr>
+        <w:t>2020-10-25</w:t>
+      </w:r>
+    </w:p>
+    <w:p>
+      <w:pPr>
+        <w:pStyle w:val="ListParagraph"/>
+        <w:numPr>
+          <w:ilvl w:val="0"/>
+          <w:numId w:val="5"/>
+        </w:numPr>
+        <w:rPr>
+          <w:sz w:val="28"/>
+          <w:szCs w:val="28"/>
+        </w:rPr>
+      </w:pPr>
+      <w:r>
+        <w:rPr>
+          <w:sz w:val="28"/>
+          <w:szCs w:val="28"/>
+        </w:rPr>
+        <w:t>We agreed on other than filling the leftover last time, we should focus on setting up the research framework so it can be easily leveraged for the analysis of other factors. The above items thus still pending.</w:t>
+      </w:r>
+    </w:p>
+    <w:p>
+      <w:pPr>
+        <w:pStyle w:val="ListParagraph"/>
+        <w:numPr>
+          <w:ilvl w:val="0"/>
+          <w:numId w:val="5"/>
+        </w:numPr>
+        <w:rPr>
+          <w:b/>
+          <w:bCs/>
+          <w:sz w:val="28"/>
+          <w:szCs w:val="28"/>
+        </w:rPr>
+      </w:pPr>
+      <w:r>
+        <w:rPr>
+          <w:sz w:val="28"/>
+          <w:szCs w:val="28"/>
+        </w:rPr>
+        <w:t xml:space="preserve">We looked at the top-level IC time series and observed a 10-year growth rally. </w:t>
+      </w:r>
+      <w:r>
+        <w:rPr>
+          <w:b/>
+          <w:bCs/>
+          <w:sz w:val="28"/>
+          <w:szCs w:val="28"/>
+        </w:rPr>
+        <w:t>TODO: We can conduct some additional research to unfold forces that make/break this trend</w:t>
+      </w:r>
     </w:p>
     <w:sectPr>
       <w:pgSz w:w="12240" w:h="15840"/>
@@ -2021,6 +2089,119 @@
       </w:rPr>
     </w:lvl>
   </w:abstractNum>
+  <w:abstractNum w:abstractNumId="4" w15:restartNumberingAfterBreak="0">
+    <w:nsid w:val="5C6D788E"/>
+    <w:multiLevelType w:val="hybridMultilevel"/>
+    <w:tmpl w:val="824AE182"/>
+    <w:lvl w:ilvl="0" w:tplc="04090003">
+      <w:start w:val="1"/>
+      <w:numFmt w:val="bullet"/>
+      <w:lvlText w:val="o"/>
+      <w:lvlJc w:val="left"/>
+      <w:pPr>
+        <w:ind w:left="1440" w:hanging="360"/>
+      </w:pPr>
+      <w:rPr>
+        <w:rFonts w:ascii="Courier New" w:hAnsi="Courier New" w:cs="Courier New" w:hint="default"/>
+      </w:rPr>
+    </w:lvl>
+    <w:lvl w:ilvl="1" w:tplc="04090003" w:tentative="1">
+      <w:start w:val="1"/>
+      <w:numFmt w:val="bullet"/>
+      <w:lvlText w:val="o"/>
+      <w:lvlJc w:val="left"/>
+      <w:pPr>
+        <w:ind w:left="2160" w:hanging="360"/>
+      </w:pPr>
+      <w:rPr>
+        <w:rFonts w:ascii="Courier New" w:hAnsi="Courier New" w:cs="Courier New" w:hint="default"/>
+      </w:rPr>
+    </w:lvl>
+    <w:lvl w:ilvl="2" w:tplc="04090005" w:tentative="1">
+      <w:start w:val="1"/>
+      <w:numFmt w:val="bullet"/>
+      <w:lvlText w:val=""/>
+      <w:lvlJc w:val="left"/>
+      <w:pPr>
+        <w:ind w:left="2880" w:hanging="360"/>
+      </w:pPr>
+      <w:rPr>
+        <w:rFonts w:ascii="Wingdings" w:hAnsi="Wingdings" w:hint="default"/>
+      </w:rPr>
+    </w:lvl>
+    <w:lvl w:ilvl="3" w:tplc="04090001" w:tentative="1">
+      <w:start w:val="1"/>
+      <w:numFmt w:val="bullet"/>
+      <w:lvlText w:val=""/>
+      <w:lvlJc w:val="left"/>
+      <w:pPr>
+        <w:ind w:left="3600" w:hanging="360"/>
+      </w:pPr>
+      <w:rPr>
+        <w:rFonts w:ascii="Symbol" w:hAnsi="Symbol" w:hint="default"/>
+      </w:rPr>
+    </w:lvl>
+    <w:lvl w:ilvl="4" w:tplc="04090003" w:tentative="1">
+      <w:start w:val="1"/>
+      <w:numFmt w:val="bullet"/>
+      <w:lvlText w:val="o"/>
+      <w:lvlJc w:val="left"/>
+      <w:pPr>
+        <w:ind w:left="4320" w:hanging="360"/>
+      </w:pPr>
+      <w:rPr>
+        <w:rFonts w:ascii="Courier New" w:hAnsi="Courier New" w:cs="Courier New" w:hint="default"/>
+      </w:rPr>
+    </w:lvl>
+    <w:lvl w:ilvl="5" w:tplc="04090005" w:tentative="1">
+      <w:start w:val="1"/>
+      <w:numFmt w:val="bullet"/>
+      <w:lvlText w:val=""/>
+      <w:lvlJc w:val="left"/>
+      <w:pPr>
+        <w:ind w:left="5040" w:hanging="360"/>
+      </w:pPr>
+      <w:rPr>
+        <w:rFonts w:ascii="Wingdings" w:hAnsi="Wingdings" w:hint="default"/>
+      </w:rPr>
+    </w:lvl>
+    <w:lvl w:ilvl="6" w:tplc="04090001" w:tentative="1">
+      <w:start w:val="1"/>
+      <w:numFmt w:val="bullet"/>
+      <w:lvlText w:val=""/>
+      <w:lvlJc w:val="left"/>
+      <w:pPr>
+        <w:ind w:left="5760" w:hanging="360"/>
+      </w:pPr>
+      <w:rPr>
+        <w:rFonts w:ascii="Symbol" w:hAnsi="Symbol" w:hint="default"/>
+      </w:rPr>
+    </w:lvl>
+    <w:lvl w:ilvl="7" w:tplc="04090003" w:tentative="1">
+      <w:start w:val="1"/>
+      <w:numFmt w:val="bullet"/>
+      <w:lvlText w:val="o"/>
+      <w:lvlJc w:val="left"/>
+      <w:pPr>
+        <w:ind w:left="6480" w:hanging="360"/>
+      </w:pPr>
+      <w:rPr>
+        <w:rFonts w:ascii="Courier New" w:hAnsi="Courier New" w:cs="Courier New" w:hint="default"/>
+      </w:rPr>
+    </w:lvl>
+    <w:lvl w:ilvl="8" w:tplc="04090005" w:tentative="1">
+      <w:start w:val="1"/>
+      <w:numFmt w:val="bullet"/>
+      <w:lvlText w:val=""/>
+      <w:lvlJc w:val="left"/>
+      <w:pPr>
+        <w:ind w:left="7200" w:hanging="360"/>
+      </w:pPr>
+      <w:rPr>
+        <w:rFonts w:ascii="Wingdings" w:hAnsi="Wingdings" w:hint="default"/>
+      </w:rPr>
+    </w:lvl>
+  </w:abstractNum>
   <w:num w:numId="1">
     <w:abstractNumId w:val="2"/>
   </w:num>
@@ -2032,6 +2213,9 @@
   </w:num>
   <w:num w:numId="4">
     <w:abstractNumId w:val="0"/>
+  </w:num>
+  <w:num w:numId="5">
+    <w:abstractNumId w:val="4"/>
   </w:num>
 </w:numbering>
 </file>

--- a/Progress Tracker.docx
+++ b/Progress Tracker.docx
@@ -1623,6 +1623,57 @@
           <w:szCs w:val="28"/>
         </w:rPr>
         <w:t>TODO: We can conduct some additional research to unfold forces that make/break this trend</w:t>
+      </w:r>
+    </w:p>
+    <w:p>
+      <w:pPr>
+        <w:rPr>
+          <w:sz w:val="28"/>
+          <w:szCs w:val="28"/>
+        </w:rPr>
+      </w:pPr>
+    </w:p>
+    <w:p>
+      <w:pPr>
+        <w:rPr>
+          <w:sz w:val="28"/>
+          <w:szCs w:val="28"/>
+        </w:rPr>
+      </w:pPr>
+      <w:r>
+        <w:rPr>
+          <w:sz w:val="28"/>
+          <w:szCs w:val="28"/>
+        </w:rPr>
+        <w:t>2020-11-22</w:t>
+      </w:r>
+    </w:p>
+    <w:p>
+      <w:pPr>
+        <w:pStyle w:val="ListParagraph"/>
+        <w:numPr>
+          <w:ilvl w:val="0"/>
+          <w:numId w:val="6"/>
+        </w:numPr>
+        <w:rPr>
+          <w:sz w:val="28"/>
+          <w:szCs w:val="28"/>
+        </w:rPr>
+      </w:pPr>
+      <w:r>
+        <w:rPr>
+          <w:sz w:val="28"/>
+          <w:szCs w:val="28"/>
+        </w:rPr>
+        <w:t xml:space="preserve">We conducted some analysis on the correlation of PB IC against some macro factors including GDP growth rate and treasury term premium. No material relationship has been found. Next session we would brainstorm other potential reasons for the growth rally </w:t>
+      </w:r>
+      <w:r>
+        <w:rPr>
+          <w:sz w:val="28"/>
+          <w:szCs w:val="28"/>
+        </w:rPr>
+        <w:lastRenderedPageBreak/>
+        <w:t>or moving on to the next factor which leveraging the existing analysis framework.</w:t>
       </w:r>
     </w:p>
     <w:sectPr>
@@ -2090,6 +2141,119 @@
     </w:lvl>
   </w:abstractNum>
   <w:abstractNum w:abstractNumId="4" w15:restartNumberingAfterBreak="0">
+    <w:nsid w:val="249113D7"/>
+    <w:multiLevelType w:val="hybridMultilevel"/>
+    <w:tmpl w:val="C9601092"/>
+    <w:lvl w:ilvl="0" w:tplc="04090003">
+      <w:start w:val="1"/>
+      <w:numFmt w:val="bullet"/>
+      <w:lvlText w:val="o"/>
+      <w:lvlJc w:val="left"/>
+      <w:pPr>
+        <w:ind w:left="1080" w:hanging="360"/>
+      </w:pPr>
+      <w:rPr>
+        <w:rFonts w:ascii="Courier New" w:hAnsi="Courier New" w:cs="Courier New" w:hint="default"/>
+      </w:rPr>
+    </w:lvl>
+    <w:lvl w:ilvl="1" w:tplc="04090003" w:tentative="1">
+      <w:start w:val="1"/>
+      <w:numFmt w:val="bullet"/>
+      <w:lvlText w:val="o"/>
+      <w:lvlJc w:val="left"/>
+      <w:pPr>
+        <w:ind w:left="1800" w:hanging="360"/>
+      </w:pPr>
+      <w:rPr>
+        <w:rFonts w:ascii="Courier New" w:hAnsi="Courier New" w:cs="Courier New" w:hint="default"/>
+      </w:rPr>
+    </w:lvl>
+    <w:lvl w:ilvl="2" w:tplc="04090005" w:tentative="1">
+      <w:start w:val="1"/>
+      <w:numFmt w:val="bullet"/>
+      <w:lvlText w:val=""/>
+      <w:lvlJc w:val="left"/>
+      <w:pPr>
+        <w:ind w:left="2520" w:hanging="360"/>
+      </w:pPr>
+      <w:rPr>
+        <w:rFonts w:ascii="Wingdings" w:hAnsi="Wingdings" w:hint="default"/>
+      </w:rPr>
+    </w:lvl>
+    <w:lvl w:ilvl="3" w:tplc="04090001" w:tentative="1">
+      <w:start w:val="1"/>
+      <w:numFmt w:val="bullet"/>
+      <w:lvlText w:val=""/>
+      <w:lvlJc w:val="left"/>
+      <w:pPr>
+        <w:ind w:left="3240" w:hanging="360"/>
+      </w:pPr>
+      <w:rPr>
+        <w:rFonts w:ascii="Symbol" w:hAnsi="Symbol" w:hint="default"/>
+      </w:rPr>
+    </w:lvl>
+    <w:lvl w:ilvl="4" w:tplc="04090003" w:tentative="1">
+      <w:start w:val="1"/>
+      <w:numFmt w:val="bullet"/>
+      <w:lvlText w:val="o"/>
+      <w:lvlJc w:val="left"/>
+      <w:pPr>
+        <w:ind w:left="3960" w:hanging="360"/>
+      </w:pPr>
+      <w:rPr>
+        <w:rFonts w:ascii="Courier New" w:hAnsi="Courier New" w:cs="Courier New" w:hint="default"/>
+      </w:rPr>
+    </w:lvl>
+    <w:lvl w:ilvl="5" w:tplc="04090005" w:tentative="1">
+      <w:start w:val="1"/>
+      <w:numFmt w:val="bullet"/>
+      <w:lvlText w:val=""/>
+      <w:lvlJc w:val="left"/>
+      <w:pPr>
+        <w:ind w:left="4680" w:hanging="360"/>
+      </w:pPr>
+      <w:rPr>
+        <w:rFonts w:ascii="Wingdings" w:hAnsi="Wingdings" w:hint="default"/>
+      </w:rPr>
+    </w:lvl>
+    <w:lvl w:ilvl="6" w:tplc="04090001" w:tentative="1">
+      <w:start w:val="1"/>
+      <w:numFmt w:val="bullet"/>
+      <w:lvlText w:val=""/>
+      <w:lvlJc w:val="left"/>
+      <w:pPr>
+        <w:ind w:left="5400" w:hanging="360"/>
+      </w:pPr>
+      <w:rPr>
+        <w:rFonts w:ascii="Symbol" w:hAnsi="Symbol" w:hint="default"/>
+      </w:rPr>
+    </w:lvl>
+    <w:lvl w:ilvl="7" w:tplc="04090003" w:tentative="1">
+      <w:start w:val="1"/>
+      <w:numFmt w:val="bullet"/>
+      <w:lvlText w:val="o"/>
+      <w:lvlJc w:val="left"/>
+      <w:pPr>
+        <w:ind w:left="6120" w:hanging="360"/>
+      </w:pPr>
+      <w:rPr>
+        <w:rFonts w:ascii="Courier New" w:hAnsi="Courier New" w:cs="Courier New" w:hint="default"/>
+      </w:rPr>
+    </w:lvl>
+    <w:lvl w:ilvl="8" w:tplc="04090005" w:tentative="1">
+      <w:start w:val="1"/>
+      <w:numFmt w:val="bullet"/>
+      <w:lvlText w:val=""/>
+      <w:lvlJc w:val="left"/>
+      <w:pPr>
+        <w:ind w:left="6840" w:hanging="360"/>
+      </w:pPr>
+      <w:rPr>
+        <w:rFonts w:ascii="Wingdings" w:hAnsi="Wingdings" w:hint="default"/>
+      </w:rPr>
+    </w:lvl>
+  </w:abstractNum>
+  <w:abstractNum w:abstractNumId="5" w15:restartNumberingAfterBreak="0">
     <w:nsid w:val="5C6D788E"/>
     <w:multiLevelType w:val="hybridMultilevel"/>
     <w:tmpl w:val="824AE182"/>
@@ -2215,6 +2379,9 @@
     <w:abstractNumId w:val="0"/>
   </w:num>
   <w:num w:numId="5">
+    <w:abstractNumId w:val="5"/>
+  </w:num>
+  <w:num w:numId="6">
     <w:abstractNumId w:val="4"/>
   </w:num>
 </w:numbering>

--- a/Progress Tracker.docx
+++ b/Progress Tracker.docx
@@ -1674,6 +1674,111 @@
         </w:rPr>
         <w:lastRenderedPageBreak/>
         <w:t>or moving on to the next factor which leveraging the existing analysis framework.</w:t>
+      </w:r>
+    </w:p>
+    <w:p>
+      <w:pPr>
+        <w:rPr>
+          <w:sz w:val="28"/>
+          <w:szCs w:val="28"/>
+        </w:rPr>
+      </w:pPr>
+    </w:p>
+    <w:p>
+      <w:pPr>
+        <w:rPr>
+          <w:sz w:val="28"/>
+          <w:szCs w:val="28"/>
+        </w:rPr>
+      </w:pPr>
+      <w:r>
+        <w:rPr>
+          <w:sz w:val="28"/>
+          <w:szCs w:val="28"/>
+        </w:rPr>
+        <w:t>202</w:t>
+      </w:r>
+      <w:r>
+        <w:rPr>
+          <w:sz w:val="28"/>
+          <w:szCs w:val="28"/>
+        </w:rPr>
+        <w:t>1</w:t>
+      </w:r>
+      <w:r>
+        <w:rPr>
+          <w:sz w:val="28"/>
+          <w:szCs w:val="28"/>
+        </w:rPr>
+        <w:t>-</w:t>
+      </w:r>
+      <w:r>
+        <w:rPr>
+          <w:sz w:val="28"/>
+          <w:szCs w:val="28"/>
+        </w:rPr>
+        <w:t>02</w:t>
+      </w:r>
+      <w:r>
+        <w:rPr>
+          <w:sz w:val="28"/>
+          <w:szCs w:val="28"/>
+        </w:rPr>
+        <w:t>-2</w:t>
+      </w:r>
+      <w:r>
+        <w:rPr>
+          <w:sz w:val="28"/>
+          <w:szCs w:val="28"/>
+        </w:rPr>
+        <w:t>1</w:t>
+      </w:r>
+    </w:p>
+    <w:p>
+      <w:pPr>
+        <w:pStyle w:val="ListParagraph"/>
+        <w:numPr>
+          <w:ilvl w:val="0"/>
+          <w:numId w:val="6"/>
+        </w:numPr>
+        <w:rPr>
+          <w:sz w:val="28"/>
+          <w:szCs w:val="28"/>
+        </w:rPr>
+      </w:pPr>
+      <w:r>
+        <w:rPr>
+          <w:sz w:val="28"/>
+          <w:szCs w:val="28"/>
+        </w:rPr>
+        <w:t xml:space="preserve">We </w:t>
+      </w:r>
+      <w:r>
+        <w:rPr>
+          <w:sz w:val="28"/>
+          <w:szCs w:val="28"/>
+        </w:rPr>
+        <w:t>extended our chart of PB IC to 2021-01-31. And re-apply our IC framework to PE. Not surprisingly, PE almost tell an identical story with PB</w:t>
+      </w:r>
+    </w:p>
+    <w:p>
+      <w:pPr>
+        <w:pStyle w:val="ListParagraph"/>
+        <w:numPr>
+          <w:ilvl w:val="0"/>
+          <w:numId w:val="6"/>
+        </w:numPr>
+        <w:rPr>
+          <w:sz w:val="28"/>
+          <w:szCs w:val="28"/>
+        </w:rPr>
+      </w:pPr>
+      <w:r>
+        <w:rPr>
+          <w:sz w:val="28"/>
+          <w:szCs w:val="28"/>
+        </w:rPr>
+        <w:t>In next session, we agree to move on to another dimension other than growth/value. PEV could be a good choice as it contains leverage information</w:t>
       </w:r>
     </w:p>
     <w:sectPr>
@@ -2143,7 +2248,7 @@
   <w:abstractNum w:abstractNumId="4" w15:restartNumberingAfterBreak="0">
     <w:nsid w:val="249113D7"/>
     <w:multiLevelType w:val="hybridMultilevel"/>
-    <w:tmpl w:val="C9601092"/>
+    <w:tmpl w:val="0F885A58"/>
     <w:lvl w:ilvl="0" w:tplc="04090003">
       <w:start w:val="1"/>
       <w:numFmt w:val="bullet"/>

--- a/Progress Tracker.docx
+++ b/Progress Tracker.docx
@@ -1779,6 +1779,122 @@
           <w:szCs w:val="28"/>
         </w:rPr>
         <w:t>In next session, we agree to move on to another dimension other than growth/value. PEV could be a good choice as it contains leverage information</w:t>
+      </w:r>
+    </w:p>
+    <w:p>
+      <w:pPr>
+        <w:rPr>
+          <w:sz w:val="28"/>
+          <w:szCs w:val="28"/>
+        </w:rPr>
+      </w:pPr>
+      <w:r>
+        <w:rPr>
+          <w:sz w:val="28"/>
+          <w:szCs w:val="28"/>
+        </w:rPr>
+        <w:t>2021-03-06</w:t>
+      </w:r>
+    </w:p>
+    <w:p>
+      <w:pPr>
+        <w:pStyle w:val="ListParagraph"/>
+        <w:numPr>
+          <w:ilvl w:val="0"/>
+          <w:numId w:val="7"/>
+        </w:numPr>
+        <w:rPr>
+          <w:sz w:val="28"/>
+          <w:szCs w:val="28"/>
+        </w:rPr>
+      </w:pPr>
+      <w:r>
+        <w:rPr>
+          <w:sz w:val="28"/>
+          <w:szCs w:val="28"/>
+        </w:rPr>
+        <w:t xml:space="preserve">We </w:t>
+      </w:r>
+      <w:r>
+        <w:rPr>
+          <w:sz w:val="28"/>
+          <w:szCs w:val="28"/>
+        </w:rPr>
+        <w:t>discussed the definition of momentum factor</w:t>
+      </w:r>
+      <w:r>
+        <w:rPr>
+          <w:sz w:val="28"/>
+          <w:szCs w:val="28"/>
+        </w:rPr>
+        <w:t>, agreed to start with the simpler version. Rolling return could be a good start. If not satisfied, we can move on to the EMA series. For that, we can also use the version w/o the fixed look back window. This would only require one time calculation for each stock.</w:t>
+      </w:r>
+    </w:p>
+    <w:p>
+      <w:pPr>
+        <w:pStyle w:val="ListParagraph"/>
+        <w:numPr>
+          <w:ilvl w:val="0"/>
+          <w:numId w:val="7"/>
+        </w:numPr>
+        <w:rPr>
+          <w:sz w:val="28"/>
+          <w:szCs w:val="28"/>
+        </w:rPr>
+      </w:pPr>
+      <w:r>
+        <w:rPr>
+          <w:sz w:val="28"/>
+          <w:szCs w:val="28"/>
+        </w:rPr>
+        <w:t>We looked at the IC chart of EV multiple (EV/EBITDA). Since it is still a valuation measure, it tells a close story as PB/PE. We observed though during 2005-2015, EV multiple IC exhibits more volatility. We think this might be related to the impact of the leverage, which could be our next topic.</w:t>
+      </w:r>
+    </w:p>
+    <w:p>
+      <w:pPr>
+        <w:pStyle w:val="ListParagraph"/>
+        <w:numPr>
+          <w:ilvl w:val="0"/>
+          <w:numId w:val="7"/>
+        </w:numPr>
+        <w:rPr>
+          <w:sz w:val="28"/>
+          <w:szCs w:val="28"/>
+        </w:rPr>
+      </w:pPr>
+      <w:r>
+        <w:rPr>
+          <w:sz w:val="28"/>
+          <w:szCs w:val="28"/>
+        </w:rPr>
+        <w:t>Fwd PE(data source?), quality can be studied in the future as well.</w:t>
+      </w:r>
+    </w:p>
+    <w:p>
+      <w:pPr>
+        <w:pStyle w:val="ListParagraph"/>
+        <w:numPr>
+          <w:ilvl w:val="0"/>
+          <w:numId w:val="7"/>
+        </w:numPr>
+        <w:rPr>
+          <w:sz w:val="28"/>
+          <w:szCs w:val="28"/>
+        </w:rPr>
+      </w:pPr>
+      <w:r>
+        <w:rPr>
+          <w:sz w:val="28"/>
+          <w:szCs w:val="28"/>
+        </w:rPr>
+        <w:t>Size</w:t>
+      </w:r>
+      <w:r>
+        <w:rPr>
+          <w:sz w:val="28"/>
+          <w:szCs w:val="28"/>
+        </w:rPr>
+        <w:t xml:space="preserve"> is the easiest. Should be done first</w:t>
       </w:r>
     </w:p>
     <w:sectPr>
@@ -2020,6 +2136,119 @@
     </w:lvl>
   </w:abstractNum>
   <w:abstractNum w:abstractNumId="2" w15:restartNumberingAfterBreak="0">
+    <w:nsid w:val="10F53472"/>
+    <w:multiLevelType w:val="hybridMultilevel"/>
+    <w:tmpl w:val="5A668888"/>
+    <w:lvl w:ilvl="0" w:tplc="04090003">
+      <w:start w:val="1"/>
+      <w:numFmt w:val="bullet"/>
+      <w:lvlText w:val="o"/>
+      <w:lvlJc w:val="left"/>
+      <w:pPr>
+        <w:ind w:left="1080" w:hanging="360"/>
+      </w:pPr>
+      <w:rPr>
+        <w:rFonts w:ascii="Courier New" w:hAnsi="Courier New" w:cs="Courier New" w:hint="default"/>
+      </w:rPr>
+    </w:lvl>
+    <w:lvl w:ilvl="1" w:tplc="04090003" w:tentative="1">
+      <w:start w:val="1"/>
+      <w:numFmt w:val="bullet"/>
+      <w:lvlText w:val="o"/>
+      <w:lvlJc w:val="left"/>
+      <w:pPr>
+        <w:ind w:left="1800" w:hanging="360"/>
+      </w:pPr>
+      <w:rPr>
+        <w:rFonts w:ascii="Courier New" w:hAnsi="Courier New" w:cs="Courier New" w:hint="default"/>
+      </w:rPr>
+    </w:lvl>
+    <w:lvl w:ilvl="2" w:tplc="04090005" w:tentative="1">
+      <w:start w:val="1"/>
+      <w:numFmt w:val="bullet"/>
+      <w:lvlText w:val=""/>
+      <w:lvlJc w:val="left"/>
+      <w:pPr>
+        <w:ind w:left="2520" w:hanging="360"/>
+      </w:pPr>
+      <w:rPr>
+        <w:rFonts w:ascii="Wingdings" w:hAnsi="Wingdings" w:hint="default"/>
+      </w:rPr>
+    </w:lvl>
+    <w:lvl w:ilvl="3" w:tplc="04090001" w:tentative="1">
+      <w:start w:val="1"/>
+      <w:numFmt w:val="bullet"/>
+      <w:lvlText w:val=""/>
+      <w:lvlJc w:val="left"/>
+      <w:pPr>
+        <w:ind w:left="3240" w:hanging="360"/>
+      </w:pPr>
+      <w:rPr>
+        <w:rFonts w:ascii="Symbol" w:hAnsi="Symbol" w:hint="default"/>
+      </w:rPr>
+    </w:lvl>
+    <w:lvl w:ilvl="4" w:tplc="04090003" w:tentative="1">
+      <w:start w:val="1"/>
+      <w:numFmt w:val="bullet"/>
+      <w:lvlText w:val="o"/>
+      <w:lvlJc w:val="left"/>
+      <w:pPr>
+        <w:ind w:left="3960" w:hanging="360"/>
+      </w:pPr>
+      <w:rPr>
+        <w:rFonts w:ascii="Courier New" w:hAnsi="Courier New" w:cs="Courier New" w:hint="default"/>
+      </w:rPr>
+    </w:lvl>
+    <w:lvl w:ilvl="5" w:tplc="04090005" w:tentative="1">
+      <w:start w:val="1"/>
+      <w:numFmt w:val="bullet"/>
+      <w:lvlText w:val=""/>
+      <w:lvlJc w:val="left"/>
+      <w:pPr>
+        <w:ind w:left="4680" w:hanging="360"/>
+      </w:pPr>
+      <w:rPr>
+        <w:rFonts w:ascii="Wingdings" w:hAnsi="Wingdings" w:hint="default"/>
+      </w:rPr>
+    </w:lvl>
+    <w:lvl w:ilvl="6" w:tplc="04090001" w:tentative="1">
+      <w:start w:val="1"/>
+      <w:numFmt w:val="bullet"/>
+      <w:lvlText w:val=""/>
+      <w:lvlJc w:val="left"/>
+      <w:pPr>
+        <w:ind w:left="5400" w:hanging="360"/>
+      </w:pPr>
+      <w:rPr>
+        <w:rFonts w:ascii="Symbol" w:hAnsi="Symbol" w:hint="default"/>
+      </w:rPr>
+    </w:lvl>
+    <w:lvl w:ilvl="7" w:tplc="04090003" w:tentative="1">
+      <w:start w:val="1"/>
+      <w:numFmt w:val="bullet"/>
+      <w:lvlText w:val="o"/>
+      <w:lvlJc w:val="left"/>
+      <w:pPr>
+        <w:ind w:left="6120" w:hanging="360"/>
+      </w:pPr>
+      <w:rPr>
+        <w:rFonts w:ascii="Courier New" w:hAnsi="Courier New" w:cs="Courier New" w:hint="default"/>
+      </w:rPr>
+    </w:lvl>
+    <w:lvl w:ilvl="8" w:tplc="04090005" w:tentative="1">
+      <w:start w:val="1"/>
+      <w:numFmt w:val="bullet"/>
+      <w:lvlText w:val=""/>
+      <w:lvlJc w:val="left"/>
+      <w:pPr>
+        <w:ind w:left="6840" w:hanging="360"/>
+      </w:pPr>
+      <w:rPr>
+        <w:rFonts w:ascii="Wingdings" w:hAnsi="Wingdings" w:hint="default"/>
+      </w:rPr>
+    </w:lvl>
+  </w:abstractNum>
+  <w:abstractNum w:abstractNumId="3" w15:restartNumberingAfterBreak="0">
     <w:nsid w:val="166556DC"/>
     <w:multiLevelType w:val="hybridMultilevel"/>
     <w:tmpl w:val="21F29A60"/>
@@ -2132,7 +2361,7 @@
       </w:rPr>
     </w:lvl>
   </w:abstractNum>
-  <w:abstractNum w:abstractNumId="3" w15:restartNumberingAfterBreak="0">
+  <w:abstractNum w:abstractNumId="4" w15:restartNumberingAfterBreak="0">
     <w:nsid w:val="24406DDE"/>
     <w:multiLevelType w:val="hybridMultilevel"/>
     <w:tmpl w:val="E7E0385E"/>
@@ -2245,7 +2474,7 @@
       </w:rPr>
     </w:lvl>
   </w:abstractNum>
-  <w:abstractNum w:abstractNumId="4" w15:restartNumberingAfterBreak="0">
+  <w:abstractNum w:abstractNumId="5" w15:restartNumberingAfterBreak="0">
     <w:nsid w:val="249113D7"/>
     <w:multiLevelType w:val="hybridMultilevel"/>
     <w:tmpl w:val="0F885A58"/>
@@ -2358,7 +2587,7 @@
       </w:rPr>
     </w:lvl>
   </w:abstractNum>
-  <w:abstractNum w:abstractNumId="5" w15:restartNumberingAfterBreak="0">
+  <w:abstractNum w:abstractNumId="6" w15:restartNumberingAfterBreak="0">
     <w:nsid w:val="5C6D788E"/>
     <w:multiLevelType w:val="hybridMultilevel"/>
     <w:tmpl w:val="824AE182"/>
@@ -2472,10 +2701,10 @@
     </w:lvl>
   </w:abstractNum>
   <w:num w:numId="1">
-    <w:abstractNumId w:val="2"/>
+    <w:abstractNumId w:val="3"/>
   </w:num>
   <w:num w:numId="2">
-    <w:abstractNumId w:val="3"/>
+    <w:abstractNumId w:val="4"/>
   </w:num>
   <w:num w:numId="3">
     <w:abstractNumId w:val="1"/>
@@ -2484,10 +2713,13 @@
     <w:abstractNumId w:val="0"/>
   </w:num>
   <w:num w:numId="5">
+    <w:abstractNumId w:val="6"/>
+  </w:num>
+  <w:num w:numId="6">
     <w:abstractNumId w:val="5"/>
   </w:num>
-  <w:num w:numId="6">
-    <w:abstractNumId w:val="4"/>
+  <w:num w:numId="7">
+    <w:abstractNumId w:val="2"/>
   </w:num>
 </w:numbering>
 </file>

--- a/Progress Tracker.docx
+++ b/Progress Tracker.docx
@@ -1895,6 +1895,171 @@
           <w:szCs w:val="28"/>
         </w:rPr>
         <w:t xml:space="preserve"> is the easiest. Should be done first</w:t>
+      </w:r>
+    </w:p>
+    <w:p>
+      <w:pPr>
+        <w:rPr>
+          <w:sz w:val="28"/>
+          <w:szCs w:val="28"/>
+        </w:rPr>
+      </w:pPr>
+      <w:r>
+        <w:rPr>
+          <w:sz w:val="28"/>
+          <w:szCs w:val="28"/>
+        </w:rPr>
+        <w:t>2021-03-13</w:t>
+      </w:r>
+    </w:p>
+    <w:p>
+      <w:pPr>
+        <w:pStyle w:val="ListParagraph"/>
+        <w:numPr>
+          <w:ilvl w:val="0"/>
+          <w:numId w:val="8"/>
+        </w:numPr>
+        <w:rPr>
+          <w:sz w:val="28"/>
+          <w:szCs w:val="28"/>
+        </w:rPr>
+      </w:pPr>
+      <w:r>
+        <w:rPr>
+          <w:sz w:val="28"/>
+          <w:szCs w:val="28"/>
+        </w:rPr>
+        <w:t>TODO: Per Sharadar’s email, Upon Mar 29</w:t>
+      </w:r>
+      <w:r>
+        <w:rPr>
+          <w:sz w:val="28"/>
+          <w:szCs w:val="28"/>
+          <w:vertAlign w:val="superscript"/>
+        </w:rPr>
+        <w:t>th</w:t>
+      </w:r>
+      <w:r>
+        <w:rPr>
+          <w:sz w:val="28"/>
+          <w:szCs w:val="28"/>
+        </w:rPr>
+        <w:t>, check the price table, a new col closeAdj should be added which accounts for dividend</w:t>
+      </w:r>
+    </w:p>
+    <w:p>
+      <w:pPr>
+        <w:pStyle w:val="ListParagraph"/>
+        <w:numPr>
+          <w:ilvl w:val="0"/>
+          <w:numId w:val="8"/>
+        </w:numPr>
+        <w:rPr>
+          <w:sz w:val="28"/>
+          <w:szCs w:val="28"/>
+        </w:rPr>
+      </w:pPr>
+      <w:r>
+        <w:rPr>
+          <w:sz w:val="28"/>
+          <w:szCs w:val="28"/>
+        </w:rPr>
+        <w:t xml:space="preserve">We looked at the factor size(Marketcap). </w:t>
+      </w:r>
+      <w:r>
+        <w:rPr>
+          <w:b/>
+          <w:bCs/>
+          <w:sz w:val="28"/>
+          <w:szCs w:val="28"/>
+        </w:rPr>
+        <w:t>On average over 20 years period, small cap shows a slight premium about 0.02 IC. Though large cap has outperformed since 2017, small cap started to re-rally since the second half of 2020.</w:t>
+      </w:r>
+      <w:r>
+        <w:rPr>
+          <w:b/>
+          <w:bCs/>
+          <w:sz w:val="28"/>
+          <w:szCs w:val="28"/>
+        </w:rPr>
+        <w:t xml:space="preserve"> </w:t>
+      </w:r>
+    </w:p>
+    <w:p>
+      <w:pPr>
+        <w:pStyle w:val="ListParagraph"/>
+        <w:numPr>
+          <w:ilvl w:val="0"/>
+          <w:numId w:val="8"/>
+        </w:numPr>
+        <w:rPr>
+          <w:sz w:val="28"/>
+          <w:szCs w:val="28"/>
+        </w:rPr>
+      </w:pPr>
+      <w:r>
+        <w:rPr>
+          <w:b/>
+          <w:bCs/>
+          <w:sz w:val="28"/>
+          <w:szCs w:val="28"/>
+        </w:rPr>
+        <w:t>Since small cap exhibits more seasonality, it might be helpful to study the timing of it. (e.g. sensitivity to the inst rate/tax)</w:t>
+      </w:r>
+    </w:p>
+    <w:p>
+      <w:pPr>
+        <w:pStyle w:val="ListParagraph"/>
+        <w:numPr>
+          <w:ilvl w:val="0"/>
+          <w:numId w:val="8"/>
+        </w:numPr>
+        <w:rPr>
+          <w:sz w:val="28"/>
+          <w:szCs w:val="28"/>
+        </w:rPr>
+      </w:pPr>
+      <w:r>
+        <w:rPr>
+          <w:sz w:val="28"/>
+          <w:szCs w:val="28"/>
+        </w:rPr>
+        <w:lastRenderedPageBreak/>
+        <w:t>NLSIZE from Barra, can be something to do if want to be fancy</w:t>
+      </w:r>
+    </w:p>
+    <w:p>
+      <w:pPr>
+        <w:pStyle w:val="ListParagraph"/>
+        <w:numPr>
+          <w:ilvl w:val="0"/>
+          <w:numId w:val="8"/>
+        </w:numPr>
+        <w:rPr>
+          <w:sz w:val="28"/>
+          <w:szCs w:val="28"/>
+        </w:rPr>
+      </w:pPr>
+      <w:r>
+        <w:rPr>
+          <w:sz w:val="28"/>
+          <w:szCs w:val="28"/>
+        </w:rPr>
+        <w:t>Next: quality</w:t>
+      </w:r>
+      <w:r>
+        <w:rPr>
+          <w:sz w:val="28"/>
+          <w:szCs w:val="28"/>
+        </w:rPr>
+        <w:t xml:space="preserve"> (ROA avg+sd)</w:t>
+      </w:r>
+      <w:r>
+        <w:rPr>
+          <w:sz w:val="28"/>
+          <w:szCs w:val="28"/>
+        </w:rPr>
+        <w:t>, mom,  fwd-pe</w:t>
       </w:r>
     </w:p>
     <w:sectPr>
@@ -2362,6 +2527,119 @@
     </w:lvl>
   </w:abstractNum>
   <w:abstractNum w:abstractNumId="4" w15:restartNumberingAfterBreak="0">
+    <w:nsid w:val="1ED57BD4"/>
+    <w:multiLevelType w:val="hybridMultilevel"/>
+    <w:tmpl w:val="A2040196"/>
+    <w:lvl w:ilvl="0" w:tplc="04090003">
+      <w:start w:val="1"/>
+      <w:numFmt w:val="bullet"/>
+      <w:lvlText w:val="o"/>
+      <w:lvlJc w:val="left"/>
+      <w:pPr>
+        <w:ind w:left="1080" w:hanging="360"/>
+      </w:pPr>
+      <w:rPr>
+        <w:rFonts w:ascii="Courier New" w:hAnsi="Courier New" w:cs="Courier New" w:hint="default"/>
+      </w:rPr>
+    </w:lvl>
+    <w:lvl w:ilvl="1" w:tplc="04090003" w:tentative="1">
+      <w:start w:val="1"/>
+      <w:numFmt w:val="bullet"/>
+      <w:lvlText w:val="o"/>
+      <w:lvlJc w:val="left"/>
+      <w:pPr>
+        <w:ind w:left="1800" w:hanging="360"/>
+      </w:pPr>
+      <w:rPr>
+        <w:rFonts w:ascii="Courier New" w:hAnsi="Courier New" w:cs="Courier New" w:hint="default"/>
+      </w:rPr>
+    </w:lvl>
+    <w:lvl w:ilvl="2" w:tplc="04090005" w:tentative="1">
+      <w:start w:val="1"/>
+      <w:numFmt w:val="bullet"/>
+      <w:lvlText w:val=""/>
+      <w:lvlJc w:val="left"/>
+      <w:pPr>
+        <w:ind w:left="2520" w:hanging="360"/>
+      </w:pPr>
+      <w:rPr>
+        <w:rFonts w:ascii="Wingdings" w:hAnsi="Wingdings" w:hint="default"/>
+      </w:rPr>
+    </w:lvl>
+    <w:lvl w:ilvl="3" w:tplc="04090001" w:tentative="1">
+      <w:start w:val="1"/>
+      <w:numFmt w:val="bullet"/>
+      <w:lvlText w:val=""/>
+      <w:lvlJc w:val="left"/>
+      <w:pPr>
+        <w:ind w:left="3240" w:hanging="360"/>
+      </w:pPr>
+      <w:rPr>
+        <w:rFonts w:ascii="Symbol" w:hAnsi="Symbol" w:hint="default"/>
+      </w:rPr>
+    </w:lvl>
+    <w:lvl w:ilvl="4" w:tplc="04090003" w:tentative="1">
+      <w:start w:val="1"/>
+      <w:numFmt w:val="bullet"/>
+      <w:lvlText w:val="o"/>
+      <w:lvlJc w:val="left"/>
+      <w:pPr>
+        <w:ind w:left="3960" w:hanging="360"/>
+      </w:pPr>
+      <w:rPr>
+        <w:rFonts w:ascii="Courier New" w:hAnsi="Courier New" w:cs="Courier New" w:hint="default"/>
+      </w:rPr>
+    </w:lvl>
+    <w:lvl w:ilvl="5" w:tplc="04090005" w:tentative="1">
+      <w:start w:val="1"/>
+      <w:numFmt w:val="bullet"/>
+      <w:lvlText w:val=""/>
+      <w:lvlJc w:val="left"/>
+      <w:pPr>
+        <w:ind w:left="4680" w:hanging="360"/>
+      </w:pPr>
+      <w:rPr>
+        <w:rFonts w:ascii="Wingdings" w:hAnsi="Wingdings" w:hint="default"/>
+      </w:rPr>
+    </w:lvl>
+    <w:lvl w:ilvl="6" w:tplc="04090001" w:tentative="1">
+      <w:start w:val="1"/>
+      <w:numFmt w:val="bullet"/>
+      <w:lvlText w:val=""/>
+      <w:lvlJc w:val="left"/>
+      <w:pPr>
+        <w:ind w:left="5400" w:hanging="360"/>
+      </w:pPr>
+      <w:rPr>
+        <w:rFonts w:ascii="Symbol" w:hAnsi="Symbol" w:hint="default"/>
+      </w:rPr>
+    </w:lvl>
+    <w:lvl w:ilvl="7" w:tplc="04090003" w:tentative="1">
+      <w:start w:val="1"/>
+      <w:numFmt w:val="bullet"/>
+      <w:lvlText w:val="o"/>
+      <w:lvlJc w:val="left"/>
+      <w:pPr>
+        <w:ind w:left="6120" w:hanging="360"/>
+      </w:pPr>
+      <w:rPr>
+        <w:rFonts w:ascii="Courier New" w:hAnsi="Courier New" w:cs="Courier New" w:hint="default"/>
+      </w:rPr>
+    </w:lvl>
+    <w:lvl w:ilvl="8" w:tplc="04090005" w:tentative="1">
+      <w:start w:val="1"/>
+      <w:numFmt w:val="bullet"/>
+      <w:lvlText w:val=""/>
+      <w:lvlJc w:val="left"/>
+      <w:pPr>
+        <w:ind w:left="6840" w:hanging="360"/>
+      </w:pPr>
+      <w:rPr>
+        <w:rFonts w:ascii="Wingdings" w:hAnsi="Wingdings" w:hint="default"/>
+      </w:rPr>
+    </w:lvl>
+  </w:abstractNum>
+  <w:abstractNum w:abstractNumId="5" w15:restartNumberingAfterBreak="0">
     <w:nsid w:val="24406DDE"/>
     <w:multiLevelType w:val="hybridMultilevel"/>
     <w:tmpl w:val="E7E0385E"/>
@@ -2474,7 +2752,7 @@
       </w:rPr>
     </w:lvl>
   </w:abstractNum>
-  <w:abstractNum w:abstractNumId="5" w15:restartNumberingAfterBreak="0">
+  <w:abstractNum w:abstractNumId="6" w15:restartNumberingAfterBreak="0">
     <w:nsid w:val="249113D7"/>
     <w:multiLevelType w:val="hybridMultilevel"/>
     <w:tmpl w:val="0F885A58"/>
@@ -2587,7 +2865,7 @@
       </w:rPr>
     </w:lvl>
   </w:abstractNum>
-  <w:abstractNum w:abstractNumId="6" w15:restartNumberingAfterBreak="0">
+  <w:abstractNum w:abstractNumId="7" w15:restartNumberingAfterBreak="0">
     <w:nsid w:val="5C6D788E"/>
     <w:multiLevelType w:val="hybridMultilevel"/>
     <w:tmpl w:val="824AE182"/>
@@ -2704,7 +2982,7 @@
     <w:abstractNumId w:val="3"/>
   </w:num>
   <w:num w:numId="2">
-    <w:abstractNumId w:val="4"/>
+    <w:abstractNumId w:val="5"/>
   </w:num>
   <w:num w:numId="3">
     <w:abstractNumId w:val="1"/>
@@ -2713,13 +2991,16 @@
     <w:abstractNumId w:val="0"/>
   </w:num>
   <w:num w:numId="5">
-    <w:abstractNumId w:val="6"/>
+    <w:abstractNumId w:val="7"/>
   </w:num>
   <w:num w:numId="6">
-    <w:abstractNumId w:val="5"/>
+    <w:abstractNumId w:val="6"/>
   </w:num>
   <w:num w:numId="7">
     <w:abstractNumId w:val="2"/>
+  </w:num>
+  <w:num w:numId="8">
+    <w:abstractNumId w:val="4"/>
   </w:num>
 </w:numbering>
 </file>

--- a/Progress Tracker.docx
+++ b/Progress Tracker.docx
@@ -2060,6 +2060,184 @@
           <w:szCs w:val="28"/>
         </w:rPr>
         <w:t>, mom,  fwd-pe</w:t>
+      </w:r>
+    </w:p>
+    <w:p>
+      <w:pPr>
+        <w:rPr>
+          <w:sz w:val="28"/>
+          <w:szCs w:val="28"/>
+        </w:rPr>
+      </w:pPr>
+    </w:p>
+    <w:p>
+      <w:pPr>
+        <w:rPr>
+          <w:sz w:val="28"/>
+          <w:szCs w:val="28"/>
+        </w:rPr>
+      </w:pPr>
+      <w:r>
+        <w:rPr>
+          <w:sz w:val="28"/>
+          <w:szCs w:val="28"/>
+        </w:rPr>
+        <w:t>2021-03-27</w:t>
+      </w:r>
+    </w:p>
+    <w:p>
+      <w:pPr>
+        <w:pStyle w:val="ListParagraph"/>
+        <w:numPr>
+          <w:ilvl w:val="0"/>
+          <w:numId w:val="9"/>
+        </w:numPr>
+        <w:rPr>
+          <w:sz w:val="28"/>
+          <w:szCs w:val="28"/>
+        </w:rPr>
+      </w:pPr>
+      <w:r>
+        <w:rPr>
+          <w:sz w:val="28"/>
+          <w:szCs w:val="28"/>
+        </w:rPr>
+        <w:t>We checked factor dividend yield. As a value factor, it basically shows the opposite as the growth factors</w:t>
+      </w:r>
+    </w:p>
+    <w:p>
+      <w:pPr>
+        <w:pStyle w:val="ListParagraph"/>
+        <w:numPr>
+          <w:ilvl w:val="0"/>
+          <w:numId w:val="9"/>
+        </w:numPr>
+        <w:rPr>
+          <w:sz w:val="28"/>
+          <w:szCs w:val="28"/>
+        </w:rPr>
+      </w:pPr>
+      <w:r>
+        <w:rPr>
+          <w:sz w:val="28"/>
+          <w:szCs w:val="28"/>
+        </w:rPr>
+        <w:t xml:space="preserve">For quality, </w:t>
+      </w:r>
+      <w:r>
+        <w:rPr>
+          <w:sz w:val="28"/>
+          <w:szCs w:val="28"/>
+        </w:rPr>
+        <w:t xml:space="preserve">we found ROA, ROE, ROIC, ROS are all only reported annually. To calculate those quarterly numbers by ourselves, ROA for example, we need to calculate the average of assets during the period, which requires looking back at each rebalance date. </w:t>
+      </w:r>
+    </w:p>
+    <w:p>
+      <w:pPr>
+        <w:pStyle w:val="ListParagraph"/>
+        <w:numPr>
+          <w:ilvl w:val="0"/>
+          <w:numId w:val="9"/>
+        </w:numPr>
+        <w:rPr>
+          <w:sz w:val="28"/>
+          <w:szCs w:val="28"/>
+        </w:rPr>
+      </w:pPr>
+      <w:r>
+        <w:rPr>
+          <w:b/>
+          <w:bCs/>
+          <w:sz w:val="28"/>
+          <w:szCs w:val="28"/>
+        </w:rPr>
+        <w:t xml:space="preserve">TODO: </w:t>
+      </w:r>
+      <w:r>
+        <w:rPr>
+          <w:sz w:val="28"/>
+          <w:szCs w:val="28"/>
+        </w:rPr>
+        <w:t>The above-mentioned transformation can be generalized for derived factors including MOM as well. It is a time-series function of certain columns from the fundamental table.</w:t>
+      </w:r>
+    </w:p>
+    <w:p>
+      <w:pPr>
+        <w:pStyle w:val="ListParagraph"/>
+        <w:numPr>
+          <w:ilvl w:val="0"/>
+          <w:numId w:val="9"/>
+        </w:numPr>
+        <w:rPr>
+          <w:sz w:val="28"/>
+          <w:szCs w:val="28"/>
+        </w:rPr>
+      </w:pPr>
+      <w:r>
+        <w:rPr>
+          <w:b/>
+          <w:bCs/>
+          <w:sz w:val="28"/>
+          <w:szCs w:val="28"/>
+        </w:rPr>
+        <w:t>TODO:</w:t>
+      </w:r>
+      <w:r>
+        <w:rPr>
+          <w:sz w:val="28"/>
+          <w:szCs w:val="28"/>
+        </w:rPr>
+        <w:t xml:space="preserve"> It can be first simplified to transformations only applied to various columns at the rebalance date. This includes the following checked factors:</w:t>
+      </w:r>
+    </w:p>
+    <w:p>
+      <w:pPr>
+        <w:pStyle w:val="ListParagraph"/>
+        <w:ind w:left="1440"/>
+        <w:rPr>
+          <w:sz w:val="28"/>
+          <w:szCs w:val="28"/>
+        </w:rPr>
+      </w:pPr>
+      <w:r>
+        <w:rPr>
+          <w:noProof/>
+        </w:rPr>
+        <w:drawing>
+          <wp:inline distT="0" distB="0" distL="0" distR="0" wp14:anchorId="6BD55D5F" wp14:editId="736C0509">
+            <wp:extent cx="4752975" cy="2943225"/>
+            <wp:effectExtent l="0" t="0" r="9525" b="9525"/>
+            <wp:docPr id="1" name="Picture 1"/>
+            <wp:cNvGraphicFramePr>
+              <a:graphicFrameLocks xmlns:a="http://schemas.openxmlformats.org/drawingml/2006/main" noChangeAspect="1"/>
+            </wp:cNvGraphicFramePr>
+            <a:graphic xmlns:a="http://schemas.openxmlformats.org/drawingml/2006/main">
+              <a:graphicData uri="http://schemas.openxmlformats.org/drawingml/2006/picture">
+                <pic:pic xmlns:pic="http://schemas.openxmlformats.org/drawingml/2006/picture">
+                  <pic:nvPicPr>
+                    <pic:cNvPr id="1" name=""/>
+                    <pic:cNvPicPr/>
+                  </pic:nvPicPr>
+                  <pic:blipFill>
+                    <a:blip r:embed="rId5"/>
+                    <a:stretch>
+                      <a:fillRect/>
+                    </a:stretch>
+                  </pic:blipFill>
+                  <pic:spPr>
+                    <a:xfrm>
+                      <a:off x="0" y="0"/>
+                      <a:ext cx="4752975" cy="2943225"/>
+                    </a:xfrm>
+                    <a:prstGeom prst="rect">
+                      <a:avLst/>
+                    </a:prstGeom>
+                  </pic:spPr>
+                </pic:pic>
+              </a:graphicData>
+            </a:graphic>
+          </wp:inline>
+        </w:drawing>
       </w:r>
     </w:p>
     <w:sectPr>
@@ -2869,6 +3047,119 @@
     <w:nsid w:val="5C6D788E"/>
     <w:multiLevelType w:val="hybridMultilevel"/>
     <w:tmpl w:val="824AE182"/>
+    <w:lvl w:ilvl="0" w:tplc="04090003">
+      <w:start w:val="1"/>
+      <w:numFmt w:val="bullet"/>
+      <w:lvlText w:val="o"/>
+      <w:lvlJc w:val="left"/>
+      <w:pPr>
+        <w:ind w:left="1440" w:hanging="360"/>
+      </w:pPr>
+      <w:rPr>
+        <w:rFonts w:ascii="Courier New" w:hAnsi="Courier New" w:cs="Courier New" w:hint="default"/>
+      </w:rPr>
+    </w:lvl>
+    <w:lvl w:ilvl="1" w:tplc="04090003" w:tentative="1">
+      <w:start w:val="1"/>
+      <w:numFmt w:val="bullet"/>
+      <w:lvlText w:val="o"/>
+      <w:lvlJc w:val="left"/>
+      <w:pPr>
+        <w:ind w:left="2160" w:hanging="360"/>
+      </w:pPr>
+      <w:rPr>
+        <w:rFonts w:ascii="Courier New" w:hAnsi="Courier New" w:cs="Courier New" w:hint="default"/>
+      </w:rPr>
+    </w:lvl>
+    <w:lvl w:ilvl="2" w:tplc="04090005" w:tentative="1">
+      <w:start w:val="1"/>
+      <w:numFmt w:val="bullet"/>
+      <w:lvlText w:val=""/>
+      <w:lvlJc w:val="left"/>
+      <w:pPr>
+        <w:ind w:left="2880" w:hanging="360"/>
+      </w:pPr>
+      <w:rPr>
+        <w:rFonts w:ascii="Wingdings" w:hAnsi="Wingdings" w:hint="default"/>
+      </w:rPr>
+    </w:lvl>
+    <w:lvl w:ilvl="3" w:tplc="04090001" w:tentative="1">
+      <w:start w:val="1"/>
+      <w:numFmt w:val="bullet"/>
+      <w:lvlText w:val=""/>
+      <w:lvlJc w:val="left"/>
+      <w:pPr>
+        <w:ind w:left="3600" w:hanging="360"/>
+      </w:pPr>
+      <w:rPr>
+        <w:rFonts w:ascii="Symbol" w:hAnsi="Symbol" w:hint="default"/>
+      </w:rPr>
+    </w:lvl>
+    <w:lvl w:ilvl="4" w:tplc="04090003" w:tentative="1">
+      <w:start w:val="1"/>
+      <w:numFmt w:val="bullet"/>
+      <w:lvlText w:val="o"/>
+      <w:lvlJc w:val="left"/>
+      <w:pPr>
+        <w:ind w:left="4320" w:hanging="360"/>
+      </w:pPr>
+      <w:rPr>
+        <w:rFonts w:ascii="Courier New" w:hAnsi="Courier New" w:cs="Courier New" w:hint="default"/>
+      </w:rPr>
+    </w:lvl>
+    <w:lvl w:ilvl="5" w:tplc="04090005" w:tentative="1">
+      <w:start w:val="1"/>
+      <w:numFmt w:val="bullet"/>
+      <w:lvlText w:val=""/>
+      <w:lvlJc w:val="left"/>
+      <w:pPr>
+        <w:ind w:left="5040" w:hanging="360"/>
+      </w:pPr>
+      <w:rPr>
+        <w:rFonts w:ascii="Wingdings" w:hAnsi="Wingdings" w:hint="default"/>
+      </w:rPr>
+    </w:lvl>
+    <w:lvl w:ilvl="6" w:tplc="04090001" w:tentative="1">
+      <w:start w:val="1"/>
+      <w:numFmt w:val="bullet"/>
+      <w:lvlText w:val=""/>
+      <w:lvlJc w:val="left"/>
+      <w:pPr>
+        <w:ind w:left="5760" w:hanging="360"/>
+      </w:pPr>
+      <w:rPr>
+        <w:rFonts w:ascii="Symbol" w:hAnsi="Symbol" w:hint="default"/>
+      </w:rPr>
+    </w:lvl>
+    <w:lvl w:ilvl="7" w:tplc="04090003" w:tentative="1">
+      <w:start w:val="1"/>
+      <w:numFmt w:val="bullet"/>
+      <w:lvlText w:val="o"/>
+      <w:lvlJc w:val="left"/>
+      <w:pPr>
+        <w:ind w:left="6480" w:hanging="360"/>
+      </w:pPr>
+      <w:rPr>
+        <w:rFonts w:ascii="Courier New" w:hAnsi="Courier New" w:cs="Courier New" w:hint="default"/>
+      </w:rPr>
+    </w:lvl>
+    <w:lvl w:ilvl="8" w:tplc="04090005" w:tentative="1">
+      <w:start w:val="1"/>
+      <w:numFmt w:val="bullet"/>
+      <w:lvlText w:val=""/>
+      <w:lvlJc w:val="left"/>
+      <w:pPr>
+        <w:ind w:left="7200" w:hanging="360"/>
+      </w:pPr>
+      <w:rPr>
+        <w:rFonts w:ascii="Wingdings" w:hAnsi="Wingdings" w:hint="default"/>
+      </w:rPr>
+    </w:lvl>
+  </w:abstractNum>
+  <w:abstractNum w:abstractNumId="8" w15:restartNumberingAfterBreak="0">
+    <w:nsid w:val="5D4B5114"/>
+    <w:multiLevelType w:val="hybridMultilevel"/>
+    <w:tmpl w:val="76A07988"/>
     <w:lvl w:ilvl="0" w:tplc="04090003">
       <w:start w:val="1"/>
       <w:numFmt w:val="bullet"/>
@@ -3001,6 +3292,9 @@
   </w:num>
   <w:num w:numId="8">
     <w:abstractNumId w:val="4"/>
+  </w:num>
+  <w:num w:numId="9">
+    <w:abstractNumId w:val="8"/>
   </w:num>
 </w:numbering>
 </file>

--- a/Progress Tracker.docx
+++ b/Progress Tracker.docx
@@ -2240,6 +2240,268 @@
         </w:drawing>
       </w:r>
     </w:p>
+    <w:p>
+      <w:pPr>
+        <w:pStyle w:val="ListParagraph"/>
+        <w:ind w:left="1440"/>
+        <w:rPr>
+          <w:sz w:val="28"/>
+          <w:szCs w:val="28"/>
+        </w:rPr>
+      </w:pPr>
+    </w:p>
+    <w:p>
+      <w:pPr>
+        <w:pStyle w:val="ListParagraph"/>
+        <w:ind w:left="1440"/>
+        <w:rPr>
+          <w:sz w:val="28"/>
+          <w:szCs w:val="28"/>
+        </w:rPr>
+      </w:pPr>
+    </w:p>
+    <w:p>
+      <w:pPr>
+        <w:rPr>
+          <w:sz w:val="28"/>
+          <w:szCs w:val="28"/>
+        </w:rPr>
+      </w:pPr>
+      <w:r>
+        <w:rPr>
+          <w:sz w:val="28"/>
+          <w:szCs w:val="28"/>
+        </w:rPr>
+        <w:lastRenderedPageBreak/>
+        <w:t>2021-0</w:t>
+      </w:r>
+      <w:r>
+        <w:rPr>
+          <w:sz w:val="28"/>
+          <w:szCs w:val="28"/>
+        </w:rPr>
+        <w:t>4-03</w:t>
+      </w:r>
+    </w:p>
+    <w:p>
+      <w:pPr>
+        <w:pStyle w:val="ListParagraph"/>
+        <w:numPr>
+          <w:ilvl w:val="0"/>
+          <w:numId w:val="9"/>
+        </w:numPr>
+        <w:rPr>
+          <w:sz w:val="28"/>
+          <w:szCs w:val="28"/>
+        </w:rPr>
+      </w:pPr>
+      <w:r>
+        <w:rPr>
+          <w:sz w:val="28"/>
+          <w:szCs w:val="28"/>
+        </w:rPr>
+        <w:t>We</w:t>
+      </w:r>
+      <w:r>
+        <w:rPr>
+          <w:sz w:val="28"/>
+          <w:szCs w:val="28"/>
+        </w:rPr>
+        <w:t xml:space="preserve"> looked at the newly adjusted price. The adjustment takes care of dividend, stock split, M&amp;A etc. to ensure the total return of holding the stock can be achieved by the adjusted price. Details can be found at </w:t>
+      </w:r>
+      <w:hyperlink r:id="rId6" w:history="1">
+        <w:r>
+          <w:rPr>
+            <w:rStyle w:val="Hyperlink"/>
+            <w:sz w:val="28"/>
+            <w:szCs w:val="28"/>
+          </w:rPr>
+          <w:t>https://blog.quandl.com/guide-to-stock-price-calculation</w:t>
+        </w:r>
+      </w:hyperlink>
+      <w:r>
+        <w:rPr>
+          <w:sz w:val="28"/>
+          <w:szCs w:val="28"/>
+        </w:rPr>
+        <w:t>.</w:t>
+      </w:r>
+    </w:p>
+    <w:p>
+      <w:pPr>
+        <w:pStyle w:val="ListParagraph"/>
+        <w:numPr>
+          <w:ilvl w:val="0"/>
+          <w:numId w:val="9"/>
+        </w:numPr>
+        <w:rPr>
+          <w:sz w:val="28"/>
+          <w:szCs w:val="28"/>
+        </w:rPr>
+      </w:pPr>
+      <w:r>
+        <w:rPr>
+          <w:sz w:val="28"/>
+          <w:szCs w:val="28"/>
+        </w:rPr>
+        <w:t>To comply with the change, we need to update the way we calculated the returns using the adjusted price, for the sake of back-testing. However, when constructing any price-related factors, we should use the unadjusted price to avoid forward-looking bias.</w:t>
+      </w:r>
+    </w:p>
+    <w:p>
+      <w:pPr>
+        <w:pStyle w:val="ListParagraph"/>
+        <w:numPr>
+          <w:ilvl w:val="0"/>
+          <w:numId w:val="9"/>
+        </w:numPr>
+        <w:rPr>
+          <w:sz w:val="28"/>
+          <w:szCs w:val="28"/>
+        </w:rPr>
+      </w:pPr>
+      <w:r>
+        <w:rPr>
+          <w:sz w:val="28"/>
+          <w:szCs w:val="28"/>
+        </w:rPr>
+        <w:t>Action items related:</w:t>
+      </w:r>
+    </w:p>
+    <w:p>
+      <w:pPr>
+        <w:pStyle w:val="ListParagraph"/>
+        <w:numPr>
+          <w:ilvl w:val="1"/>
+          <w:numId w:val="9"/>
+        </w:numPr>
+        <w:rPr>
+          <w:sz w:val="28"/>
+          <w:szCs w:val="28"/>
+        </w:rPr>
+      </w:pPr>
+      <w:r>
+        <w:rPr>
+          <w:sz w:val="28"/>
+          <w:szCs w:val="28"/>
+        </w:rPr>
+        <w:t xml:space="preserve">Re-load the past 20 yrs adjusted price. For historical data beyond 20 years which we saved at local, use the un-adjusted price as our best effort. </w:t>
+      </w:r>
+      <w:r>
+        <w:rPr>
+          <w:sz w:val="28"/>
+          <w:szCs w:val="28"/>
+        </w:rPr>
+        <w:t xml:space="preserve">Use closeadj from the </w:t>
+      </w:r>
+    </w:p>
+    <w:p>
+      <w:pPr>
+        <w:pStyle w:val="ListParagraph"/>
+        <w:numPr>
+          <w:ilvl w:val="1"/>
+          <w:numId w:val="9"/>
+        </w:numPr>
+        <w:rPr>
+          <w:sz w:val="28"/>
+          <w:szCs w:val="28"/>
+        </w:rPr>
+      </w:pPr>
+      <w:r>
+        <w:rPr>
+          <w:sz w:val="28"/>
+          <w:szCs w:val="28"/>
+        </w:rPr>
+        <w:t>Update the return calculation function to use the adjusted close price.</w:t>
+      </w:r>
+    </w:p>
+    <w:p>
+      <w:pPr>
+        <w:pStyle w:val="ListParagraph"/>
+        <w:numPr>
+          <w:ilvl w:val="1"/>
+          <w:numId w:val="9"/>
+        </w:numPr>
+        <w:rPr>
+          <w:sz w:val="28"/>
+          <w:szCs w:val="28"/>
+        </w:rPr>
+      </w:pPr>
+      <w:r>
+        <w:rPr>
+          <w:sz w:val="28"/>
+          <w:szCs w:val="28"/>
+        </w:rPr>
+        <w:t>Confirm the pe/pb ratio still using the un-adjusted price</w:t>
+      </w:r>
+      <w:r>
+        <w:rPr>
+          <w:sz w:val="28"/>
+          <w:szCs w:val="28"/>
+        </w:rPr>
+        <w:t xml:space="preserve"> to avoid forward-looking bias</w:t>
+      </w:r>
+    </w:p>
+    <w:p>
+      <w:pPr>
+        <w:pStyle w:val="ListParagraph"/>
+        <w:numPr>
+          <w:ilvl w:val="0"/>
+          <w:numId w:val="9"/>
+        </w:numPr>
+        <w:rPr>
+          <w:sz w:val="28"/>
+          <w:szCs w:val="28"/>
+        </w:rPr>
+      </w:pPr>
+      <w:r>
+        <w:rPr>
+          <w:sz w:val="28"/>
+          <w:szCs w:val="28"/>
+        </w:rPr>
+        <w:t>Also, we create a new file calculateDerivedCol file to calculated derived factors based on raw columns from the fundamental table. The logic is to mutate on the fundamental_dt_all table and save it to another RData file. When calculating IC, just need to load the new RData file for the extra cols. Note, we still save the raw RData to update new data.</w:t>
+      </w:r>
+    </w:p>
+    <w:p>
+      <w:pPr>
+        <w:pStyle w:val="ListParagraph"/>
+        <w:numPr>
+          <w:ilvl w:val="0"/>
+          <w:numId w:val="9"/>
+        </w:numPr>
+        <w:rPr>
+          <w:sz w:val="28"/>
+          <w:szCs w:val="28"/>
+        </w:rPr>
+      </w:pPr>
+      <w:r>
+        <w:rPr>
+          <w:sz w:val="28"/>
+          <w:szCs w:val="28"/>
+        </w:rPr>
+        <w:t xml:space="preserve">We looked at the </w:t>
+      </w:r>
+      <w:r>
+        <w:rPr>
+          <w:sz w:val="28"/>
+          <w:szCs w:val="28"/>
+        </w:rPr>
+        <w:t xml:space="preserve">factor </w:t>
+      </w:r>
+      <w:r>
+        <w:rPr>
+          <w:sz w:val="28"/>
+          <w:szCs w:val="28"/>
+        </w:rPr>
+        <w:t>rd_ratio = RnD/EV.</w:t>
+      </w:r>
+      <w:r>
+        <w:rPr>
+          <w:sz w:val="28"/>
+          <w:szCs w:val="28"/>
+        </w:rPr>
+        <w:t xml:space="preserve"> Will dig into it next time</w:t>
+      </w:r>
+    </w:p>
     <w:sectPr>
       <w:pgSz w:w="12240" w:h="15840"/>
       <w:pgMar w:top="1440" w:right="1800" w:bottom="1440" w:left="1800" w:header="720" w:footer="720" w:gutter="0"/>
@@ -3172,7 +3434,7 @@
         <w:rFonts w:ascii="Courier New" w:hAnsi="Courier New" w:cs="Courier New" w:hint="default"/>
       </w:rPr>
     </w:lvl>
-    <w:lvl w:ilvl="1" w:tplc="04090003" w:tentative="1">
+    <w:lvl w:ilvl="1" w:tplc="04090003">
       <w:start w:val="1"/>
       <w:numFmt w:val="bullet"/>
       <w:lvlText w:val="o"/>
@@ -3749,6 +4011,27 @@
     <w:semiHidden/>
     <w:rsid w:val="0035446B"/>
   </w:style>
+  <w:style w:type="character" w:styleId="Hyperlink">
+    <w:name w:val="Hyperlink"/>
+    <w:basedOn w:val="DefaultParagraphFont"/>
+    <w:uiPriority w:val="99"/>
+    <w:unhideWhenUsed/>
+    <w:rsid w:val="001740A7"/>
+    <w:rPr>
+      <w:color w:val="0563C1" w:themeColor="hyperlink"/>
+      <w:u w:val="single"/>
+    </w:rPr>
+  </w:style>
+  <w:style w:type="character" w:styleId="UnresolvedMention">
+    <w:name w:val="Unresolved Mention"/>
+    <w:basedOn w:val="DefaultParagraphFont"/>
+    <w:uiPriority w:val="99"/>
+    <w:rsid w:val="001740A7"/>
+    <w:rPr>
+      <w:color w:val="605E5C"/>
+      <w:shd w:val="clear" w:color="auto" w:fill="E1DFDD"/>
+    </w:rPr>
+  </w:style>
 </w:styles>
 </file>
 

--- a/Progress Tracker.docx
+++ b/Progress Tracker.docx
@@ -1,6 +1,6 @@
 
 <file path=word/document.xml><?xml version="1.0" encoding="utf-8"?>
-<w:document xmlns:wpc="http://schemas.microsoft.com/office/word/2010/wordprocessingCanvas" xmlns:cx="http://schemas.microsoft.com/office/drawing/2014/chartex" xmlns:cx1="http://schemas.microsoft.com/office/drawing/2015/9/8/chartex" xmlns:cx2="http://schemas.microsoft.com/office/drawing/2015/10/21/chartex" xmlns:cx3="http://schemas.microsoft.com/office/drawing/2016/5/9/chartex" xmlns:cx4="http://schemas.microsoft.com/office/drawing/2016/5/10/chartex" xmlns:cx5="http://schemas.microsoft.com/office/drawing/2016/5/11/chartex" xmlns:cx6="http://schemas.microsoft.com/office/drawing/2016/5/12/chartex" xmlns:cx7="http://schemas.microsoft.com/office/drawing/2016/5/13/chartex" xmlns:cx8="http://schemas.microsoft.com/office/drawing/2016/5/14/chartex" xmlns:mc="http://schemas.openxmlformats.org/markup-compatibility/2006" xmlns:aink="http://schemas.microsoft.com/office/drawing/2016/ink" xmlns:am3d="http://schemas.microsoft.com/office/drawing/2017/model3d" xmlns:o="urn:schemas-microsoft-com:office:office" xmlns:r="http://schemas.openxmlformats.org/officeDocument/2006/relationships" xmlns:m="http://schemas.openxmlformats.org/officeDocument/2006/math" xmlns:v="urn:schemas-microsoft-com:vml" xmlns:wp14="http://schemas.microsoft.com/office/word/2010/wordprocessingDrawing" xmlns:wp="http://schemas.openxmlformats.org/drawingml/2006/wordprocessingDrawing" xmlns:w10="urn:schemas-microsoft-com:office:word" xmlns:w="http://schemas.openxmlformats.org/wordprocessingml/2006/main" xmlns:w14="http://schemas.microsoft.com/office/word/2010/wordml" xmlns:w15="http://schemas.microsoft.com/office/word/2012/wordml" xmlns:w16cex="http://schemas.microsoft.com/office/word/2018/wordml/cex" xmlns:w16cid="http://schemas.microsoft.com/office/word/2016/wordml/cid" xmlns:w16="http://schemas.microsoft.com/office/word/2018/wordml" xmlns:w16se="http://schemas.microsoft.com/office/word/2015/wordml/symex" xmlns:wpg="http://schemas.microsoft.com/office/word/2010/wordprocessingGroup" xmlns:wpi="http://schemas.microsoft.com/office/word/2010/wordprocessingInk" xmlns:wne="http://schemas.microsoft.com/office/word/2006/wordml" xmlns:wps="http://schemas.microsoft.com/office/word/2010/wordprocessingShape" mc:Ignorable="w14 w15 w16se w16cid w16 w16cex wp14">
+<w:document xmlns:wpc="http://schemas.microsoft.com/office/word/2010/wordprocessingCanvas" xmlns:cx="http://schemas.microsoft.com/office/drawing/2014/chartex" xmlns:cx1="http://schemas.microsoft.com/office/drawing/2015/9/8/chartex" xmlns:cx2="http://schemas.microsoft.com/office/drawing/2015/10/21/chartex" xmlns:cx3="http://schemas.microsoft.com/office/drawing/2016/5/9/chartex" xmlns:cx4="http://schemas.microsoft.com/office/drawing/2016/5/10/chartex" xmlns:cx5="http://schemas.microsoft.com/office/drawing/2016/5/11/chartex" xmlns:cx6="http://schemas.microsoft.com/office/drawing/2016/5/12/chartex" xmlns:cx7="http://schemas.microsoft.com/office/drawing/2016/5/13/chartex" xmlns:cx8="http://schemas.microsoft.com/office/drawing/2016/5/14/chartex" xmlns:mc="http://schemas.openxmlformats.org/markup-compatibility/2006" xmlns:aink="http://schemas.microsoft.com/office/drawing/2016/ink" xmlns:am3d="http://schemas.microsoft.com/office/drawing/2017/model3d" xmlns:o="urn:schemas-microsoft-com:office:office" xmlns:r="http://schemas.openxmlformats.org/officeDocument/2006/relationships" xmlns:m="http://schemas.openxmlformats.org/officeDocument/2006/math" xmlns:v="urn:schemas-microsoft-com:vml" xmlns:wp14="http://schemas.microsoft.com/office/word/2010/wordprocessingDrawing" xmlns:wp="http://schemas.openxmlformats.org/drawingml/2006/wordprocessingDrawing" xmlns:w10="urn:schemas-microsoft-com:office:word" xmlns:w="http://schemas.openxmlformats.org/wordprocessingml/2006/main" xmlns:w14="http://schemas.microsoft.com/office/word/2010/wordml" xmlns:w15="http://schemas.microsoft.com/office/word/2012/wordml" xmlns:w16cex="http://schemas.microsoft.com/office/word/2018/wordml/cex" xmlns:w16cid="http://schemas.microsoft.com/office/word/2016/wordml/cid" xmlns:w16="http://schemas.microsoft.com/office/word/2018/wordml" xmlns:w16sdtdh="http://schemas.microsoft.com/office/word/2020/wordml/sdtdatahash" xmlns:w16se="http://schemas.microsoft.com/office/word/2015/wordml/symex" xmlns:wpg="http://schemas.microsoft.com/office/word/2010/wordprocessingGroup" xmlns:wpi="http://schemas.microsoft.com/office/word/2010/wordprocessingInk" xmlns:wne="http://schemas.microsoft.com/office/word/2006/wordml" xmlns:wps="http://schemas.microsoft.com/office/word/2010/wordprocessingShape" mc:Ignorable="w14 w15 w16se w16cid w16 w16cex w16sdtdh wp14">
   <w:body>
     <w:p>
       <w:pPr>
@@ -2273,14 +2273,7 @@
           <w:szCs w:val="28"/>
         </w:rPr>
         <w:lastRenderedPageBreak/>
-        <w:t>2021-0</w:t>
-      </w:r>
-      <w:r>
-        <w:rPr>
-          <w:sz w:val="28"/>
-          <w:szCs w:val="28"/>
-        </w:rPr>
-        <w:t>4-03</w:t>
+        <w:t>2021-04-03</w:t>
       </w:r>
     </w:p>
     <w:p>
@@ -2500,6 +2493,129 @@
           <w:szCs w:val="28"/>
         </w:rPr>
         <w:t xml:space="preserve"> Will dig into it next time</w:t>
+      </w:r>
+    </w:p>
+    <w:p>
+      <w:pPr>
+        <w:rPr>
+          <w:sz w:val="28"/>
+          <w:szCs w:val="28"/>
+        </w:rPr>
+      </w:pPr>
+    </w:p>
+    <w:p>
+      <w:pPr>
+        <w:rPr>
+          <w:sz w:val="28"/>
+          <w:szCs w:val="28"/>
+        </w:rPr>
+      </w:pPr>
+      <w:r>
+        <w:rPr>
+          <w:sz w:val="28"/>
+          <w:szCs w:val="28"/>
+        </w:rPr>
+        <w:t>2021-04-</w:t>
+      </w:r>
+      <w:r>
+        <w:rPr>
+          <w:sz w:val="28"/>
+          <w:szCs w:val="28"/>
+        </w:rPr>
+        <w:t>23</w:t>
+      </w:r>
+    </w:p>
+    <w:p>
+      <w:pPr>
+        <w:pStyle w:val="ListParagraph"/>
+        <w:numPr>
+          <w:ilvl w:val="0"/>
+          <w:numId w:val="10"/>
+        </w:numPr>
+        <w:rPr>
+          <w:sz w:val="28"/>
+          <w:szCs w:val="28"/>
+        </w:rPr>
+      </w:pPr>
+      <w:r>
+        <w:rPr>
+          <w:sz w:val="28"/>
+          <w:szCs w:val="28"/>
+        </w:rPr>
+        <w:t xml:space="preserve">We updated Growth &amp; Size IC, made a comparison to the return. </w:t>
+      </w:r>
+      <w:r>
+        <w:rPr>
+          <w:b/>
+          <w:bCs/>
+          <w:sz w:val="28"/>
+          <w:szCs w:val="28"/>
+        </w:rPr>
+        <w:t xml:space="preserve">Had a very good discussion about the inability to use Factor (IC) to predict the future performance. As IC, has a look-forward bias by definition. More generally, any quant </w:t>
+      </w:r>
+      <w:r>
+        <w:rPr>
+          <w:b/>
+          <w:bCs/>
+          <w:sz w:val="28"/>
+          <w:szCs w:val="28"/>
+        </w:rPr>
+        <w:lastRenderedPageBreak/>
+        <w:t>signal assumes the market will persist as the period when the signal is generated, which implicitly becomes a momentum factor more or less. This makes it hard to detect any turning/rotation point of the market. Also, a turning point becomes a turning point only after the turning is completed. While in the middle of it, we can not exactly tell whether it is only a temporary market correction or an official market rotation.</w:t>
+      </w:r>
+      <w:r>
+        <w:rPr>
+          <w:sz w:val="28"/>
+          <w:szCs w:val="28"/>
+        </w:rPr>
+        <w:t xml:space="preserve"> </w:t>
+      </w:r>
+    </w:p>
+    <w:p>
+      <w:pPr>
+        <w:pStyle w:val="ListParagraph"/>
+        <w:numPr>
+          <w:ilvl w:val="0"/>
+          <w:numId w:val="10"/>
+        </w:numPr>
+        <w:rPr>
+          <w:b/>
+          <w:bCs/>
+          <w:sz w:val="28"/>
+          <w:szCs w:val="28"/>
+        </w:rPr>
+      </w:pPr>
+      <w:r>
+        <w:rPr>
+          <w:b/>
+          <w:bCs/>
+          <w:sz w:val="28"/>
+          <w:szCs w:val="28"/>
+        </w:rPr>
+        <w:t>TODO</w:t>
+      </w:r>
+      <w:r>
+        <w:rPr>
+          <w:b/>
+          <w:bCs/>
+          <w:sz w:val="28"/>
+          <w:szCs w:val="28"/>
+        </w:rPr>
+        <w:t xml:space="preserve">: </w:t>
+      </w:r>
+      <w:r>
+        <w:rPr>
+          <w:sz w:val="28"/>
+          <w:szCs w:val="28"/>
+        </w:rPr>
+        <w:t>rd_ratio, quality</w:t>
+      </w:r>
+      <w:r>
+        <w:rPr>
+          <w:sz w:val="28"/>
+          <w:szCs w:val="28"/>
+        </w:rPr>
+        <w:t>, factor correlations</w:t>
       </w:r>
     </w:p>
     <w:sectPr>
@@ -2513,8 +2629,121 @@
 </file>
 
 <file path=word/numbering.xml><?xml version="1.0" encoding="utf-8"?>
-<w:numbering xmlns:wpc="http://schemas.microsoft.com/office/word/2010/wordprocessingCanvas" xmlns:cx="http://schemas.microsoft.com/office/drawing/2014/chartex" xmlns:cx1="http://schemas.microsoft.com/office/drawing/2015/9/8/chartex" xmlns:cx2="http://schemas.microsoft.com/office/drawing/2015/10/21/chartex" xmlns:cx3="http://schemas.microsoft.com/office/drawing/2016/5/9/chartex" xmlns:cx4="http://schemas.microsoft.com/office/drawing/2016/5/10/chartex" xmlns:cx5="http://schemas.microsoft.com/office/drawing/2016/5/11/chartex" xmlns:cx6="http://schemas.microsoft.com/office/drawing/2016/5/12/chartex" xmlns:cx7="http://schemas.microsoft.com/office/drawing/2016/5/13/chartex" xmlns:cx8="http://schemas.microsoft.com/office/drawing/2016/5/14/chartex" xmlns:mc="http://schemas.openxmlformats.org/markup-compatibility/2006" xmlns:aink="http://schemas.microsoft.com/office/drawing/2016/ink" xmlns:am3d="http://schemas.microsoft.com/office/drawing/2017/model3d" xmlns:o="urn:schemas-microsoft-com:office:office" xmlns:r="http://schemas.openxmlformats.org/officeDocument/2006/relationships" xmlns:m="http://schemas.openxmlformats.org/officeDocument/2006/math" xmlns:v="urn:schemas-microsoft-com:vml" xmlns:wp14="http://schemas.microsoft.com/office/word/2010/wordprocessingDrawing" xmlns:wp="http://schemas.openxmlformats.org/drawingml/2006/wordprocessingDrawing" xmlns:w10="urn:schemas-microsoft-com:office:word" xmlns:w="http://schemas.openxmlformats.org/wordprocessingml/2006/main" xmlns:w14="http://schemas.microsoft.com/office/word/2010/wordml" xmlns:w15="http://schemas.microsoft.com/office/word/2012/wordml" xmlns:w16cex="http://schemas.microsoft.com/office/word/2018/wordml/cex" xmlns:w16cid="http://schemas.microsoft.com/office/word/2016/wordml/cid" xmlns:w16="http://schemas.microsoft.com/office/word/2018/wordml" xmlns:w16se="http://schemas.microsoft.com/office/word/2015/wordml/symex" xmlns:wpg="http://schemas.microsoft.com/office/word/2010/wordprocessingGroup" xmlns:wpi="http://schemas.microsoft.com/office/word/2010/wordprocessingInk" xmlns:wne="http://schemas.microsoft.com/office/word/2006/wordml" xmlns:wps="http://schemas.microsoft.com/office/word/2010/wordprocessingShape" mc:Ignorable="w14 w15 w16se w16cid w16 w16cex wp14">
+<w:numbering xmlns:wpc="http://schemas.microsoft.com/office/word/2010/wordprocessingCanvas" xmlns:cx="http://schemas.microsoft.com/office/drawing/2014/chartex" xmlns:cx1="http://schemas.microsoft.com/office/drawing/2015/9/8/chartex" xmlns:cx2="http://schemas.microsoft.com/office/drawing/2015/10/21/chartex" xmlns:cx3="http://schemas.microsoft.com/office/drawing/2016/5/9/chartex" xmlns:cx4="http://schemas.microsoft.com/office/drawing/2016/5/10/chartex" xmlns:cx5="http://schemas.microsoft.com/office/drawing/2016/5/11/chartex" xmlns:cx6="http://schemas.microsoft.com/office/drawing/2016/5/12/chartex" xmlns:cx7="http://schemas.microsoft.com/office/drawing/2016/5/13/chartex" xmlns:cx8="http://schemas.microsoft.com/office/drawing/2016/5/14/chartex" xmlns:mc="http://schemas.openxmlformats.org/markup-compatibility/2006" xmlns:aink="http://schemas.microsoft.com/office/drawing/2016/ink" xmlns:am3d="http://schemas.microsoft.com/office/drawing/2017/model3d" xmlns:o="urn:schemas-microsoft-com:office:office" xmlns:r="http://schemas.openxmlformats.org/officeDocument/2006/relationships" xmlns:m="http://schemas.openxmlformats.org/officeDocument/2006/math" xmlns:v="urn:schemas-microsoft-com:vml" xmlns:wp14="http://schemas.microsoft.com/office/word/2010/wordprocessingDrawing" xmlns:wp="http://schemas.openxmlformats.org/drawingml/2006/wordprocessingDrawing" xmlns:w10="urn:schemas-microsoft-com:office:word" xmlns:w="http://schemas.openxmlformats.org/wordprocessingml/2006/main" xmlns:w14="http://schemas.microsoft.com/office/word/2010/wordml" xmlns:w15="http://schemas.microsoft.com/office/word/2012/wordml" xmlns:w16cex="http://schemas.microsoft.com/office/word/2018/wordml/cex" xmlns:w16cid="http://schemas.microsoft.com/office/word/2016/wordml/cid" xmlns:w16="http://schemas.microsoft.com/office/word/2018/wordml" xmlns:w16sdtdh="http://schemas.microsoft.com/office/word/2020/wordml/sdtdatahash" xmlns:w16se="http://schemas.microsoft.com/office/word/2015/wordml/symex" xmlns:wpg="http://schemas.microsoft.com/office/word/2010/wordprocessingGroup" xmlns:wpi="http://schemas.microsoft.com/office/word/2010/wordprocessingInk" xmlns:wne="http://schemas.microsoft.com/office/word/2006/wordml" xmlns:wps="http://schemas.microsoft.com/office/word/2010/wordprocessingShape" mc:Ignorable="w14 w15 w16se w16cid w16 w16cex w16sdtdh wp14">
   <w:abstractNum w:abstractNumId="0" w15:restartNumberingAfterBreak="0">
+    <w:nsid w:val="04E03620"/>
+    <w:multiLevelType w:val="hybridMultilevel"/>
+    <w:tmpl w:val="70886ED8"/>
+    <w:lvl w:ilvl="0" w:tplc="04090003">
+      <w:start w:val="1"/>
+      <w:numFmt w:val="bullet"/>
+      <w:lvlText w:val="o"/>
+      <w:lvlJc w:val="left"/>
+      <w:pPr>
+        <w:ind w:left="1440" w:hanging="360"/>
+      </w:pPr>
+      <w:rPr>
+        <w:rFonts w:ascii="Courier New" w:hAnsi="Courier New" w:cs="Courier New" w:hint="default"/>
+      </w:rPr>
+    </w:lvl>
+    <w:lvl w:ilvl="1" w:tplc="04090003" w:tentative="1">
+      <w:start w:val="1"/>
+      <w:numFmt w:val="bullet"/>
+      <w:lvlText w:val="o"/>
+      <w:lvlJc w:val="left"/>
+      <w:pPr>
+        <w:ind w:left="2160" w:hanging="360"/>
+      </w:pPr>
+      <w:rPr>
+        <w:rFonts w:ascii="Courier New" w:hAnsi="Courier New" w:cs="Courier New" w:hint="default"/>
+      </w:rPr>
+    </w:lvl>
+    <w:lvl w:ilvl="2" w:tplc="04090005" w:tentative="1">
+      <w:start w:val="1"/>
+      <w:numFmt w:val="bullet"/>
+      <w:lvlText w:val=""/>
+      <w:lvlJc w:val="left"/>
+      <w:pPr>
+        <w:ind w:left="2880" w:hanging="360"/>
+      </w:pPr>
+      <w:rPr>
+        <w:rFonts w:ascii="Wingdings" w:hAnsi="Wingdings" w:hint="default"/>
+      </w:rPr>
+    </w:lvl>
+    <w:lvl w:ilvl="3" w:tplc="04090001" w:tentative="1">
+      <w:start w:val="1"/>
+      <w:numFmt w:val="bullet"/>
+      <w:lvlText w:val=""/>
+      <w:lvlJc w:val="left"/>
+      <w:pPr>
+        <w:ind w:left="3600" w:hanging="360"/>
+      </w:pPr>
+      <w:rPr>
+        <w:rFonts w:ascii="Symbol" w:hAnsi="Symbol" w:hint="default"/>
+      </w:rPr>
+    </w:lvl>
+    <w:lvl w:ilvl="4" w:tplc="04090003" w:tentative="1">
+      <w:start w:val="1"/>
+      <w:numFmt w:val="bullet"/>
+      <w:lvlText w:val="o"/>
+      <w:lvlJc w:val="left"/>
+      <w:pPr>
+        <w:ind w:left="4320" w:hanging="360"/>
+      </w:pPr>
+      <w:rPr>
+        <w:rFonts w:ascii="Courier New" w:hAnsi="Courier New" w:cs="Courier New" w:hint="default"/>
+      </w:rPr>
+    </w:lvl>
+    <w:lvl w:ilvl="5" w:tplc="04090005" w:tentative="1">
+      <w:start w:val="1"/>
+      <w:numFmt w:val="bullet"/>
+      <w:lvlText w:val=""/>
+      <w:lvlJc w:val="left"/>
+      <w:pPr>
+        <w:ind w:left="5040" w:hanging="360"/>
+      </w:pPr>
+      <w:rPr>
+        <w:rFonts w:ascii="Wingdings" w:hAnsi="Wingdings" w:hint="default"/>
+      </w:rPr>
+    </w:lvl>
+    <w:lvl w:ilvl="6" w:tplc="04090001" w:tentative="1">
+      <w:start w:val="1"/>
+      <w:numFmt w:val="bullet"/>
+      <w:lvlText w:val=""/>
+      <w:lvlJc w:val="left"/>
+      <w:pPr>
+        <w:ind w:left="5760" w:hanging="360"/>
+      </w:pPr>
+      <w:rPr>
+        <w:rFonts w:ascii="Symbol" w:hAnsi="Symbol" w:hint="default"/>
+      </w:rPr>
+    </w:lvl>
+    <w:lvl w:ilvl="7" w:tplc="04090003" w:tentative="1">
+      <w:start w:val="1"/>
+      <w:numFmt w:val="bullet"/>
+      <w:lvlText w:val="o"/>
+      <w:lvlJc w:val="left"/>
+      <w:pPr>
+        <w:ind w:left="6480" w:hanging="360"/>
+      </w:pPr>
+      <w:rPr>
+        <w:rFonts w:ascii="Courier New" w:hAnsi="Courier New" w:cs="Courier New" w:hint="default"/>
+      </w:rPr>
+    </w:lvl>
+    <w:lvl w:ilvl="8" w:tplc="04090005" w:tentative="1">
+      <w:start w:val="1"/>
+      <w:numFmt w:val="bullet"/>
+      <w:lvlText w:val=""/>
+      <w:lvlJc w:val="left"/>
+      <w:pPr>
+        <w:ind w:left="7200" w:hanging="360"/>
+      </w:pPr>
+      <w:rPr>
+        <w:rFonts w:ascii="Wingdings" w:hAnsi="Wingdings" w:hint="default"/>
+      </w:rPr>
+    </w:lvl>
+  </w:abstractNum>
+  <w:abstractNum w:abstractNumId="1" w15:restartNumberingAfterBreak="0">
     <w:nsid w:val="05AB2B2D"/>
     <w:multiLevelType w:val="hybridMultilevel"/>
     <w:tmpl w:val="084A644C"/>
@@ -2627,7 +2856,7 @@
       </w:rPr>
     </w:lvl>
   </w:abstractNum>
-  <w:abstractNum w:abstractNumId="1" w15:restartNumberingAfterBreak="0">
+  <w:abstractNum w:abstractNumId="2" w15:restartNumberingAfterBreak="0">
     <w:nsid w:val="0EE51EB6"/>
     <w:multiLevelType w:val="hybridMultilevel"/>
     <w:tmpl w:val="A83470B6"/>
@@ -2740,7 +2969,7 @@
       </w:rPr>
     </w:lvl>
   </w:abstractNum>
-  <w:abstractNum w:abstractNumId="2" w15:restartNumberingAfterBreak="0">
+  <w:abstractNum w:abstractNumId="3" w15:restartNumberingAfterBreak="0">
     <w:nsid w:val="10F53472"/>
     <w:multiLevelType w:val="hybridMultilevel"/>
     <w:tmpl w:val="5A668888"/>
@@ -2853,7 +3082,7 @@
       </w:rPr>
     </w:lvl>
   </w:abstractNum>
-  <w:abstractNum w:abstractNumId="3" w15:restartNumberingAfterBreak="0">
+  <w:abstractNum w:abstractNumId="4" w15:restartNumberingAfterBreak="0">
     <w:nsid w:val="166556DC"/>
     <w:multiLevelType w:val="hybridMultilevel"/>
     <w:tmpl w:val="21F29A60"/>
@@ -2966,7 +3195,7 @@
       </w:rPr>
     </w:lvl>
   </w:abstractNum>
-  <w:abstractNum w:abstractNumId="4" w15:restartNumberingAfterBreak="0">
+  <w:abstractNum w:abstractNumId="5" w15:restartNumberingAfterBreak="0">
     <w:nsid w:val="1ED57BD4"/>
     <w:multiLevelType w:val="hybridMultilevel"/>
     <w:tmpl w:val="A2040196"/>
@@ -3079,7 +3308,7 @@
       </w:rPr>
     </w:lvl>
   </w:abstractNum>
-  <w:abstractNum w:abstractNumId="5" w15:restartNumberingAfterBreak="0">
+  <w:abstractNum w:abstractNumId="6" w15:restartNumberingAfterBreak="0">
     <w:nsid w:val="24406DDE"/>
     <w:multiLevelType w:val="hybridMultilevel"/>
     <w:tmpl w:val="E7E0385E"/>
@@ -3192,7 +3421,7 @@
       </w:rPr>
     </w:lvl>
   </w:abstractNum>
-  <w:abstractNum w:abstractNumId="6" w15:restartNumberingAfterBreak="0">
+  <w:abstractNum w:abstractNumId="7" w15:restartNumberingAfterBreak="0">
     <w:nsid w:val="249113D7"/>
     <w:multiLevelType w:val="hybridMultilevel"/>
     <w:tmpl w:val="0F885A58"/>
@@ -3305,7 +3534,7 @@
       </w:rPr>
     </w:lvl>
   </w:abstractNum>
-  <w:abstractNum w:abstractNumId="7" w15:restartNumberingAfterBreak="0">
+  <w:abstractNum w:abstractNumId="8" w15:restartNumberingAfterBreak="0">
     <w:nsid w:val="5C6D788E"/>
     <w:multiLevelType w:val="hybridMultilevel"/>
     <w:tmpl w:val="824AE182"/>
@@ -3418,7 +3647,7 @@
       </w:rPr>
     </w:lvl>
   </w:abstractNum>
-  <w:abstractNum w:abstractNumId="8" w15:restartNumberingAfterBreak="0">
+  <w:abstractNum w:abstractNumId="9" w15:restartNumberingAfterBreak="0">
     <w:nsid w:val="5D4B5114"/>
     <w:multiLevelType w:val="hybridMultilevel"/>
     <w:tmpl w:val="76A07988"/>
@@ -3532,37 +3761,40 @@
     </w:lvl>
   </w:abstractNum>
   <w:num w:numId="1">
+    <w:abstractNumId w:val="4"/>
+  </w:num>
+  <w:num w:numId="2">
+    <w:abstractNumId w:val="6"/>
+  </w:num>
+  <w:num w:numId="3">
+    <w:abstractNumId w:val="2"/>
+  </w:num>
+  <w:num w:numId="4">
+    <w:abstractNumId w:val="1"/>
+  </w:num>
+  <w:num w:numId="5">
+    <w:abstractNumId w:val="8"/>
+  </w:num>
+  <w:num w:numId="6">
+    <w:abstractNumId w:val="7"/>
+  </w:num>
+  <w:num w:numId="7">
     <w:abstractNumId w:val="3"/>
   </w:num>
-  <w:num w:numId="2">
+  <w:num w:numId="8">
     <w:abstractNumId w:val="5"/>
   </w:num>
-  <w:num w:numId="3">
-    <w:abstractNumId w:val="1"/>
+  <w:num w:numId="9">
+    <w:abstractNumId w:val="9"/>
   </w:num>
-  <w:num w:numId="4">
+  <w:num w:numId="10">
     <w:abstractNumId w:val="0"/>
-  </w:num>
-  <w:num w:numId="5">
-    <w:abstractNumId w:val="7"/>
-  </w:num>
-  <w:num w:numId="6">
-    <w:abstractNumId w:val="6"/>
-  </w:num>
-  <w:num w:numId="7">
-    <w:abstractNumId w:val="2"/>
-  </w:num>
-  <w:num w:numId="8">
-    <w:abstractNumId w:val="4"/>
-  </w:num>
-  <w:num w:numId="9">
-    <w:abstractNumId w:val="8"/>
   </w:num>
 </w:numbering>
 </file>
 
 <file path=word/styles.xml><?xml version="1.0" encoding="utf-8"?>
-<w:styles xmlns:mc="http://schemas.openxmlformats.org/markup-compatibility/2006" xmlns:r="http://schemas.openxmlformats.org/officeDocument/2006/relationships" xmlns:w="http://schemas.openxmlformats.org/wordprocessingml/2006/main" xmlns:w14="http://schemas.microsoft.com/office/word/2010/wordml" xmlns:w15="http://schemas.microsoft.com/office/word/2012/wordml" xmlns:w16cex="http://schemas.microsoft.com/office/word/2018/wordml/cex" xmlns:w16cid="http://schemas.microsoft.com/office/word/2016/wordml/cid" xmlns:w16="http://schemas.microsoft.com/office/word/2018/wordml" xmlns:w16se="http://schemas.microsoft.com/office/word/2015/wordml/symex" mc:Ignorable="w14 w15 w16se w16cid w16 w16cex">
+<w:styles xmlns:mc="http://schemas.openxmlformats.org/markup-compatibility/2006" xmlns:r="http://schemas.openxmlformats.org/officeDocument/2006/relationships" xmlns:w="http://schemas.openxmlformats.org/wordprocessingml/2006/main" xmlns:w14="http://schemas.microsoft.com/office/word/2010/wordml" xmlns:w15="http://schemas.microsoft.com/office/word/2012/wordml" xmlns:w16cex="http://schemas.microsoft.com/office/word/2018/wordml/cex" xmlns:w16cid="http://schemas.microsoft.com/office/word/2016/wordml/cid" xmlns:w16="http://schemas.microsoft.com/office/word/2018/wordml" xmlns:w16sdtdh="http://schemas.microsoft.com/office/word/2020/wordml/sdtdatahash" xmlns:w16se="http://schemas.microsoft.com/office/word/2015/wordml/symex" mc:Ignorable="w14 w15 w16se w16cid w16 w16cex w16sdtdh">
   <w:docDefaults>
     <w:rPrDefault>
       <w:rPr>

--- a/Progress Tracker.docx
+++ b/Progress Tracker.docx
@@ -2515,14 +2515,7 @@
           <w:sz w:val="28"/>
           <w:szCs w:val="28"/>
         </w:rPr>
-        <w:t>2021-04-</w:t>
-      </w:r>
-      <w:r>
-        <w:rPr>
-          <w:sz w:val="28"/>
-          <w:szCs w:val="28"/>
-        </w:rPr>
-        <w:t>23</w:t>
+        <w:t>2021-04-23</w:t>
       </w:r>
     </w:p>
     <w:p>
@@ -2616,6 +2609,98 @@
           <w:szCs w:val="28"/>
         </w:rPr>
         <w:t>, factor correlations</w:t>
+      </w:r>
+    </w:p>
+    <w:p>
+      <w:pPr>
+        <w:rPr>
+          <w:sz w:val="28"/>
+          <w:szCs w:val="28"/>
+        </w:rPr>
+      </w:pPr>
+    </w:p>
+    <w:p>
+      <w:pPr>
+        <w:rPr>
+          <w:sz w:val="28"/>
+          <w:szCs w:val="28"/>
+        </w:rPr>
+      </w:pPr>
+      <w:r>
+        <w:rPr>
+          <w:sz w:val="28"/>
+          <w:szCs w:val="28"/>
+        </w:rPr>
+        <w:t>2021-0</w:t>
+      </w:r>
+      <w:r>
+        <w:rPr>
+          <w:sz w:val="28"/>
+          <w:szCs w:val="28"/>
+        </w:rPr>
+        <w:t>5-01</w:t>
+      </w:r>
+    </w:p>
+    <w:p>
+      <w:pPr>
+        <w:pStyle w:val="ListParagraph"/>
+        <w:numPr>
+          <w:ilvl w:val="0"/>
+          <w:numId w:val="11"/>
+        </w:numPr>
+        <w:rPr>
+          <w:sz w:val="28"/>
+          <w:szCs w:val="28"/>
+        </w:rPr>
+      </w:pPr>
+      <w:r>
+        <w:rPr>
+          <w:sz w:val="28"/>
+          <w:szCs w:val="28"/>
+        </w:rPr>
+        <w:t xml:space="preserve">We </w:t>
+      </w:r>
+      <w:r>
+        <w:rPr>
+          <w:sz w:val="28"/>
+          <w:szCs w:val="28"/>
+        </w:rPr>
+        <w:t xml:space="preserve">looked at rd_ratio and capex_ratio. Turns out rd_ratio is highly oriented to IT and health-care, making it very close to a growth factor. On the other hand, capex_ratio favors Cyclicals, defensives. Making more sense as a  quality factor. </w:t>
+      </w:r>
+    </w:p>
+    <w:p>
+      <w:pPr>
+        <w:pStyle w:val="ListParagraph"/>
+        <w:numPr>
+          <w:ilvl w:val="0"/>
+          <w:numId w:val="11"/>
+        </w:numPr>
+        <w:rPr>
+          <w:sz w:val="28"/>
+          <w:szCs w:val="28"/>
+        </w:rPr>
+      </w:pPr>
+      <w:r>
+        <w:rPr>
+          <w:sz w:val="28"/>
+          <w:szCs w:val="28"/>
+        </w:rPr>
+        <w:t>TODO: ROA as quality factor</w:t>
+      </w:r>
+    </w:p>
+    <w:p>
+      <w:pPr>
+        <w:rPr>
+          <w:sz w:val="28"/>
+          <w:szCs w:val="28"/>
+        </w:rPr>
+      </w:pPr>
+      <w:r>
+        <w:rPr>
+          <w:sz w:val="28"/>
+          <w:szCs w:val="28"/>
+        </w:rPr>
+        <w:tab/>
       </w:r>
     </w:p>
     <w:sectPr>
@@ -3309,6 +3394,119 @@
     </w:lvl>
   </w:abstractNum>
   <w:abstractNum w:abstractNumId="6" w15:restartNumberingAfterBreak="0">
+    <w:nsid w:val="24256B8D"/>
+    <w:multiLevelType w:val="hybridMultilevel"/>
+    <w:tmpl w:val="63E0DDF0"/>
+    <w:lvl w:ilvl="0" w:tplc="04090003">
+      <w:start w:val="1"/>
+      <w:numFmt w:val="bullet"/>
+      <w:lvlText w:val="o"/>
+      <w:lvlJc w:val="left"/>
+      <w:pPr>
+        <w:ind w:left="1080" w:hanging="360"/>
+      </w:pPr>
+      <w:rPr>
+        <w:rFonts w:ascii="Courier New" w:hAnsi="Courier New" w:cs="Courier New" w:hint="default"/>
+      </w:rPr>
+    </w:lvl>
+    <w:lvl w:ilvl="1" w:tplc="04090003" w:tentative="1">
+      <w:start w:val="1"/>
+      <w:numFmt w:val="bullet"/>
+      <w:lvlText w:val="o"/>
+      <w:lvlJc w:val="left"/>
+      <w:pPr>
+        <w:ind w:left="1800" w:hanging="360"/>
+      </w:pPr>
+      <w:rPr>
+        <w:rFonts w:ascii="Courier New" w:hAnsi="Courier New" w:cs="Courier New" w:hint="default"/>
+      </w:rPr>
+    </w:lvl>
+    <w:lvl w:ilvl="2" w:tplc="04090005" w:tentative="1">
+      <w:start w:val="1"/>
+      <w:numFmt w:val="bullet"/>
+      <w:lvlText w:val=""/>
+      <w:lvlJc w:val="left"/>
+      <w:pPr>
+        <w:ind w:left="2520" w:hanging="360"/>
+      </w:pPr>
+      <w:rPr>
+        <w:rFonts w:ascii="Wingdings" w:hAnsi="Wingdings" w:hint="default"/>
+      </w:rPr>
+    </w:lvl>
+    <w:lvl w:ilvl="3" w:tplc="04090001" w:tentative="1">
+      <w:start w:val="1"/>
+      <w:numFmt w:val="bullet"/>
+      <w:lvlText w:val=""/>
+      <w:lvlJc w:val="left"/>
+      <w:pPr>
+        <w:ind w:left="3240" w:hanging="360"/>
+      </w:pPr>
+      <w:rPr>
+        <w:rFonts w:ascii="Symbol" w:hAnsi="Symbol" w:hint="default"/>
+      </w:rPr>
+    </w:lvl>
+    <w:lvl w:ilvl="4" w:tplc="04090003" w:tentative="1">
+      <w:start w:val="1"/>
+      <w:numFmt w:val="bullet"/>
+      <w:lvlText w:val="o"/>
+      <w:lvlJc w:val="left"/>
+      <w:pPr>
+        <w:ind w:left="3960" w:hanging="360"/>
+      </w:pPr>
+      <w:rPr>
+        <w:rFonts w:ascii="Courier New" w:hAnsi="Courier New" w:cs="Courier New" w:hint="default"/>
+      </w:rPr>
+    </w:lvl>
+    <w:lvl w:ilvl="5" w:tplc="04090005" w:tentative="1">
+      <w:start w:val="1"/>
+      <w:numFmt w:val="bullet"/>
+      <w:lvlText w:val=""/>
+      <w:lvlJc w:val="left"/>
+      <w:pPr>
+        <w:ind w:left="4680" w:hanging="360"/>
+      </w:pPr>
+      <w:rPr>
+        <w:rFonts w:ascii="Wingdings" w:hAnsi="Wingdings" w:hint="default"/>
+      </w:rPr>
+    </w:lvl>
+    <w:lvl w:ilvl="6" w:tplc="04090001" w:tentative="1">
+      <w:start w:val="1"/>
+      <w:numFmt w:val="bullet"/>
+      <w:lvlText w:val=""/>
+      <w:lvlJc w:val="left"/>
+      <w:pPr>
+        <w:ind w:left="5400" w:hanging="360"/>
+      </w:pPr>
+      <w:rPr>
+        <w:rFonts w:ascii="Symbol" w:hAnsi="Symbol" w:hint="default"/>
+      </w:rPr>
+    </w:lvl>
+    <w:lvl w:ilvl="7" w:tplc="04090003" w:tentative="1">
+      <w:start w:val="1"/>
+      <w:numFmt w:val="bullet"/>
+      <w:lvlText w:val="o"/>
+      <w:lvlJc w:val="left"/>
+      <w:pPr>
+        <w:ind w:left="6120" w:hanging="360"/>
+      </w:pPr>
+      <w:rPr>
+        <w:rFonts w:ascii="Courier New" w:hAnsi="Courier New" w:cs="Courier New" w:hint="default"/>
+      </w:rPr>
+    </w:lvl>
+    <w:lvl w:ilvl="8" w:tplc="04090005" w:tentative="1">
+      <w:start w:val="1"/>
+      <w:numFmt w:val="bullet"/>
+      <w:lvlText w:val=""/>
+      <w:lvlJc w:val="left"/>
+      <w:pPr>
+        <w:ind w:left="6840" w:hanging="360"/>
+      </w:pPr>
+      <w:rPr>
+        <w:rFonts w:ascii="Wingdings" w:hAnsi="Wingdings" w:hint="default"/>
+      </w:rPr>
+    </w:lvl>
+  </w:abstractNum>
+  <w:abstractNum w:abstractNumId="7" w15:restartNumberingAfterBreak="0">
     <w:nsid w:val="24406DDE"/>
     <w:multiLevelType w:val="hybridMultilevel"/>
     <w:tmpl w:val="E7E0385E"/>
@@ -3421,7 +3619,7 @@
       </w:rPr>
     </w:lvl>
   </w:abstractNum>
-  <w:abstractNum w:abstractNumId="7" w15:restartNumberingAfterBreak="0">
+  <w:abstractNum w:abstractNumId="8" w15:restartNumberingAfterBreak="0">
     <w:nsid w:val="249113D7"/>
     <w:multiLevelType w:val="hybridMultilevel"/>
     <w:tmpl w:val="0F885A58"/>
@@ -3534,7 +3732,7 @@
       </w:rPr>
     </w:lvl>
   </w:abstractNum>
-  <w:abstractNum w:abstractNumId="8" w15:restartNumberingAfterBreak="0">
+  <w:abstractNum w:abstractNumId="9" w15:restartNumberingAfterBreak="0">
     <w:nsid w:val="5C6D788E"/>
     <w:multiLevelType w:val="hybridMultilevel"/>
     <w:tmpl w:val="824AE182"/>
@@ -3647,7 +3845,7 @@
       </w:rPr>
     </w:lvl>
   </w:abstractNum>
-  <w:abstractNum w:abstractNumId="9" w15:restartNumberingAfterBreak="0">
+  <w:abstractNum w:abstractNumId="10" w15:restartNumberingAfterBreak="0">
     <w:nsid w:val="5D4B5114"/>
     <w:multiLevelType w:val="hybridMultilevel"/>
     <w:tmpl w:val="76A07988"/>
@@ -3764,7 +3962,7 @@
     <w:abstractNumId w:val="4"/>
   </w:num>
   <w:num w:numId="2">
-    <w:abstractNumId w:val="6"/>
+    <w:abstractNumId w:val="7"/>
   </w:num>
   <w:num w:numId="3">
     <w:abstractNumId w:val="2"/>
@@ -3773,10 +3971,10 @@
     <w:abstractNumId w:val="1"/>
   </w:num>
   <w:num w:numId="5">
-    <w:abstractNumId w:val="8"/>
+    <w:abstractNumId w:val="9"/>
   </w:num>
   <w:num w:numId="6">
-    <w:abstractNumId w:val="7"/>
+    <w:abstractNumId w:val="8"/>
   </w:num>
   <w:num w:numId="7">
     <w:abstractNumId w:val="3"/>
@@ -3785,10 +3983,13 @@
     <w:abstractNumId w:val="5"/>
   </w:num>
   <w:num w:numId="9">
-    <w:abstractNumId w:val="9"/>
+    <w:abstractNumId w:val="10"/>
   </w:num>
   <w:num w:numId="10">
     <w:abstractNumId w:val="0"/>
+  </w:num>
+  <w:num w:numId="11">
+    <w:abstractNumId w:val="6"/>
   </w:num>
 </w:numbering>
 </file>

--- a/Progress Tracker.docx
+++ b/Progress Tracker.docx
@@ -2631,14 +2631,7 @@
           <w:sz w:val="28"/>
           <w:szCs w:val="28"/>
         </w:rPr>
-        <w:t>2021-0</w:t>
-      </w:r>
-      <w:r>
-        <w:rPr>
-          <w:sz w:val="28"/>
-          <w:szCs w:val="28"/>
-        </w:rPr>
-        <w:t>5-01</w:t>
+        <w:t>2021-05-01</w:t>
       </w:r>
     </w:p>
     <w:p>
@@ -2686,6 +2679,84 @@
           <w:szCs w:val="28"/>
         </w:rPr>
         <w:t>TODO: ROA as quality factor</w:t>
+      </w:r>
+    </w:p>
+    <w:p>
+      <w:pPr>
+        <w:rPr>
+          <w:sz w:val="28"/>
+          <w:szCs w:val="28"/>
+        </w:rPr>
+      </w:pPr>
+    </w:p>
+    <w:p>
+      <w:pPr>
+        <w:rPr>
+          <w:sz w:val="28"/>
+          <w:szCs w:val="28"/>
+        </w:rPr>
+      </w:pPr>
+      <w:r>
+        <w:rPr>
+          <w:sz w:val="28"/>
+          <w:szCs w:val="28"/>
+        </w:rPr>
+        <w:t>2021-05-15</w:t>
+      </w:r>
+    </w:p>
+    <w:p>
+      <w:pPr>
+        <w:pStyle w:val="ListParagraph"/>
+        <w:numPr>
+          <w:ilvl w:val="0"/>
+          <w:numId w:val="13"/>
+        </w:numPr>
+        <w:rPr>
+          <w:sz w:val="28"/>
+          <w:szCs w:val="28"/>
+        </w:rPr>
+      </w:pPr>
+      <w:r>
+        <w:rPr>
+          <w:sz w:val="28"/>
+          <w:szCs w:val="28"/>
+        </w:rPr>
+        <w:t xml:space="preserve">We finished the calculation of assets avg. </w:t>
+      </w:r>
+    </w:p>
+    <w:p>
+      <w:pPr>
+        <w:pStyle w:val="ListParagraph"/>
+        <w:numPr>
+          <w:ilvl w:val="0"/>
+          <w:numId w:val="13"/>
+        </w:numPr>
+        <w:rPr>
+          <w:sz w:val="28"/>
+          <w:szCs w:val="28"/>
+        </w:rPr>
+      </w:pPr>
+      <w:r>
+        <w:rPr>
+          <w:sz w:val="28"/>
+          <w:szCs w:val="28"/>
+        </w:rPr>
+        <w:t>TODO: Implement the function to handle missing values in asset etc. Idea is to interpolate the missing values</w:t>
+      </w:r>
+    </w:p>
+    <w:p>
+      <w:pPr>
+        <w:rPr>
+          <w:sz w:val="28"/>
+          <w:szCs w:val="28"/>
+        </w:rPr>
+      </w:pPr>
+      <w:r>
+        <w:rPr>
+          <w:sz w:val="28"/>
+          <w:szCs w:val="28"/>
+        </w:rPr>
+        <w:tab/>
       </w:r>
     </w:p>
     <w:p>
@@ -2942,6 +3013,119 @@
     </w:lvl>
   </w:abstractNum>
   <w:abstractNum w:abstractNumId="2" w15:restartNumberingAfterBreak="0">
+    <w:nsid w:val="097A37A1"/>
+    <w:multiLevelType w:val="hybridMultilevel"/>
+    <w:tmpl w:val="B8D076C2"/>
+    <w:lvl w:ilvl="0" w:tplc="04090003">
+      <w:start w:val="1"/>
+      <w:numFmt w:val="bullet"/>
+      <w:lvlText w:val="o"/>
+      <w:lvlJc w:val="left"/>
+      <w:pPr>
+        <w:ind w:left="1440" w:hanging="360"/>
+      </w:pPr>
+      <w:rPr>
+        <w:rFonts w:ascii="Courier New" w:hAnsi="Courier New" w:cs="Courier New" w:hint="default"/>
+      </w:rPr>
+    </w:lvl>
+    <w:lvl w:ilvl="1" w:tplc="04090003" w:tentative="1">
+      <w:start w:val="1"/>
+      <w:numFmt w:val="bullet"/>
+      <w:lvlText w:val="o"/>
+      <w:lvlJc w:val="left"/>
+      <w:pPr>
+        <w:ind w:left="2160" w:hanging="360"/>
+      </w:pPr>
+      <w:rPr>
+        <w:rFonts w:ascii="Courier New" w:hAnsi="Courier New" w:cs="Courier New" w:hint="default"/>
+      </w:rPr>
+    </w:lvl>
+    <w:lvl w:ilvl="2" w:tplc="04090005" w:tentative="1">
+      <w:start w:val="1"/>
+      <w:numFmt w:val="bullet"/>
+      <w:lvlText w:val=""/>
+      <w:lvlJc w:val="left"/>
+      <w:pPr>
+        <w:ind w:left="2880" w:hanging="360"/>
+      </w:pPr>
+      <w:rPr>
+        <w:rFonts w:ascii="Wingdings" w:hAnsi="Wingdings" w:hint="default"/>
+      </w:rPr>
+    </w:lvl>
+    <w:lvl w:ilvl="3" w:tplc="04090001" w:tentative="1">
+      <w:start w:val="1"/>
+      <w:numFmt w:val="bullet"/>
+      <w:lvlText w:val=""/>
+      <w:lvlJc w:val="left"/>
+      <w:pPr>
+        <w:ind w:left="3600" w:hanging="360"/>
+      </w:pPr>
+      <w:rPr>
+        <w:rFonts w:ascii="Symbol" w:hAnsi="Symbol" w:hint="default"/>
+      </w:rPr>
+    </w:lvl>
+    <w:lvl w:ilvl="4" w:tplc="04090003" w:tentative="1">
+      <w:start w:val="1"/>
+      <w:numFmt w:val="bullet"/>
+      <w:lvlText w:val="o"/>
+      <w:lvlJc w:val="left"/>
+      <w:pPr>
+        <w:ind w:left="4320" w:hanging="360"/>
+      </w:pPr>
+      <w:rPr>
+        <w:rFonts w:ascii="Courier New" w:hAnsi="Courier New" w:cs="Courier New" w:hint="default"/>
+      </w:rPr>
+    </w:lvl>
+    <w:lvl w:ilvl="5" w:tplc="04090005" w:tentative="1">
+      <w:start w:val="1"/>
+      <w:numFmt w:val="bullet"/>
+      <w:lvlText w:val=""/>
+      <w:lvlJc w:val="left"/>
+      <w:pPr>
+        <w:ind w:left="5040" w:hanging="360"/>
+      </w:pPr>
+      <w:rPr>
+        <w:rFonts w:ascii="Wingdings" w:hAnsi="Wingdings" w:hint="default"/>
+      </w:rPr>
+    </w:lvl>
+    <w:lvl w:ilvl="6" w:tplc="04090001" w:tentative="1">
+      <w:start w:val="1"/>
+      <w:numFmt w:val="bullet"/>
+      <w:lvlText w:val=""/>
+      <w:lvlJc w:val="left"/>
+      <w:pPr>
+        <w:ind w:left="5760" w:hanging="360"/>
+      </w:pPr>
+      <w:rPr>
+        <w:rFonts w:ascii="Symbol" w:hAnsi="Symbol" w:hint="default"/>
+      </w:rPr>
+    </w:lvl>
+    <w:lvl w:ilvl="7" w:tplc="04090003" w:tentative="1">
+      <w:start w:val="1"/>
+      <w:numFmt w:val="bullet"/>
+      <w:lvlText w:val="o"/>
+      <w:lvlJc w:val="left"/>
+      <w:pPr>
+        <w:ind w:left="6480" w:hanging="360"/>
+      </w:pPr>
+      <w:rPr>
+        <w:rFonts w:ascii="Courier New" w:hAnsi="Courier New" w:cs="Courier New" w:hint="default"/>
+      </w:rPr>
+    </w:lvl>
+    <w:lvl w:ilvl="8" w:tplc="04090005" w:tentative="1">
+      <w:start w:val="1"/>
+      <w:numFmt w:val="bullet"/>
+      <w:lvlText w:val=""/>
+      <w:lvlJc w:val="left"/>
+      <w:pPr>
+        <w:ind w:left="7200" w:hanging="360"/>
+      </w:pPr>
+      <w:rPr>
+        <w:rFonts w:ascii="Wingdings" w:hAnsi="Wingdings" w:hint="default"/>
+      </w:rPr>
+    </w:lvl>
+  </w:abstractNum>
+  <w:abstractNum w:abstractNumId="3" w15:restartNumberingAfterBreak="0">
     <w:nsid w:val="0EE51EB6"/>
     <w:multiLevelType w:val="hybridMultilevel"/>
     <w:tmpl w:val="A83470B6"/>
@@ -3054,7 +3238,7 @@
       </w:rPr>
     </w:lvl>
   </w:abstractNum>
-  <w:abstractNum w:abstractNumId="3" w15:restartNumberingAfterBreak="0">
+  <w:abstractNum w:abstractNumId="4" w15:restartNumberingAfterBreak="0">
     <w:nsid w:val="10F53472"/>
     <w:multiLevelType w:val="hybridMultilevel"/>
     <w:tmpl w:val="5A668888"/>
@@ -3167,7 +3351,7 @@
       </w:rPr>
     </w:lvl>
   </w:abstractNum>
-  <w:abstractNum w:abstractNumId="4" w15:restartNumberingAfterBreak="0">
+  <w:abstractNum w:abstractNumId="5" w15:restartNumberingAfterBreak="0">
     <w:nsid w:val="166556DC"/>
     <w:multiLevelType w:val="hybridMultilevel"/>
     <w:tmpl w:val="21F29A60"/>
@@ -3280,7 +3464,7 @@
       </w:rPr>
     </w:lvl>
   </w:abstractNum>
-  <w:abstractNum w:abstractNumId="5" w15:restartNumberingAfterBreak="0">
+  <w:abstractNum w:abstractNumId="6" w15:restartNumberingAfterBreak="0">
     <w:nsid w:val="1ED57BD4"/>
     <w:multiLevelType w:val="hybridMultilevel"/>
     <w:tmpl w:val="A2040196"/>
@@ -3393,7 +3577,7 @@
       </w:rPr>
     </w:lvl>
   </w:abstractNum>
-  <w:abstractNum w:abstractNumId="6" w15:restartNumberingAfterBreak="0">
+  <w:abstractNum w:abstractNumId="7" w15:restartNumberingAfterBreak="0">
     <w:nsid w:val="24256B8D"/>
     <w:multiLevelType w:val="hybridMultilevel"/>
     <w:tmpl w:val="63E0DDF0"/>
@@ -3506,7 +3690,7 @@
       </w:rPr>
     </w:lvl>
   </w:abstractNum>
-  <w:abstractNum w:abstractNumId="7" w15:restartNumberingAfterBreak="0">
+  <w:abstractNum w:abstractNumId="8" w15:restartNumberingAfterBreak="0">
     <w:nsid w:val="24406DDE"/>
     <w:multiLevelType w:val="hybridMultilevel"/>
     <w:tmpl w:val="E7E0385E"/>
@@ -3619,7 +3803,7 @@
       </w:rPr>
     </w:lvl>
   </w:abstractNum>
-  <w:abstractNum w:abstractNumId="8" w15:restartNumberingAfterBreak="0">
+  <w:abstractNum w:abstractNumId="9" w15:restartNumberingAfterBreak="0">
     <w:nsid w:val="249113D7"/>
     <w:multiLevelType w:val="hybridMultilevel"/>
     <w:tmpl w:val="0F885A58"/>
@@ -3732,7 +3916,7 @@
       </w:rPr>
     </w:lvl>
   </w:abstractNum>
-  <w:abstractNum w:abstractNumId="9" w15:restartNumberingAfterBreak="0">
+  <w:abstractNum w:abstractNumId="10" w15:restartNumberingAfterBreak="0">
     <w:nsid w:val="5C6D788E"/>
     <w:multiLevelType w:val="hybridMultilevel"/>
     <w:tmpl w:val="824AE182"/>
@@ -3845,7 +4029,7 @@
       </w:rPr>
     </w:lvl>
   </w:abstractNum>
-  <w:abstractNum w:abstractNumId="10" w15:restartNumberingAfterBreak="0">
+  <w:abstractNum w:abstractNumId="11" w15:restartNumberingAfterBreak="0">
     <w:nsid w:val="5D4B5114"/>
     <w:multiLevelType w:val="hybridMultilevel"/>
     <w:tmpl w:val="76A07988"/>
@@ -3958,38 +4142,157 @@
       </w:rPr>
     </w:lvl>
   </w:abstractNum>
+  <w:abstractNum w:abstractNumId="12" w15:restartNumberingAfterBreak="0">
+    <w:nsid w:val="68A67972"/>
+    <w:multiLevelType w:val="hybridMultilevel"/>
+    <w:tmpl w:val="DCD6A4E0"/>
+    <w:lvl w:ilvl="0" w:tplc="04090003">
+      <w:start w:val="1"/>
+      <w:numFmt w:val="bullet"/>
+      <w:lvlText w:val="o"/>
+      <w:lvlJc w:val="left"/>
+      <w:pPr>
+        <w:ind w:left="1080" w:hanging="360"/>
+      </w:pPr>
+      <w:rPr>
+        <w:rFonts w:ascii="Courier New" w:hAnsi="Courier New" w:cs="Courier New" w:hint="default"/>
+      </w:rPr>
+    </w:lvl>
+    <w:lvl w:ilvl="1" w:tplc="04090003" w:tentative="1">
+      <w:start w:val="1"/>
+      <w:numFmt w:val="bullet"/>
+      <w:lvlText w:val="o"/>
+      <w:lvlJc w:val="left"/>
+      <w:pPr>
+        <w:ind w:left="1800" w:hanging="360"/>
+      </w:pPr>
+      <w:rPr>
+        <w:rFonts w:ascii="Courier New" w:hAnsi="Courier New" w:cs="Courier New" w:hint="default"/>
+      </w:rPr>
+    </w:lvl>
+    <w:lvl w:ilvl="2" w:tplc="04090005" w:tentative="1">
+      <w:start w:val="1"/>
+      <w:numFmt w:val="bullet"/>
+      <w:lvlText w:val=""/>
+      <w:lvlJc w:val="left"/>
+      <w:pPr>
+        <w:ind w:left="2520" w:hanging="360"/>
+      </w:pPr>
+      <w:rPr>
+        <w:rFonts w:ascii="Wingdings" w:hAnsi="Wingdings" w:hint="default"/>
+      </w:rPr>
+    </w:lvl>
+    <w:lvl w:ilvl="3" w:tplc="04090001" w:tentative="1">
+      <w:start w:val="1"/>
+      <w:numFmt w:val="bullet"/>
+      <w:lvlText w:val=""/>
+      <w:lvlJc w:val="left"/>
+      <w:pPr>
+        <w:ind w:left="3240" w:hanging="360"/>
+      </w:pPr>
+      <w:rPr>
+        <w:rFonts w:ascii="Symbol" w:hAnsi="Symbol" w:hint="default"/>
+      </w:rPr>
+    </w:lvl>
+    <w:lvl w:ilvl="4" w:tplc="04090003" w:tentative="1">
+      <w:start w:val="1"/>
+      <w:numFmt w:val="bullet"/>
+      <w:lvlText w:val="o"/>
+      <w:lvlJc w:val="left"/>
+      <w:pPr>
+        <w:ind w:left="3960" w:hanging="360"/>
+      </w:pPr>
+      <w:rPr>
+        <w:rFonts w:ascii="Courier New" w:hAnsi="Courier New" w:cs="Courier New" w:hint="default"/>
+      </w:rPr>
+    </w:lvl>
+    <w:lvl w:ilvl="5" w:tplc="04090005" w:tentative="1">
+      <w:start w:val="1"/>
+      <w:numFmt w:val="bullet"/>
+      <w:lvlText w:val=""/>
+      <w:lvlJc w:val="left"/>
+      <w:pPr>
+        <w:ind w:left="4680" w:hanging="360"/>
+      </w:pPr>
+      <w:rPr>
+        <w:rFonts w:ascii="Wingdings" w:hAnsi="Wingdings" w:hint="default"/>
+      </w:rPr>
+    </w:lvl>
+    <w:lvl w:ilvl="6" w:tplc="04090001" w:tentative="1">
+      <w:start w:val="1"/>
+      <w:numFmt w:val="bullet"/>
+      <w:lvlText w:val=""/>
+      <w:lvlJc w:val="left"/>
+      <w:pPr>
+        <w:ind w:left="5400" w:hanging="360"/>
+      </w:pPr>
+      <w:rPr>
+        <w:rFonts w:ascii="Symbol" w:hAnsi="Symbol" w:hint="default"/>
+      </w:rPr>
+    </w:lvl>
+    <w:lvl w:ilvl="7" w:tplc="04090003" w:tentative="1">
+      <w:start w:val="1"/>
+      <w:numFmt w:val="bullet"/>
+      <w:lvlText w:val="o"/>
+      <w:lvlJc w:val="left"/>
+      <w:pPr>
+        <w:ind w:left="6120" w:hanging="360"/>
+      </w:pPr>
+      <w:rPr>
+        <w:rFonts w:ascii="Courier New" w:hAnsi="Courier New" w:cs="Courier New" w:hint="default"/>
+      </w:rPr>
+    </w:lvl>
+    <w:lvl w:ilvl="8" w:tplc="04090005" w:tentative="1">
+      <w:start w:val="1"/>
+      <w:numFmt w:val="bullet"/>
+      <w:lvlText w:val=""/>
+      <w:lvlJc w:val="left"/>
+      <w:pPr>
+        <w:ind w:left="6840" w:hanging="360"/>
+      </w:pPr>
+      <w:rPr>
+        <w:rFonts w:ascii="Wingdings" w:hAnsi="Wingdings" w:hint="default"/>
+      </w:rPr>
+    </w:lvl>
+  </w:abstractNum>
   <w:num w:numId="1">
-    <w:abstractNumId w:val="4"/>
+    <w:abstractNumId w:val="5"/>
   </w:num>
   <w:num w:numId="2">
-    <w:abstractNumId w:val="7"/>
+    <w:abstractNumId w:val="8"/>
   </w:num>
   <w:num w:numId="3">
-    <w:abstractNumId w:val="2"/>
+    <w:abstractNumId w:val="3"/>
   </w:num>
   <w:num w:numId="4">
     <w:abstractNumId w:val="1"/>
   </w:num>
   <w:num w:numId="5">
+    <w:abstractNumId w:val="10"/>
+  </w:num>
+  <w:num w:numId="6">
     <w:abstractNumId w:val="9"/>
   </w:num>
-  <w:num w:numId="6">
-    <w:abstractNumId w:val="8"/>
-  </w:num>
   <w:num w:numId="7">
-    <w:abstractNumId w:val="3"/>
+    <w:abstractNumId w:val="4"/>
   </w:num>
   <w:num w:numId="8">
-    <w:abstractNumId w:val="5"/>
+    <w:abstractNumId w:val="6"/>
   </w:num>
   <w:num w:numId="9">
-    <w:abstractNumId w:val="10"/>
+    <w:abstractNumId w:val="11"/>
   </w:num>
   <w:num w:numId="10">
     <w:abstractNumId w:val="0"/>
   </w:num>
   <w:num w:numId="11">
-    <w:abstractNumId w:val="6"/>
+    <w:abstractNumId w:val="7"/>
+  </w:num>
+  <w:num w:numId="12">
+    <w:abstractNumId w:val="2"/>
+  </w:num>
+  <w:num w:numId="13">
+    <w:abstractNumId w:val="12"/>
   </w:num>
 </w:numbering>
 </file>

--- a/Progress Tracker.docx
+++ b/Progress Tracker.docx
@@ -2771,6 +2771,97 @@
           <w:sz w:val="28"/>
           <w:szCs w:val="28"/>
         </w:rPr>
+        <w:t>2021-06-13</w:t>
+      </w:r>
+    </w:p>
+    <w:p>
+      <w:pPr>
+        <w:pStyle w:val="ListParagraph"/>
+        <w:numPr>
+          <w:ilvl w:val="0"/>
+          <w:numId w:val="14"/>
+        </w:numPr>
+        <w:rPr>
+          <w:sz w:val="28"/>
+          <w:szCs w:val="28"/>
+        </w:rPr>
+      </w:pPr>
+      <w:r>
+        <w:rPr>
+          <w:sz w:val="28"/>
+          <w:szCs w:val="28"/>
+        </w:rPr>
+        <w:t>Note for the same reportperiod/calendardate, there may be multple records for the same company due to revision etc. E.g. AIRO at 2000-03-31. To avoid look-fwd bias, we decided to use the earliest reported observation. However, when the required data is missing at the first record, using those aviable from the later datekeys in an early to late order. After than, we then interpolate any remaining missing values</w:t>
+      </w:r>
+    </w:p>
+    <w:p>
+      <w:pPr>
+        <w:rPr>
+          <w:sz w:val="28"/>
+          <w:szCs w:val="28"/>
+        </w:rPr>
+      </w:pPr>
+      <w:r>
+        <w:rPr>
+          <w:sz w:val="28"/>
+          <w:szCs w:val="28"/>
+        </w:rPr>
+        <w:lastRenderedPageBreak/>
+        <w:t>2021-06-20</w:t>
+      </w:r>
+    </w:p>
+    <w:p>
+      <w:pPr>
+        <w:pStyle w:val="ListParagraph"/>
+        <w:numPr>
+          <w:ilvl w:val="0"/>
+          <w:numId w:val="14"/>
+        </w:numPr>
+        <w:rPr>
+          <w:sz w:val="28"/>
+          <w:szCs w:val="28"/>
+        </w:rPr>
+      </w:pPr>
+      <w:r>
+        <w:rPr>
+          <w:sz w:val="28"/>
+          <w:szCs w:val="28"/>
+        </w:rPr>
+        <w:t>We finished the part of duplicated dates and interpolations(na.approx).</w:t>
+      </w:r>
+    </w:p>
+    <w:p>
+      <w:pPr>
+        <w:pStyle w:val="ListParagraph"/>
+        <w:numPr>
+          <w:ilvl w:val="0"/>
+          <w:numId w:val="14"/>
+        </w:numPr>
+        <w:rPr>
+          <w:sz w:val="28"/>
+          <w:szCs w:val="28"/>
+        </w:rPr>
+      </w:pPr>
+      <w:r>
+        <w:rPr>
+          <w:sz w:val="28"/>
+          <w:szCs w:val="28"/>
+        </w:rPr>
+        <w:t>Only extrapolation left</w:t>
+      </w:r>
+    </w:p>
+    <w:p>
+      <w:pPr>
+        <w:rPr>
+          <w:sz w:val="28"/>
+          <w:szCs w:val="28"/>
+        </w:rPr>
+      </w:pPr>
+      <w:r>
+        <w:rPr>
+          <w:sz w:val="28"/>
+          <w:szCs w:val="28"/>
+        </w:rPr>
         <w:tab/>
       </w:r>
     </w:p>
@@ -3917,6 +4008,119 @@
     </w:lvl>
   </w:abstractNum>
   <w:abstractNum w:abstractNumId="10" w15:restartNumberingAfterBreak="0">
+    <w:nsid w:val="5007677F"/>
+    <w:multiLevelType w:val="hybridMultilevel"/>
+    <w:tmpl w:val="02CEDCDE"/>
+    <w:lvl w:ilvl="0" w:tplc="04090003">
+      <w:start w:val="1"/>
+      <w:numFmt w:val="bullet"/>
+      <w:lvlText w:val="o"/>
+      <w:lvlJc w:val="left"/>
+      <w:pPr>
+        <w:ind w:left="1080" w:hanging="360"/>
+      </w:pPr>
+      <w:rPr>
+        <w:rFonts w:ascii="Courier New" w:hAnsi="Courier New" w:cs="Courier New" w:hint="default"/>
+      </w:rPr>
+    </w:lvl>
+    <w:lvl w:ilvl="1" w:tplc="04090003" w:tentative="1">
+      <w:start w:val="1"/>
+      <w:numFmt w:val="bullet"/>
+      <w:lvlText w:val="o"/>
+      <w:lvlJc w:val="left"/>
+      <w:pPr>
+        <w:ind w:left="1800" w:hanging="360"/>
+      </w:pPr>
+      <w:rPr>
+        <w:rFonts w:ascii="Courier New" w:hAnsi="Courier New" w:cs="Courier New" w:hint="default"/>
+      </w:rPr>
+    </w:lvl>
+    <w:lvl w:ilvl="2" w:tplc="04090005" w:tentative="1">
+      <w:start w:val="1"/>
+      <w:numFmt w:val="bullet"/>
+      <w:lvlText w:val=""/>
+      <w:lvlJc w:val="left"/>
+      <w:pPr>
+        <w:ind w:left="2520" w:hanging="360"/>
+      </w:pPr>
+      <w:rPr>
+        <w:rFonts w:ascii="Wingdings" w:hAnsi="Wingdings" w:hint="default"/>
+      </w:rPr>
+    </w:lvl>
+    <w:lvl w:ilvl="3" w:tplc="04090001" w:tentative="1">
+      <w:start w:val="1"/>
+      <w:numFmt w:val="bullet"/>
+      <w:lvlText w:val=""/>
+      <w:lvlJc w:val="left"/>
+      <w:pPr>
+        <w:ind w:left="3240" w:hanging="360"/>
+      </w:pPr>
+      <w:rPr>
+        <w:rFonts w:ascii="Symbol" w:hAnsi="Symbol" w:hint="default"/>
+      </w:rPr>
+    </w:lvl>
+    <w:lvl w:ilvl="4" w:tplc="04090003" w:tentative="1">
+      <w:start w:val="1"/>
+      <w:numFmt w:val="bullet"/>
+      <w:lvlText w:val="o"/>
+      <w:lvlJc w:val="left"/>
+      <w:pPr>
+        <w:ind w:left="3960" w:hanging="360"/>
+      </w:pPr>
+      <w:rPr>
+        <w:rFonts w:ascii="Courier New" w:hAnsi="Courier New" w:cs="Courier New" w:hint="default"/>
+      </w:rPr>
+    </w:lvl>
+    <w:lvl w:ilvl="5" w:tplc="04090005" w:tentative="1">
+      <w:start w:val="1"/>
+      <w:numFmt w:val="bullet"/>
+      <w:lvlText w:val=""/>
+      <w:lvlJc w:val="left"/>
+      <w:pPr>
+        <w:ind w:left="4680" w:hanging="360"/>
+      </w:pPr>
+      <w:rPr>
+        <w:rFonts w:ascii="Wingdings" w:hAnsi="Wingdings" w:hint="default"/>
+      </w:rPr>
+    </w:lvl>
+    <w:lvl w:ilvl="6" w:tplc="04090001" w:tentative="1">
+      <w:start w:val="1"/>
+      <w:numFmt w:val="bullet"/>
+      <w:lvlText w:val=""/>
+      <w:lvlJc w:val="left"/>
+      <w:pPr>
+        <w:ind w:left="5400" w:hanging="360"/>
+      </w:pPr>
+      <w:rPr>
+        <w:rFonts w:ascii="Symbol" w:hAnsi="Symbol" w:hint="default"/>
+      </w:rPr>
+    </w:lvl>
+    <w:lvl w:ilvl="7" w:tplc="04090003" w:tentative="1">
+      <w:start w:val="1"/>
+      <w:numFmt w:val="bullet"/>
+      <w:lvlText w:val="o"/>
+      <w:lvlJc w:val="left"/>
+      <w:pPr>
+        <w:ind w:left="6120" w:hanging="360"/>
+      </w:pPr>
+      <w:rPr>
+        <w:rFonts w:ascii="Courier New" w:hAnsi="Courier New" w:cs="Courier New" w:hint="default"/>
+      </w:rPr>
+    </w:lvl>
+    <w:lvl w:ilvl="8" w:tplc="04090005" w:tentative="1">
+      <w:start w:val="1"/>
+      <w:numFmt w:val="bullet"/>
+      <w:lvlText w:val=""/>
+      <w:lvlJc w:val="left"/>
+      <w:pPr>
+        <w:ind w:left="6840" w:hanging="360"/>
+      </w:pPr>
+      <w:rPr>
+        <w:rFonts w:ascii="Wingdings" w:hAnsi="Wingdings" w:hint="default"/>
+      </w:rPr>
+    </w:lvl>
+  </w:abstractNum>
+  <w:abstractNum w:abstractNumId="11" w15:restartNumberingAfterBreak="0">
     <w:nsid w:val="5C6D788E"/>
     <w:multiLevelType w:val="hybridMultilevel"/>
     <w:tmpl w:val="824AE182"/>
@@ -4029,7 +4233,7 @@
       </w:rPr>
     </w:lvl>
   </w:abstractNum>
-  <w:abstractNum w:abstractNumId="11" w15:restartNumberingAfterBreak="0">
+  <w:abstractNum w:abstractNumId="12" w15:restartNumberingAfterBreak="0">
     <w:nsid w:val="5D4B5114"/>
     <w:multiLevelType w:val="hybridMultilevel"/>
     <w:tmpl w:val="76A07988"/>
@@ -4142,7 +4346,7 @@
       </w:rPr>
     </w:lvl>
   </w:abstractNum>
-  <w:abstractNum w:abstractNumId="12" w15:restartNumberingAfterBreak="0">
+  <w:abstractNum w:abstractNumId="13" w15:restartNumberingAfterBreak="0">
     <w:nsid w:val="68A67972"/>
     <w:multiLevelType w:val="hybridMultilevel"/>
     <w:tmpl w:val="DCD6A4E0"/>
@@ -4268,7 +4472,7 @@
     <w:abstractNumId w:val="1"/>
   </w:num>
   <w:num w:numId="5">
-    <w:abstractNumId w:val="10"/>
+    <w:abstractNumId w:val="11"/>
   </w:num>
   <w:num w:numId="6">
     <w:abstractNumId w:val="9"/>
@@ -4280,7 +4484,7 @@
     <w:abstractNumId w:val="6"/>
   </w:num>
   <w:num w:numId="9">
-    <w:abstractNumId w:val="11"/>
+    <w:abstractNumId w:val="12"/>
   </w:num>
   <w:num w:numId="10">
     <w:abstractNumId w:val="0"/>
@@ -4292,7 +4496,10 @@
     <w:abstractNumId w:val="2"/>
   </w:num>
   <w:num w:numId="13">
-    <w:abstractNumId w:val="12"/>
+    <w:abstractNumId w:val="13"/>
+  </w:num>
+  <w:num w:numId="14">
+    <w:abstractNumId w:val="10"/>
   </w:num>
 </w:numbering>
 </file>

--- a/Progress Tracker.docx
+++ b/Progress Tracker.docx
@@ -2863,6 +2863,95 @@
           <w:szCs w:val="28"/>
         </w:rPr>
         <w:tab/>
+      </w:r>
+    </w:p>
+    <w:p>
+      <w:pPr>
+        <w:rPr>
+          <w:sz w:val="28"/>
+          <w:szCs w:val="28"/>
+        </w:rPr>
+      </w:pPr>
+      <w:r>
+        <w:rPr>
+          <w:sz w:val="28"/>
+          <w:szCs w:val="28"/>
+        </w:rPr>
+        <w:t>2021-0</w:t>
+      </w:r>
+      <w:r>
+        <w:rPr>
+          <w:sz w:val="28"/>
+          <w:szCs w:val="28"/>
+        </w:rPr>
+        <w:t>8-08</w:t>
+      </w:r>
+    </w:p>
+    <w:p>
+      <w:pPr>
+        <w:pStyle w:val="ListParagraph"/>
+        <w:numPr>
+          <w:ilvl w:val="0"/>
+          <w:numId w:val="14"/>
+        </w:numPr>
+        <w:rPr>
+          <w:sz w:val="28"/>
+          <w:szCs w:val="28"/>
+        </w:rPr>
+      </w:pPr>
+      <w:r>
+        <w:rPr>
+          <w:sz w:val="28"/>
+          <w:szCs w:val="28"/>
+        </w:rPr>
+        <w:t>Extrapolation done</w:t>
+      </w:r>
+    </w:p>
+    <w:p>
+      <w:pPr>
+        <w:pStyle w:val="ListParagraph"/>
+        <w:numPr>
+          <w:ilvl w:val="0"/>
+          <w:numId w:val="14"/>
+        </w:numPr>
+        <w:rPr>
+          <w:sz w:val="28"/>
+          <w:szCs w:val="28"/>
+        </w:rPr>
+      </w:pPr>
+      <w:r>
+        <w:rPr>
+          <w:sz w:val="28"/>
+          <w:szCs w:val="28"/>
+        </w:rPr>
+        <w:t>General interpolation function done. Could use it for all fields</w:t>
+      </w:r>
+      <w:r>
+        <w:rPr>
+          <w:sz w:val="28"/>
+          <w:szCs w:val="28"/>
+        </w:rPr>
+        <w:t>.</w:t>
+      </w:r>
+    </w:p>
+    <w:p>
+      <w:pPr>
+        <w:pStyle w:val="ListParagraph"/>
+        <w:numPr>
+          <w:ilvl w:val="0"/>
+          <w:numId w:val="14"/>
+        </w:numPr>
+        <w:rPr>
+          <w:sz w:val="28"/>
+          <w:szCs w:val="28"/>
+        </w:rPr>
+      </w:pPr>
+      <w:r>
+        <w:rPr>
+          <w:sz w:val="28"/>
+          <w:szCs w:val="28"/>
+        </w:rPr>
+        <w:t>Need to clean up the nas in assets derived</w:t>
       </w:r>
     </w:p>
     <w:sectPr>

--- a/Progress Tracker.docx
+++ b/Progress Tracker.docx
@@ -2951,7 +2951,21 @@
           <w:sz w:val="28"/>
           <w:szCs w:val="28"/>
         </w:rPr>
-        <w:t>Need to clean up the nas in assets derived</w:t>
+        <w:t xml:space="preserve">Need to clean up the </w:t>
+      </w:r>
+      <w:r>
+        <w:rPr>
+          <w:sz w:val="28"/>
+          <w:szCs w:val="28"/>
+        </w:rPr>
+        <w:t>NAs</w:t>
+      </w:r>
+      <w:r>
+        <w:rPr>
+          <w:sz w:val="28"/>
+          <w:szCs w:val="28"/>
+        </w:rPr>
+        <w:t xml:space="preserve"> in assets derived</w:t>
       </w:r>
     </w:p>
     <w:sectPr>

--- a/Progress Tracker.docx
+++ b/Progress Tracker.docx
@@ -2877,14 +2877,7 @@
           <w:sz w:val="28"/>
           <w:szCs w:val="28"/>
         </w:rPr>
-        <w:t>2021-0</w:t>
-      </w:r>
-      <w:r>
-        <w:rPr>
-          <w:sz w:val="28"/>
-          <w:szCs w:val="28"/>
-        </w:rPr>
-        <w:t>8-08</w:t>
+        <w:t>2021-08-08</w:t>
       </w:r>
     </w:p>
     <w:p>
@@ -2966,6 +2959,89 @@
           <w:szCs w:val="28"/>
         </w:rPr>
         <w:t xml:space="preserve"> in assets derived</w:t>
+      </w:r>
+    </w:p>
+    <w:p>
+      <w:pPr>
+        <w:rPr>
+          <w:sz w:val="28"/>
+          <w:szCs w:val="28"/>
+        </w:rPr>
+      </w:pPr>
+    </w:p>
+    <w:p>
+      <w:pPr>
+        <w:rPr>
+          <w:sz w:val="28"/>
+          <w:szCs w:val="28"/>
+        </w:rPr>
+      </w:pPr>
+      <w:r>
+        <w:rPr>
+          <w:sz w:val="28"/>
+          <w:szCs w:val="28"/>
+        </w:rPr>
+        <w:t>2021-11-07</w:t>
+      </w:r>
+    </w:p>
+    <w:p>
+      <w:pPr>
+        <w:pStyle w:val="ListParagraph"/>
+        <w:numPr>
+          <w:ilvl w:val="0"/>
+          <w:numId w:val="15"/>
+        </w:numPr>
+        <w:rPr>
+          <w:sz w:val="28"/>
+          <w:szCs w:val="28"/>
+        </w:rPr>
+      </w:pPr>
+      <w:r>
+        <w:rPr>
+          <w:sz w:val="28"/>
+          <w:szCs w:val="28"/>
+        </w:rPr>
+        <w:t>Figured out the cause of NA after interpolation (Duplicated datekey)</w:t>
+      </w:r>
+    </w:p>
+    <w:p>
+      <w:pPr>
+        <w:pStyle w:val="ListParagraph"/>
+        <w:numPr>
+          <w:ilvl w:val="0"/>
+          <w:numId w:val="15"/>
+        </w:numPr>
+        <w:rPr>
+          <w:sz w:val="28"/>
+          <w:szCs w:val="28"/>
+        </w:rPr>
+      </w:pPr>
+      <w:r>
+        <w:rPr>
+          <w:sz w:val="28"/>
+          <w:szCs w:val="28"/>
+        </w:rPr>
+        <w:t>Revenue still have NAs to calculate ROA</w:t>
+      </w:r>
+    </w:p>
+    <w:p>
+      <w:pPr>
+        <w:pStyle w:val="ListParagraph"/>
+        <w:numPr>
+          <w:ilvl w:val="0"/>
+          <w:numId w:val="15"/>
+        </w:numPr>
+        <w:rPr>
+          <w:sz w:val="28"/>
+          <w:szCs w:val="28"/>
+        </w:rPr>
+      </w:pPr>
+      <w:r>
+        <w:rPr>
+          <w:sz w:val="28"/>
+          <w:szCs w:val="28"/>
+        </w:rPr>
+        <w:t>Generalize the asset function to a normalization function</w:t>
       </w:r>
     </w:p>
     <w:sectPr>
@@ -4111,6 +4187,119 @@
     </w:lvl>
   </w:abstractNum>
   <w:abstractNum w:abstractNumId="10" w15:restartNumberingAfterBreak="0">
+    <w:nsid w:val="3F22470B"/>
+    <w:multiLevelType w:val="hybridMultilevel"/>
+    <w:tmpl w:val="85E87F14"/>
+    <w:lvl w:ilvl="0" w:tplc="04090003">
+      <w:start w:val="1"/>
+      <w:numFmt w:val="bullet"/>
+      <w:lvlText w:val="o"/>
+      <w:lvlJc w:val="left"/>
+      <w:pPr>
+        <w:ind w:left="1080" w:hanging="360"/>
+      </w:pPr>
+      <w:rPr>
+        <w:rFonts w:ascii="Courier New" w:hAnsi="Courier New" w:cs="Courier New" w:hint="default"/>
+      </w:rPr>
+    </w:lvl>
+    <w:lvl w:ilvl="1" w:tplc="04090003" w:tentative="1">
+      <w:start w:val="1"/>
+      <w:numFmt w:val="bullet"/>
+      <w:lvlText w:val="o"/>
+      <w:lvlJc w:val="left"/>
+      <w:pPr>
+        <w:ind w:left="1800" w:hanging="360"/>
+      </w:pPr>
+      <w:rPr>
+        <w:rFonts w:ascii="Courier New" w:hAnsi="Courier New" w:cs="Courier New" w:hint="default"/>
+      </w:rPr>
+    </w:lvl>
+    <w:lvl w:ilvl="2" w:tplc="04090005" w:tentative="1">
+      <w:start w:val="1"/>
+      <w:numFmt w:val="bullet"/>
+      <w:lvlText w:val=""/>
+      <w:lvlJc w:val="left"/>
+      <w:pPr>
+        <w:ind w:left="2520" w:hanging="360"/>
+      </w:pPr>
+      <w:rPr>
+        <w:rFonts w:ascii="Wingdings" w:hAnsi="Wingdings" w:hint="default"/>
+      </w:rPr>
+    </w:lvl>
+    <w:lvl w:ilvl="3" w:tplc="04090001" w:tentative="1">
+      <w:start w:val="1"/>
+      <w:numFmt w:val="bullet"/>
+      <w:lvlText w:val=""/>
+      <w:lvlJc w:val="left"/>
+      <w:pPr>
+        <w:ind w:left="3240" w:hanging="360"/>
+      </w:pPr>
+      <w:rPr>
+        <w:rFonts w:ascii="Symbol" w:hAnsi="Symbol" w:hint="default"/>
+      </w:rPr>
+    </w:lvl>
+    <w:lvl w:ilvl="4" w:tplc="04090003" w:tentative="1">
+      <w:start w:val="1"/>
+      <w:numFmt w:val="bullet"/>
+      <w:lvlText w:val="o"/>
+      <w:lvlJc w:val="left"/>
+      <w:pPr>
+        <w:ind w:left="3960" w:hanging="360"/>
+      </w:pPr>
+      <w:rPr>
+        <w:rFonts w:ascii="Courier New" w:hAnsi="Courier New" w:cs="Courier New" w:hint="default"/>
+      </w:rPr>
+    </w:lvl>
+    <w:lvl w:ilvl="5" w:tplc="04090005" w:tentative="1">
+      <w:start w:val="1"/>
+      <w:numFmt w:val="bullet"/>
+      <w:lvlText w:val=""/>
+      <w:lvlJc w:val="left"/>
+      <w:pPr>
+        <w:ind w:left="4680" w:hanging="360"/>
+      </w:pPr>
+      <w:rPr>
+        <w:rFonts w:ascii="Wingdings" w:hAnsi="Wingdings" w:hint="default"/>
+      </w:rPr>
+    </w:lvl>
+    <w:lvl w:ilvl="6" w:tplc="04090001" w:tentative="1">
+      <w:start w:val="1"/>
+      <w:numFmt w:val="bullet"/>
+      <w:lvlText w:val=""/>
+      <w:lvlJc w:val="left"/>
+      <w:pPr>
+        <w:ind w:left="5400" w:hanging="360"/>
+      </w:pPr>
+      <w:rPr>
+        <w:rFonts w:ascii="Symbol" w:hAnsi="Symbol" w:hint="default"/>
+      </w:rPr>
+    </w:lvl>
+    <w:lvl w:ilvl="7" w:tplc="04090003" w:tentative="1">
+      <w:start w:val="1"/>
+      <w:numFmt w:val="bullet"/>
+      <w:lvlText w:val="o"/>
+      <w:lvlJc w:val="left"/>
+      <w:pPr>
+        <w:ind w:left="6120" w:hanging="360"/>
+      </w:pPr>
+      <w:rPr>
+        <w:rFonts w:ascii="Courier New" w:hAnsi="Courier New" w:cs="Courier New" w:hint="default"/>
+      </w:rPr>
+    </w:lvl>
+    <w:lvl w:ilvl="8" w:tplc="04090005" w:tentative="1">
+      <w:start w:val="1"/>
+      <w:numFmt w:val="bullet"/>
+      <w:lvlText w:val=""/>
+      <w:lvlJc w:val="left"/>
+      <w:pPr>
+        <w:ind w:left="6840" w:hanging="360"/>
+      </w:pPr>
+      <w:rPr>
+        <w:rFonts w:ascii="Wingdings" w:hAnsi="Wingdings" w:hint="default"/>
+      </w:rPr>
+    </w:lvl>
+  </w:abstractNum>
+  <w:abstractNum w:abstractNumId="11" w15:restartNumberingAfterBreak="0">
     <w:nsid w:val="5007677F"/>
     <w:multiLevelType w:val="hybridMultilevel"/>
     <w:tmpl w:val="02CEDCDE"/>
@@ -4223,7 +4412,7 @@
       </w:rPr>
     </w:lvl>
   </w:abstractNum>
-  <w:abstractNum w:abstractNumId="11" w15:restartNumberingAfterBreak="0">
+  <w:abstractNum w:abstractNumId="12" w15:restartNumberingAfterBreak="0">
     <w:nsid w:val="5C6D788E"/>
     <w:multiLevelType w:val="hybridMultilevel"/>
     <w:tmpl w:val="824AE182"/>
@@ -4336,7 +4525,7 @@
       </w:rPr>
     </w:lvl>
   </w:abstractNum>
-  <w:abstractNum w:abstractNumId="12" w15:restartNumberingAfterBreak="0">
+  <w:abstractNum w:abstractNumId="13" w15:restartNumberingAfterBreak="0">
     <w:nsid w:val="5D4B5114"/>
     <w:multiLevelType w:val="hybridMultilevel"/>
     <w:tmpl w:val="76A07988"/>
@@ -4449,7 +4638,7 @@
       </w:rPr>
     </w:lvl>
   </w:abstractNum>
-  <w:abstractNum w:abstractNumId="13" w15:restartNumberingAfterBreak="0">
+  <w:abstractNum w:abstractNumId="14" w15:restartNumberingAfterBreak="0">
     <w:nsid w:val="68A67972"/>
     <w:multiLevelType w:val="hybridMultilevel"/>
     <w:tmpl w:val="DCD6A4E0"/>
@@ -4575,7 +4764,7 @@
     <w:abstractNumId w:val="1"/>
   </w:num>
   <w:num w:numId="5">
-    <w:abstractNumId w:val="11"/>
+    <w:abstractNumId w:val="12"/>
   </w:num>
   <w:num w:numId="6">
     <w:abstractNumId w:val="9"/>
@@ -4587,7 +4776,7 @@
     <w:abstractNumId w:val="6"/>
   </w:num>
   <w:num w:numId="9">
-    <w:abstractNumId w:val="12"/>
+    <w:abstractNumId w:val="13"/>
   </w:num>
   <w:num w:numId="10">
     <w:abstractNumId w:val="0"/>
@@ -4599,9 +4788,12 @@
     <w:abstractNumId w:val="2"/>
   </w:num>
   <w:num w:numId="13">
-    <w:abstractNumId w:val="13"/>
+    <w:abstractNumId w:val="14"/>
   </w:num>
   <w:num w:numId="14">
+    <w:abstractNumId w:val="11"/>
+  </w:num>
+  <w:num w:numId="15">
     <w:abstractNumId w:val="10"/>
   </w:num>
 </w:numbering>

--- a/Progress Tracker.docx
+++ b/Progress Tracker.docx
@@ -3044,6 +3044,61 @@
         <w:t>Generalize the asset function to a normalization function</w:t>
       </w:r>
     </w:p>
+    <w:p>
+      <w:pPr>
+        <w:rPr>
+          <w:sz w:val="28"/>
+          <w:szCs w:val="28"/>
+        </w:rPr>
+      </w:pPr>
+      <w:r>
+        <w:rPr>
+          <w:sz w:val="28"/>
+          <w:szCs w:val="28"/>
+        </w:rPr>
+        <w:t>2021—11-20</w:t>
+      </w:r>
+    </w:p>
+    <w:p>
+      <w:pPr>
+        <w:pStyle w:val="ListParagraph"/>
+        <w:numPr>
+          <w:ilvl w:val="0"/>
+          <w:numId w:val="16"/>
+        </w:numPr>
+        <w:rPr>
+          <w:sz w:val="28"/>
+          <w:szCs w:val="28"/>
+        </w:rPr>
+      </w:pPr>
+      <w:r>
+        <w:rPr>
+          <w:sz w:val="28"/>
+          <w:szCs w:val="28"/>
+        </w:rPr>
+        <w:t>Generalized the fillNA function</w:t>
+      </w:r>
+    </w:p>
+    <w:p>
+      <w:pPr>
+        <w:pStyle w:val="ListParagraph"/>
+        <w:numPr>
+          <w:ilvl w:val="0"/>
+          <w:numId w:val="16"/>
+        </w:numPr>
+        <w:rPr>
+          <w:sz w:val="28"/>
+          <w:szCs w:val="28"/>
+        </w:rPr>
+      </w:pPr>
+      <w:r>
+        <w:rPr>
+          <w:sz w:val="28"/>
+          <w:szCs w:val="28"/>
+        </w:rPr>
+        <w:t>Momentum left</w:t>
+      </w:r>
+    </w:p>
     <w:sectPr>
       <w:pgSz w:w="12240" w:h="15840"/>
       <w:pgMar w:top="1440" w:right="1800" w:bottom="1440" w:left="1800" w:header="720" w:footer="720" w:gutter="0"/>
@@ -3848,6 +3903,119 @@
     </w:lvl>
   </w:abstractNum>
   <w:abstractNum w:abstractNumId="7" w15:restartNumberingAfterBreak="0">
+    <w:nsid w:val="1FC509B6"/>
+    <w:multiLevelType w:val="hybridMultilevel"/>
+    <w:tmpl w:val="6FD0FA58"/>
+    <w:lvl w:ilvl="0" w:tplc="04090003">
+      <w:start w:val="1"/>
+      <w:numFmt w:val="bullet"/>
+      <w:lvlText w:val="o"/>
+      <w:lvlJc w:val="left"/>
+      <w:pPr>
+        <w:ind w:left="1080" w:hanging="360"/>
+      </w:pPr>
+      <w:rPr>
+        <w:rFonts w:ascii="Courier New" w:hAnsi="Courier New" w:cs="Courier New" w:hint="default"/>
+      </w:rPr>
+    </w:lvl>
+    <w:lvl w:ilvl="1" w:tplc="04090003" w:tentative="1">
+      <w:start w:val="1"/>
+      <w:numFmt w:val="bullet"/>
+      <w:lvlText w:val="o"/>
+      <w:lvlJc w:val="left"/>
+      <w:pPr>
+        <w:ind w:left="1800" w:hanging="360"/>
+      </w:pPr>
+      <w:rPr>
+        <w:rFonts w:ascii="Courier New" w:hAnsi="Courier New" w:cs="Courier New" w:hint="default"/>
+      </w:rPr>
+    </w:lvl>
+    <w:lvl w:ilvl="2" w:tplc="04090005" w:tentative="1">
+      <w:start w:val="1"/>
+      <w:numFmt w:val="bullet"/>
+      <w:lvlText w:val=""/>
+      <w:lvlJc w:val="left"/>
+      <w:pPr>
+        <w:ind w:left="2520" w:hanging="360"/>
+      </w:pPr>
+      <w:rPr>
+        <w:rFonts w:ascii="Wingdings" w:hAnsi="Wingdings" w:hint="default"/>
+      </w:rPr>
+    </w:lvl>
+    <w:lvl w:ilvl="3" w:tplc="04090001" w:tentative="1">
+      <w:start w:val="1"/>
+      <w:numFmt w:val="bullet"/>
+      <w:lvlText w:val=""/>
+      <w:lvlJc w:val="left"/>
+      <w:pPr>
+        <w:ind w:left="3240" w:hanging="360"/>
+      </w:pPr>
+      <w:rPr>
+        <w:rFonts w:ascii="Symbol" w:hAnsi="Symbol" w:hint="default"/>
+      </w:rPr>
+    </w:lvl>
+    <w:lvl w:ilvl="4" w:tplc="04090003" w:tentative="1">
+      <w:start w:val="1"/>
+      <w:numFmt w:val="bullet"/>
+      <w:lvlText w:val="o"/>
+      <w:lvlJc w:val="left"/>
+      <w:pPr>
+        <w:ind w:left="3960" w:hanging="360"/>
+      </w:pPr>
+      <w:rPr>
+        <w:rFonts w:ascii="Courier New" w:hAnsi="Courier New" w:cs="Courier New" w:hint="default"/>
+      </w:rPr>
+    </w:lvl>
+    <w:lvl w:ilvl="5" w:tplc="04090005" w:tentative="1">
+      <w:start w:val="1"/>
+      <w:numFmt w:val="bullet"/>
+      <w:lvlText w:val=""/>
+      <w:lvlJc w:val="left"/>
+      <w:pPr>
+        <w:ind w:left="4680" w:hanging="360"/>
+      </w:pPr>
+      <w:rPr>
+        <w:rFonts w:ascii="Wingdings" w:hAnsi="Wingdings" w:hint="default"/>
+      </w:rPr>
+    </w:lvl>
+    <w:lvl w:ilvl="6" w:tplc="04090001" w:tentative="1">
+      <w:start w:val="1"/>
+      <w:numFmt w:val="bullet"/>
+      <w:lvlText w:val=""/>
+      <w:lvlJc w:val="left"/>
+      <w:pPr>
+        <w:ind w:left="5400" w:hanging="360"/>
+      </w:pPr>
+      <w:rPr>
+        <w:rFonts w:ascii="Symbol" w:hAnsi="Symbol" w:hint="default"/>
+      </w:rPr>
+    </w:lvl>
+    <w:lvl w:ilvl="7" w:tplc="04090003" w:tentative="1">
+      <w:start w:val="1"/>
+      <w:numFmt w:val="bullet"/>
+      <w:lvlText w:val="o"/>
+      <w:lvlJc w:val="left"/>
+      <w:pPr>
+        <w:ind w:left="6120" w:hanging="360"/>
+      </w:pPr>
+      <w:rPr>
+        <w:rFonts w:ascii="Courier New" w:hAnsi="Courier New" w:cs="Courier New" w:hint="default"/>
+      </w:rPr>
+    </w:lvl>
+    <w:lvl w:ilvl="8" w:tplc="04090005" w:tentative="1">
+      <w:start w:val="1"/>
+      <w:numFmt w:val="bullet"/>
+      <w:lvlText w:val=""/>
+      <w:lvlJc w:val="left"/>
+      <w:pPr>
+        <w:ind w:left="6840" w:hanging="360"/>
+      </w:pPr>
+      <w:rPr>
+        <w:rFonts w:ascii="Wingdings" w:hAnsi="Wingdings" w:hint="default"/>
+      </w:rPr>
+    </w:lvl>
+  </w:abstractNum>
+  <w:abstractNum w:abstractNumId="8" w15:restartNumberingAfterBreak="0">
     <w:nsid w:val="24256B8D"/>
     <w:multiLevelType w:val="hybridMultilevel"/>
     <w:tmpl w:val="63E0DDF0"/>
@@ -3960,7 +4128,7 @@
       </w:rPr>
     </w:lvl>
   </w:abstractNum>
-  <w:abstractNum w:abstractNumId="8" w15:restartNumberingAfterBreak="0">
+  <w:abstractNum w:abstractNumId="9" w15:restartNumberingAfterBreak="0">
     <w:nsid w:val="24406DDE"/>
     <w:multiLevelType w:val="hybridMultilevel"/>
     <w:tmpl w:val="E7E0385E"/>
@@ -4073,7 +4241,7 @@
       </w:rPr>
     </w:lvl>
   </w:abstractNum>
-  <w:abstractNum w:abstractNumId="9" w15:restartNumberingAfterBreak="0">
+  <w:abstractNum w:abstractNumId="10" w15:restartNumberingAfterBreak="0">
     <w:nsid w:val="249113D7"/>
     <w:multiLevelType w:val="hybridMultilevel"/>
     <w:tmpl w:val="0F885A58"/>
@@ -4186,7 +4354,7 @@
       </w:rPr>
     </w:lvl>
   </w:abstractNum>
-  <w:abstractNum w:abstractNumId="10" w15:restartNumberingAfterBreak="0">
+  <w:abstractNum w:abstractNumId="11" w15:restartNumberingAfterBreak="0">
     <w:nsid w:val="3F22470B"/>
     <w:multiLevelType w:val="hybridMultilevel"/>
     <w:tmpl w:val="85E87F14"/>
@@ -4299,7 +4467,7 @@
       </w:rPr>
     </w:lvl>
   </w:abstractNum>
-  <w:abstractNum w:abstractNumId="11" w15:restartNumberingAfterBreak="0">
+  <w:abstractNum w:abstractNumId="12" w15:restartNumberingAfterBreak="0">
     <w:nsid w:val="5007677F"/>
     <w:multiLevelType w:val="hybridMultilevel"/>
     <w:tmpl w:val="02CEDCDE"/>
@@ -4412,7 +4580,7 @@
       </w:rPr>
     </w:lvl>
   </w:abstractNum>
-  <w:abstractNum w:abstractNumId="12" w15:restartNumberingAfterBreak="0">
+  <w:abstractNum w:abstractNumId="13" w15:restartNumberingAfterBreak="0">
     <w:nsid w:val="5C6D788E"/>
     <w:multiLevelType w:val="hybridMultilevel"/>
     <w:tmpl w:val="824AE182"/>
@@ -4525,7 +4693,7 @@
       </w:rPr>
     </w:lvl>
   </w:abstractNum>
-  <w:abstractNum w:abstractNumId="13" w15:restartNumberingAfterBreak="0">
+  <w:abstractNum w:abstractNumId="14" w15:restartNumberingAfterBreak="0">
     <w:nsid w:val="5D4B5114"/>
     <w:multiLevelType w:val="hybridMultilevel"/>
     <w:tmpl w:val="76A07988"/>
@@ -4638,7 +4806,7 @@
       </w:rPr>
     </w:lvl>
   </w:abstractNum>
-  <w:abstractNum w:abstractNumId="14" w15:restartNumberingAfterBreak="0">
+  <w:abstractNum w:abstractNumId="15" w15:restartNumberingAfterBreak="0">
     <w:nsid w:val="68A67972"/>
     <w:multiLevelType w:val="hybridMultilevel"/>
     <w:tmpl w:val="DCD6A4E0"/>
@@ -4755,7 +4923,7 @@
     <w:abstractNumId w:val="5"/>
   </w:num>
   <w:num w:numId="2">
-    <w:abstractNumId w:val="8"/>
+    <w:abstractNumId w:val="9"/>
   </w:num>
   <w:num w:numId="3">
     <w:abstractNumId w:val="3"/>
@@ -4764,10 +4932,10 @@
     <w:abstractNumId w:val="1"/>
   </w:num>
   <w:num w:numId="5">
-    <w:abstractNumId w:val="12"/>
+    <w:abstractNumId w:val="13"/>
   </w:num>
   <w:num w:numId="6">
-    <w:abstractNumId w:val="9"/>
+    <w:abstractNumId w:val="10"/>
   </w:num>
   <w:num w:numId="7">
     <w:abstractNumId w:val="4"/>
@@ -4776,25 +4944,28 @@
     <w:abstractNumId w:val="6"/>
   </w:num>
   <w:num w:numId="9">
-    <w:abstractNumId w:val="13"/>
+    <w:abstractNumId w:val="14"/>
   </w:num>
   <w:num w:numId="10">
     <w:abstractNumId w:val="0"/>
   </w:num>
   <w:num w:numId="11">
-    <w:abstractNumId w:val="7"/>
+    <w:abstractNumId w:val="8"/>
   </w:num>
   <w:num w:numId="12">
     <w:abstractNumId w:val="2"/>
   </w:num>
   <w:num w:numId="13">
-    <w:abstractNumId w:val="14"/>
+    <w:abstractNumId w:val="15"/>
   </w:num>
   <w:num w:numId="14">
+    <w:abstractNumId w:val="12"/>
+  </w:num>
+  <w:num w:numId="15">
     <w:abstractNumId w:val="11"/>
   </w:num>
-  <w:num w:numId="15">
-    <w:abstractNumId w:val="10"/>
+  <w:num w:numId="16">
+    <w:abstractNumId w:val="7"/>
   </w:num>
 </w:numbering>
 </file>
